--- a/Конспекты/JS/JS заметки, часть 2.docx
+++ b/Конспекты/JS/JS заметки, часть 2.docx
@@ -239,7 +239,15 @@
         <w:t>document</w:t>
       </w:r>
       <w:r>
-        <w:t xml:space="preserve"> – основная «входная точка». С его помощью мы можем что-то создавать или менять на странице, например:</w:t>
+        <w:t xml:space="preserve"> – основная «входная точка». С его помощью мы можем что-то создавать или менять на странице, </w:t>
+      </w:r>
+      <w:proofErr w:type="gramStart"/>
+      <w:r>
+        <w:t>например</w:t>
+      </w:r>
+      <w:proofErr w:type="gramEnd"/>
+      <w:r>
+        <w:t>:</w:t>
       </w:r>
     </w:p>
     <w:p>
@@ -317,8 +325,13 @@
       </w:r>
     </w:p>
     <w:p>
-      <w:r>
-        <w:t>Например:</w:t>
+      <w:proofErr w:type="gramStart"/>
+      <w:r>
+        <w:t>Например</w:t>
+      </w:r>
+      <w:proofErr w:type="gramEnd"/>
+      <w:r>
+        <w:t>:</w:t>
       </w:r>
     </w:p>
     <w:p>
@@ -839,7 +852,15 @@
     </w:p>
     <w:p>
       <w:r>
-        <w:t>Если браузер сталкивается с некорректно написанным HTML-кодом, он автоматически корректирует его при построении DOM. Например, в начале документа всегда должен быть тег &lt;html&gt;. Даже если его нет в документе – он будет в дереве DOM, браузер его создаст. То же самое касается и тега &lt;body&gt;. Например, если HTML-файл состоит из единственного слова "Привет", браузер обернёт его в теги &lt;html&gt; и &lt;body&gt;, добавит необходимый тег &lt;head&gt; в DOM.</w:t>
+        <w:t xml:space="preserve">Если браузер сталкивается с некорректно написанным HTML-кодом, он автоматически корректирует его при построении </w:t>
+      </w:r>
+      <w:proofErr w:type="gramStart"/>
+      <w:r>
+        <w:t>DOM. Например</w:t>
+      </w:r>
+      <w:proofErr w:type="gramEnd"/>
+      <w:r>
+        <w:t>, в начале документа всегда должен быть тег &lt;html&gt;. Даже если его нет в документе – он будет в дереве DOM, браузер его создаст. То же самое касается и тега &lt;body&gt;. Например, если HTML-файл состоит из единственного слова "Привет", браузер обернёт его в теги &lt;html&gt; и &lt;body&gt;, добавит необходимый тег &lt;head&gt; в DOM.</w:t>
       </w:r>
     </w:p>
     <w:p>
@@ -1461,7 +1482,15 @@
     </w:p>
     <w:p>
       <w:r>
-        <w:t>При работе с DOM нам часто требуется применить к нему JavaScript. Например: получить узел и запустить какой-нибудь код для его изменения, чтобы посмотреть результат. Вот несколько подсказок, как перемещаться между вкладками Elements и Console.</w:t>
+        <w:t xml:space="preserve">При работе с DOM нам часто требуется применить к нему JavaScript. </w:t>
+      </w:r>
+      <w:proofErr w:type="gramStart"/>
+      <w:r>
+        <w:t>Например</w:t>
+      </w:r>
+      <w:proofErr w:type="gramEnd"/>
+      <w:r>
+        <w:t>: получить узел и запустить какой-нибудь код для его изменения, чтобы посмотреть результат. Вот несколько подсказок, как перемещаться между вкладками Elements и Console.</w:t>
       </w:r>
     </w:p>
     <w:p>
@@ -1505,7 +1534,15 @@
         <w:t xml:space="preserve">ыбранный до него, как $1 и т.д. </w:t>
       </w:r>
       <w:r>
-        <w:t>Теперь мы можем запускать на них команды. Например $0.style.background = 'red' сделает выбранный элемент красным</w:t>
+        <w:t xml:space="preserve">Теперь мы можем запускать на них команды. </w:t>
+      </w:r>
+      <w:proofErr w:type="gramStart"/>
+      <w:r>
+        <w:t>Например</w:t>
+      </w:r>
+      <w:proofErr w:type="gramEnd"/>
+      <w:r>
+        <w:t xml:space="preserve"> $0.style.background = 'red' сделает выбранный элемент красным</w:t>
       </w:r>
       <w:r>
         <w:t>.</w:t>
@@ -2094,7 +2131,15 @@
         </w:numPr>
       </w:pPr>
       <w:r>
-        <w:t>Для перебора коллекции мы можем использовать for..of:</w:t>
+        <w:t xml:space="preserve">Для перебора коллекции мы можем использовать </w:t>
+      </w:r>
+      <w:proofErr w:type="gramStart"/>
+      <w:r>
+        <w:t>for..</w:t>
+      </w:r>
+      <w:proofErr w:type="gramEnd"/>
+      <w:r>
+        <w:t>of:</w:t>
       </w:r>
     </w:p>
     <w:p>
@@ -2365,12 +2410,34 @@
         <w:rPr>
           <w:b/>
         </w:rPr>
-        <w:t>Не используйте цикл for..in для перебора коллекций</w:t>
-      </w:r>
-    </w:p>
-    <w:p>
-      <w:r>
-        <w:t>Коллекции перебираются циклом for..of (Symbol.iterator)</w:t>
+        <w:t xml:space="preserve">Не используйте цикл </w:t>
+      </w:r>
+      <w:proofErr w:type="gramStart"/>
+      <w:r>
+        <w:rPr>
+          <w:b/>
+        </w:rPr>
+        <w:t>for..</w:t>
+      </w:r>
+      <w:proofErr w:type="gramEnd"/>
+      <w:r>
+        <w:rPr>
+          <w:b/>
+        </w:rPr>
+        <w:t>in для перебора коллекций</w:t>
+      </w:r>
+    </w:p>
+    <w:p>
+      <w:r>
+        <w:t xml:space="preserve">Коллекции перебираются циклом </w:t>
+      </w:r>
+      <w:proofErr w:type="gramStart"/>
+      <w:r>
+        <w:t>for..</w:t>
+      </w:r>
+      <w:proofErr w:type="gramEnd"/>
+      <w:r>
+        <w:t>of (Symbol.iterator)</w:t>
       </w:r>
     </w:p>
     <w:p/>
@@ -2520,7 +2587,15 @@
     </w:p>
     <w:p>
       <w:r>
-        <w:t>Навигационные свойства, описанные выше, относятся ко всем узлам в документе. В частности, в childNodes находятся и текстовые узлы и узлы-элементы и узлы-комментарии, если они есть. Рассмотрим дополнительный набор ссылок, которые учитывают только узлы-элементы:</w:t>
+        <w:t xml:space="preserve">Навигационные свойства, описанные выше, относятся ко всем узлам в документе. В частности, в childNodes находятся и </w:t>
+      </w:r>
+      <w:proofErr w:type="gramStart"/>
+      <w:r>
+        <w:t>текстовые узлы</w:t>
+      </w:r>
+      <w:proofErr w:type="gramEnd"/>
+      <w:r>
+        <w:t xml:space="preserve"> и узлы-элементы и узлы-комментарии, если они есть. Рассмотрим дополнительный набор ссылок, которые учитывают только узлы-элементы:</w:t>
       </w:r>
     </w:p>
     <w:p>
@@ -4240,7 +4315,21 @@
         <w:rPr>
           <w:lang w:eastAsia="ru-RU"/>
         </w:rPr>
-        <w:t>Некоторые виды DOM-элементов, например таблицы, предоставляют дополнительные ссылки и коллекции для доступа к своему содержимому.</w:t>
+        <w:t xml:space="preserve">Некоторые виды DOM-элементов, </w:t>
+      </w:r>
+      <w:proofErr w:type="gramStart"/>
+      <w:r>
+        <w:rPr>
+          <w:lang w:eastAsia="ru-RU"/>
+        </w:rPr>
+        <w:t>например</w:t>
+      </w:r>
+      <w:proofErr w:type="gramEnd"/>
+      <w:r>
+        <w:rPr>
+          <w:lang w:eastAsia="ru-RU"/>
+        </w:rPr>
+        <w:t xml:space="preserve"> таблицы, предоставляют дополнительные ссылки и коллекции для доступа к своему содержимому.</w:t>
       </w:r>
     </w:p>
     <w:p>
@@ -4917,13 +5006,35 @@
     </w:p>
     <w:p>
       <w:r>
-        <w:t xml:space="preserve">Псевдоклассы в CSS-селекторе, в частности :hover и :active, также поддерживаются. Например, </w:t>
+        <w:t xml:space="preserve">Псевдоклассы в CSS-селекторе, в </w:t>
+      </w:r>
+      <w:proofErr w:type="gramStart"/>
+      <w:r>
+        <w:t>частности :hover</w:t>
+      </w:r>
+      <w:proofErr w:type="gramEnd"/>
+      <w:r>
+        <w:t xml:space="preserve"> и :active, также поддерживаются. Например, </w:t>
       </w:r>
       <w:r>
         <w:rPr>
           <w:i/>
         </w:rPr>
-        <w:t>document.querySelectorAll(':hover')</w:t>
+        <w:t>document.querySelectorAll(</w:t>
+      </w:r>
+      <w:proofErr w:type="gramStart"/>
+      <w:r>
+        <w:rPr>
+          <w:i/>
+        </w:rPr>
+        <w:t>':hover</w:t>
+      </w:r>
+      <w:proofErr w:type="gramEnd"/>
+      <w:r>
+        <w:rPr>
+          <w:i/>
+        </w:rPr>
+        <w:t>')</w:t>
       </w:r>
       <w:r>
         <w:t xml:space="preserve"> вернёт коллекцию (в порядке вложенности: от внешнего к внутреннему) из текущих элементов под курсором мыши.</w:t>
@@ -5411,7 +5522,21 @@
         <w:rPr>
           <w:lang w:eastAsia="ru-RU"/>
         </w:rPr>
-        <w:t xml:space="preserve"> вернёт true, если elemB находится внутри elemA (elemB потомок elemA) или когда elemA==elemB.</w:t>
+        <w:t xml:space="preserve"> вернёт true, если elemB находится внутри elemA (elemB потомок elemA) </w:t>
+      </w:r>
+      <w:proofErr w:type="gramStart"/>
+      <w:r>
+        <w:rPr>
+          <w:lang w:eastAsia="ru-RU"/>
+        </w:rPr>
+        <w:t>или</w:t>
+      </w:r>
+      <w:proofErr w:type="gramEnd"/>
+      <w:r>
+        <w:rPr>
+          <w:lang w:eastAsia="ru-RU"/>
+        </w:rPr>
+        <w:t xml:space="preserve"> когда elemA==elemB.</w:t>
       </w:r>
     </w:p>
     <w:p>
@@ -5496,6 +5621,7 @@
           <w:lang w:eastAsia="ru-RU"/>
         </w:rPr>
       </w:pPr>
+      <w:proofErr w:type="gramStart"/>
       <w:r>
         <w:rPr>
           <w:rFonts w:ascii="Segoe UI" w:eastAsia="Times New Roman" w:hAnsi="Segoe UI" w:cs="Segoe UI"/>
@@ -5504,7 +5630,18 @@
           <w:szCs w:val="21"/>
           <w:lang w:eastAsia="ru-RU"/>
         </w:rPr>
-        <w:t>Кроме того:</w:t>
+        <w:t>Кроме того</w:t>
+      </w:r>
+      <w:proofErr w:type="gramEnd"/>
+      <w:r>
+        <w:rPr>
+          <w:rFonts w:ascii="Segoe UI" w:eastAsia="Times New Roman" w:hAnsi="Segoe UI" w:cs="Segoe UI"/>
+          <w:color w:val="333333"/>
+          <w:sz w:val="21"/>
+          <w:szCs w:val="21"/>
+          <w:lang w:eastAsia="ru-RU"/>
+        </w:rPr>
+        <w:t>:</w:t>
       </w:r>
     </w:p>
     <w:p>
@@ -5746,7 +5883,29 @@
           <w:szCs w:val="21"/>
           <w:lang w:eastAsia="ru-RU"/>
         </w:rPr>
-        <w:t>) или когда </w:t>
+        <w:t xml:space="preserve">) </w:t>
+      </w:r>
+      <w:proofErr w:type="gramStart"/>
+      <w:r>
+        <w:rPr>
+          <w:rFonts w:ascii="Segoe UI" w:eastAsia="Times New Roman" w:hAnsi="Segoe UI" w:cs="Segoe UI"/>
+          <w:color w:val="333333"/>
+          <w:sz w:val="21"/>
+          <w:szCs w:val="21"/>
+          <w:lang w:eastAsia="ru-RU"/>
+        </w:rPr>
+        <w:t>или</w:t>
+      </w:r>
+      <w:proofErr w:type="gramEnd"/>
+      <w:r>
+        <w:rPr>
+          <w:rFonts w:ascii="Segoe UI" w:eastAsia="Times New Roman" w:hAnsi="Segoe UI" w:cs="Segoe UI"/>
+          <w:color w:val="333333"/>
+          <w:sz w:val="21"/>
+          <w:szCs w:val="21"/>
+          <w:lang w:eastAsia="ru-RU"/>
+        </w:rPr>
+        <w:t xml:space="preserve"> когда </w:t>
       </w:r>
       <w:r>
         <w:rPr>
@@ -6542,7 +6701,15 @@
     </w:p>
     <w:p>
       <w:r>
-        <w:t>Так можно  узнать имя класса DOM-узла:</w:t>
+        <w:t xml:space="preserve">Так </w:t>
+      </w:r>
+      <w:proofErr w:type="gramStart"/>
+      <w:r>
+        <w:t>можно  узнать</w:t>
+      </w:r>
+      <w:proofErr w:type="gramEnd"/>
+      <w:r>
+        <w:t xml:space="preserve"> имя класса DOM-узла:</w:t>
       </w:r>
     </w:p>
     <w:p>
@@ -7643,6 +7810,7 @@
           <w:lang w:val="en-US" w:eastAsia="ru-RU"/>
         </w:rPr>
       </w:pPr>
+      <w:proofErr w:type="gramStart"/>
       <w:r>
         <w:rPr>
           <w:rFonts w:ascii="Consolas" w:eastAsia="Times New Roman" w:hAnsi="Consolas" w:cs="Courier New"/>
@@ -7654,6 +7822,7 @@
         </w:rPr>
         <w:t>value</w:t>
       </w:r>
+      <w:proofErr w:type="gramEnd"/>
       <w:r>
         <w:rPr>
           <w:rFonts w:ascii="Segoe UI" w:eastAsia="Times New Roman" w:hAnsi="Segoe UI" w:cs="Segoe UI"/>
@@ -7847,6 +8016,7 @@
           <w:lang w:eastAsia="ru-RU"/>
         </w:rPr>
       </w:pPr>
+      <w:proofErr w:type="gramStart"/>
       <w:r>
         <w:rPr>
           <w:rFonts w:ascii="Consolas" w:eastAsia="Times New Roman" w:hAnsi="Consolas" w:cs="Courier New"/>
@@ -7858,6 +8028,7 @@
         </w:rPr>
         <w:t>href</w:t>
       </w:r>
+      <w:proofErr w:type="gramEnd"/>
       <w:r>
         <w:rPr>
           <w:rFonts w:ascii="Segoe UI" w:eastAsia="Times New Roman" w:hAnsi="Segoe UI" w:cs="Segoe UI"/>
@@ -8228,7 +8399,15 @@
     </w:p>
     <w:p>
       <w:r>
-        <w:t xml:space="preserve">Когда браузер загружает страницу, он  «парсит» HTML и генерирует из него DOM-объекты. Для узлов-элементов большинство стандартных HTML-атрибутов становятся свойствами DOM-объектов. Например, для тега &lt;body id="page"&gt; у DOM-объекта будет свойство body.id="page". Но преобразование атрибута в свойство </w:t>
+        <w:t xml:space="preserve">Когда браузер загружает страницу, </w:t>
+      </w:r>
+      <w:proofErr w:type="gramStart"/>
+      <w:r>
+        <w:t>он  «</w:t>
+      </w:r>
+      <w:proofErr w:type="gramEnd"/>
+      <w:r>
+        <w:t xml:space="preserve">парсит» HTML и генерирует из него DOM-объекты. Для узлов-элементов большинство стандартных HTML-атрибутов становятся свойствами DOM-объектов. Например, для тега &lt;body id="page"&gt; у DOM-объекта будет свойство body.id="page". Но преобразование атрибута в свойство </w:t>
       </w:r>
       <w:r>
         <w:t xml:space="preserve">может </w:t>
@@ -8604,12 +8783,21 @@
           <w:lang w:val="en-US"/>
         </w:rPr>
       </w:pPr>
+      <w:proofErr w:type="gramStart"/>
       <w:r>
         <w:rPr>
           <w:b/>
           <w:lang w:val="en-US"/>
         </w:rPr>
-        <w:t>elem.removeAttribute(name)</w:t>
+        <w:t>elem.removeAttribute(</w:t>
+      </w:r>
+      <w:proofErr w:type="gramEnd"/>
+      <w:r>
+        <w:rPr>
+          <w:b/>
+          <w:lang w:val="en-US"/>
+        </w:rPr>
+        <w:t>name)</w:t>
       </w:r>
       <w:r>
         <w:rPr>
@@ -9386,7 +9574,15 @@
     </w:p>
     <w:p>
       <w:r>
-        <w:t>Атрибуты, состоящие из нескольких слов, к примеру data-order-state, становятся свойствами, записанными с помощью верблюжьей нотации: dataset.orderState.</w:t>
+        <w:t xml:space="preserve">Атрибуты, состоящие из нескольких слов, </w:t>
+      </w:r>
+      <w:proofErr w:type="gramStart"/>
+      <w:r>
+        <w:t>к примеру</w:t>
+      </w:r>
+      <w:proofErr w:type="gramEnd"/>
+      <w:r>
+        <w:t xml:space="preserve"> data-order-state, становятся свойствами, записанными с помощью верблюжьей нотации: dataset.orderState.</w:t>
       </w:r>
     </w:p>
     <w:p>
@@ -9408,25 +9604,41 @@
           <w:i/>
         </w:rPr>
       </w:pPr>
+      <w:proofErr w:type="gramStart"/>
       <w:r>
         <w:rPr>
           <w:i/>
         </w:rPr>
-        <w:t>?Почему атрибут может быть предпочтительнее таких классов, как .order-state-new, .order-state-pending, order-state-canceled?</w:t>
-      </w:r>
-    </w:p>
-    <w:p>
-      <w:pPr>
+        <w:t>?Почему</w:t>
+      </w:r>
+      <w:proofErr w:type="gramEnd"/>
+      <w:r>
         <w:rPr>
           <w:i/>
         </w:rPr>
-      </w:pPr>
-      <w:r>
+        <w:t xml:space="preserve"> атрибут может быть предпочтительнее таких классов, как .order-state-new, .order-state-pending, order-state-canceled?</w:t>
+      </w:r>
+    </w:p>
+    <w:p>
+      <w:pPr>
         <w:rPr>
           <w:i/>
         </w:rPr>
-        <w:t>Это потому, что атрибутом удобнее управлять. Состояние может быть изменено достаточно просто?:</w:t>
-      </w:r>
+      </w:pPr>
+      <w:r>
+        <w:rPr>
+          <w:i/>
+        </w:rPr>
+        <w:t xml:space="preserve">Это потому, что атрибутом удобнее управлять. Состояние может быть изменено достаточно </w:t>
+      </w:r>
+      <w:proofErr w:type="gramStart"/>
+      <w:r>
+        <w:rPr>
+          <w:i/>
+        </w:rPr>
+        <w:t>просто?:</w:t>
+      </w:r>
+      <w:proofErr w:type="gramEnd"/>
     </w:p>
     <w:p>
       <w:r>
@@ -9567,7 +9779,29 @@
           <w:szCs w:val="21"/>
           <w:lang w:eastAsia="ru-RU"/>
         </w:rPr>
-        <w:t>В большинстве ситуаций предпочтительнее использовать DOM-свойства. Нужно использовать атрибуты только тогда, когда DOM-свойства не подходят, когда нужны именно атрибуты, например:</w:t>
+        <w:t xml:space="preserve">В большинстве ситуаций предпочтительнее использовать DOM-свойства. Нужно использовать атрибуты только тогда, когда DOM-свойства не подходят, когда нужны именно атрибуты, </w:t>
+      </w:r>
+      <w:proofErr w:type="gramStart"/>
+      <w:r>
+        <w:rPr>
+          <w:rFonts w:ascii="Segoe UI" w:eastAsia="Times New Roman" w:hAnsi="Segoe UI" w:cs="Segoe UI"/>
+          <w:color w:val="333333"/>
+          <w:sz w:val="21"/>
+          <w:szCs w:val="21"/>
+          <w:lang w:eastAsia="ru-RU"/>
+        </w:rPr>
+        <w:t>например</w:t>
+      </w:r>
+      <w:proofErr w:type="gramEnd"/>
+      <w:r>
+        <w:rPr>
+          <w:rFonts w:ascii="Segoe UI" w:eastAsia="Times New Roman" w:hAnsi="Segoe UI" w:cs="Segoe UI"/>
+          <w:color w:val="333333"/>
+          <w:sz w:val="21"/>
+          <w:szCs w:val="21"/>
+          <w:lang w:eastAsia="ru-RU"/>
+        </w:rPr>
+        <w:t>:</w:t>
       </w:r>
     </w:p>
     <w:p>
@@ -10101,7 +10335,21 @@
         <w:rPr>
           <w:lang w:eastAsia="ru-RU"/>
         </w:rPr>
-        <w:t>вить его например, в document.body с помощью</w:t>
+        <w:t xml:space="preserve">вить </w:t>
+      </w:r>
+      <w:proofErr w:type="gramStart"/>
+      <w:r>
+        <w:rPr>
+          <w:lang w:eastAsia="ru-RU"/>
+        </w:rPr>
+        <w:t>его например</w:t>
+      </w:r>
+      <w:proofErr w:type="gramEnd"/>
+      <w:r>
+        <w:rPr>
+          <w:lang w:eastAsia="ru-RU"/>
+        </w:rPr>
+        <w:t>, в document.body с помощью</w:t>
       </w:r>
       <w:r>
         <w:rPr>
@@ -11060,10 +11308,21 @@
         <w:rPr>
           <w:b/>
         </w:rPr>
-        <w:t>node.remove()</w:t>
-      </w:r>
-      <w:r>
-        <w:t>.Например, сделаем так, чтобы наше сообщение удалялось через секунду:</w:t>
+        <w:t>node.remove(</w:t>
+      </w:r>
+      <w:proofErr w:type="gramStart"/>
+      <w:r>
+        <w:rPr>
+          <w:b/>
+        </w:rPr>
+        <w:t>)</w:t>
+      </w:r>
+      <w:r>
+        <w:t>.Например</w:t>
+      </w:r>
+      <w:proofErr w:type="gramEnd"/>
+      <w:r>
+        <w:t>, сделаем так, чтобы наше сообщение удалялось через секунду:</w:t>
       </w:r>
     </w:p>
     <w:p>
@@ -12224,6 +12483,7 @@
           <w:lang w:val="en-US" w:eastAsia="ru-RU"/>
         </w:rPr>
       </w:pPr>
+      <w:proofErr w:type="gramStart"/>
       <w:r>
         <w:rPr>
           <w:rFonts w:ascii="Consolas" w:eastAsia="Times New Roman" w:hAnsi="Consolas" w:cs="Courier New"/>
@@ -12233,7 +12493,19 @@
           <w:shd w:val="clear" w:color="auto" w:fill="F5F2F0"/>
           <w:lang w:val="en-US" w:eastAsia="ru-RU"/>
         </w:rPr>
-        <w:t>node.replaceWith(...nodes or strings)</w:t>
+        <w:t>node.replaceWith(</w:t>
+      </w:r>
+      <w:proofErr w:type="gramEnd"/>
+      <w:r>
+        <w:rPr>
+          <w:rFonts w:ascii="Consolas" w:eastAsia="Times New Roman" w:hAnsi="Consolas" w:cs="Courier New"/>
+          <w:color w:val="333333"/>
+          <w:sz w:val="20"/>
+          <w:szCs w:val="20"/>
+          <w:shd w:val="clear" w:color="auto" w:fill="F5F2F0"/>
+          <w:lang w:val="en-US" w:eastAsia="ru-RU"/>
+        </w:rPr>
+        <w:t>...nodes or strings)</w:t>
       </w:r>
       <w:r>
         <w:rPr>
@@ -12969,7 +13241,21 @@
         <w:rPr>
           <w:lang w:eastAsia="ru-RU"/>
         </w:rPr>
-        <w:t>Классы –  предпочтительный вариант нежели style. Можно манипулировать свойством style только если классы «не могут справиться». Например, использование style приемлимо, если мы вычисляем координаты элемента динамически и хотим установить их из JavaScript:</w:t>
+        <w:t xml:space="preserve">Классы </w:t>
+      </w:r>
+      <w:proofErr w:type="gramStart"/>
+      <w:r>
+        <w:rPr>
+          <w:lang w:eastAsia="ru-RU"/>
+        </w:rPr>
+        <w:t>–  предпочтительный</w:t>
+      </w:r>
+      <w:proofErr w:type="gramEnd"/>
+      <w:r>
+        <w:rPr>
+          <w:lang w:eastAsia="ru-RU"/>
+        </w:rPr>
+        <w:t xml:space="preserve"> вариант нежели style. Можно манипулировать свойством style только если классы «не могут справиться». Например, использование style приемлимо, если мы вычисляем координаты элемента динамически и хотим установить их из JavaScript:</w:t>
       </w:r>
     </w:p>
     <w:p>
@@ -13111,7 +13397,21 @@
         <w:rPr>
           <w:lang w:eastAsia="ru-RU"/>
         </w:rPr>
-        <w:t xml:space="preserve"> - это специальный объект с методами для добавления/удаления одного класса. Например:</w:t>
+        <w:t xml:space="preserve"> - это специальный объект с методами для добавления/удаления одного класса. </w:t>
+      </w:r>
+      <w:proofErr w:type="gramStart"/>
+      <w:r>
+        <w:rPr>
+          <w:lang w:eastAsia="ru-RU"/>
+        </w:rPr>
+        <w:t>Например</w:t>
+      </w:r>
+      <w:proofErr w:type="gramEnd"/>
+      <w:r>
+        <w:rPr>
+          <w:lang w:eastAsia="ru-RU"/>
+        </w:rPr>
+        <w:t>:</w:t>
       </w:r>
     </w:p>
     <w:p>
@@ -13267,7 +13567,21 @@
         <w:rPr>
           <w:lang w:eastAsia="ru-RU"/>
         </w:rPr>
-        <w:t xml:space="preserve"> является перебираемым, поэтому можно перечислить все классы при помощи for..of:</w:t>
+        <w:t xml:space="preserve"> является перебираемым, поэтому можно перечислить все классы при помощи </w:t>
+      </w:r>
+      <w:proofErr w:type="gramStart"/>
+      <w:r>
+        <w:rPr>
+          <w:lang w:eastAsia="ru-RU"/>
+        </w:rPr>
+        <w:t>for..</w:t>
+      </w:r>
+      <w:proofErr w:type="gramEnd"/>
+      <w:r>
+        <w:rPr>
+          <w:lang w:eastAsia="ru-RU"/>
+        </w:rPr>
+        <w:t>of:</w:t>
       </w:r>
     </w:p>
     <w:p>
@@ -13624,7 +13938,23 @@
           <w:i/>
           <w:lang w:eastAsia="ru-RU"/>
         </w:rPr>
-        <w:t>div.setAttribute('style', 'color: red...').</w:t>
+        <w:t xml:space="preserve">div.setAttribute('style', 'color: </w:t>
+      </w:r>
+      <w:proofErr w:type="gramStart"/>
+      <w:r>
+        <w:rPr>
+          <w:i/>
+          <w:lang w:eastAsia="ru-RU"/>
+        </w:rPr>
+        <w:t>red...</w:t>
+      </w:r>
+      <w:proofErr w:type="gramEnd"/>
+      <w:r>
+        <w:rPr>
+          <w:i/>
+          <w:lang w:eastAsia="ru-RU"/>
+        </w:rPr>
+        <w:t>').</w:t>
       </w:r>
     </w:p>
     <w:p>
@@ -13690,12 +14020,21 @@
           <w:lang w:eastAsia="ru-RU"/>
         </w:rPr>
       </w:pPr>
+      <w:proofErr w:type="gramStart"/>
       <w:r>
         <w:rPr>
           <w:b/>
           <w:lang w:eastAsia="ru-RU"/>
         </w:rPr>
-        <w:t xml:space="preserve">getComputedStyle(element, [pseudo]) </w:t>
+        <w:t>getComputedStyle(</w:t>
+      </w:r>
+      <w:proofErr w:type="gramEnd"/>
+      <w:r>
+        <w:rPr>
+          <w:b/>
+          <w:lang w:eastAsia="ru-RU"/>
+        </w:rPr>
+        <w:t xml:space="preserve">element, [pseudo]) </w:t>
       </w:r>
       <w:r>
         <w:rPr>
@@ -13723,11 +14062,19 @@
           <w:lang w:eastAsia="ru-RU"/>
         </w:rPr>
       </w:pPr>
-      <w:r>
-        <w:rPr>
-          <w:lang w:eastAsia="ru-RU"/>
-        </w:rPr>
-        <w:t>Например:</w:t>
+      <w:proofErr w:type="gramStart"/>
+      <w:r>
+        <w:rPr>
+          <w:lang w:eastAsia="ru-RU"/>
+        </w:rPr>
+        <w:t>Например</w:t>
+      </w:r>
+      <w:proofErr w:type="gramEnd"/>
+      <w:r>
+        <w:rPr>
+          <w:lang w:eastAsia="ru-RU"/>
+        </w:rPr>
+        <w:t>:</w:t>
       </w:r>
     </w:p>
     <w:p>
@@ -13866,7 +14213,23 @@
           <w:sz w:val="22"/>
           <w:lang w:eastAsia="ru-RU"/>
         </w:rPr>
-        <w:t xml:space="preserve"> – непосредственно применяемое к элементу. Значения 1em или 125% являются относительными. Браузер берёт вычисленное значение и делает все единицы измерения фиксированными и абсолютными, например, height:20px или font-size:16px. Для геометрических свойств разрешённые значения могут иметь плавающую точку, например, width:50.5px.</w:t>
+        <w:t xml:space="preserve"> – непосредственно применяемое к элементу. Значения 1em или 125% являются относительными. Браузер берёт вычисленное значение и делает все единицы измерения фиксированными и абсолютными, например, height:20px или font-size:16px. Для геометрических свойств разрешённые значения могут иметь плавающую точку, например, </w:t>
+      </w:r>
+      <w:proofErr w:type="gramStart"/>
+      <w:r>
+        <w:rPr>
+          <w:sz w:val="22"/>
+          <w:lang w:eastAsia="ru-RU"/>
+        </w:rPr>
+        <w:t>width:50.5px</w:t>
+      </w:r>
+      <w:proofErr w:type="gramEnd"/>
+      <w:r>
+        <w:rPr>
+          <w:sz w:val="22"/>
+          <w:lang w:eastAsia="ru-RU"/>
+        </w:rPr>
+        <w:t>.</w:t>
       </w:r>
     </w:p>
     <w:p>
@@ -13928,7 +14291,21 @@
         <w:rPr>
           <w:lang w:eastAsia="ru-RU"/>
         </w:rPr>
-        <w:t>Для правильного получения значения нужно указать точное свойство. Например: paddingLeft, marginTop, borderTopWidth. При обращении к сокращённому: padding, margin, border – правильный результат не гарантируется.</w:t>
+        <w:t xml:space="preserve">Для правильного получения значения нужно указать точное свойство. </w:t>
+      </w:r>
+      <w:proofErr w:type="gramStart"/>
+      <w:r>
+        <w:rPr>
+          <w:lang w:eastAsia="ru-RU"/>
+        </w:rPr>
+        <w:t>Например</w:t>
+      </w:r>
+      <w:proofErr w:type="gramEnd"/>
+      <w:r>
+        <w:rPr>
+          <w:lang w:eastAsia="ru-RU"/>
+        </w:rPr>
+        <w:t>: paddingLeft, marginTop, borderTopWidth. При обращении к сокращённому: padding, margin, border – правильный результат не гарантируется.</w:t>
       </w:r>
     </w:p>
     <w:p>
@@ -14338,6 +14715,7 @@
         <w:lastRenderedPageBreak/>
         <w:t>Метод </w:t>
       </w:r>
+      <w:proofErr w:type="gramStart"/>
       <w:r>
         <w:rPr>
           <w:rStyle w:val="HTML"/>
@@ -14345,7 +14723,17 @@
           <w:color w:val="333333"/>
           <w:shd w:val="clear" w:color="auto" w:fill="F5F2F0"/>
         </w:rPr>
-        <w:t>getComputedStyle(elem, [pseudo])</w:t>
+        <w:t>getComputedStyle(</w:t>
+      </w:r>
+      <w:proofErr w:type="gramEnd"/>
+      <w:r>
+        <w:rPr>
+          <w:rStyle w:val="HTML"/>
+          <w:rFonts w:ascii="Consolas" w:eastAsiaTheme="majorEastAsia" w:hAnsi="Consolas"/>
+          <w:color w:val="333333"/>
+          <w:shd w:val="clear" w:color="auto" w:fill="F5F2F0"/>
+        </w:rPr>
+        <w:t>elem, [pseudo])</w:t>
       </w:r>
       <w:r>
         <w:rPr>
@@ -15074,7 +15462,21 @@
           <w:lang w:eastAsia="ru-RU"/>
         </w:rPr>
         <w:lastRenderedPageBreak/>
-        <w:t>Для скрытых элементов (с CSS-свойством display:none или когда его нет в документе).</w:t>
+        <w:t xml:space="preserve">Для скрытых элементов (с CSS-свойством </w:t>
+      </w:r>
+      <w:proofErr w:type="gramStart"/>
+      <w:r>
+        <w:rPr>
+          <w:lang w:eastAsia="ru-RU"/>
+        </w:rPr>
+        <w:t>display:none</w:t>
+      </w:r>
+      <w:proofErr w:type="gramEnd"/>
+      <w:r>
+        <w:rPr>
+          <w:lang w:eastAsia="ru-RU"/>
+        </w:rPr>
+        <w:t xml:space="preserve"> или когда его нет в документе).</w:t>
       </w:r>
     </w:p>
     <w:p>
@@ -15110,7 +15512,21 @@
         <w:rPr>
           <w:lang w:eastAsia="ru-RU"/>
         </w:rPr>
-        <w:t>Для элементов с position:fixed.</w:t>
+        <w:t xml:space="preserve">Для элементов с </w:t>
+      </w:r>
+      <w:proofErr w:type="gramStart"/>
+      <w:r>
+        <w:rPr>
+          <w:lang w:eastAsia="ru-RU"/>
+        </w:rPr>
+        <w:t>position:fixed</w:t>
+      </w:r>
+      <w:proofErr w:type="gramEnd"/>
+      <w:r>
+        <w:rPr>
+          <w:lang w:eastAsia="ru-RU"/>
+        </w:rPr>
+        <w:t>.</w:t>
       </w:r>
     </w:p>
     <w:p>
@@ -15187,7 +15603,21 @@
         <w:rPr>
           <w:lang w:eastAsia="ru-RU"/>
         </w:rPr>
-        <w:t>Координаты и размеры в JS устанавливаются только для видимых элементов. Если элемент (или любой его родитель) имеет display:none или отсутствует в документе, то все его метрики равны нулю (или null, если это offsetParent).</w:t>
+        <w:t xml:space="preserve">Координаты и размеры в JS устанавливаются только для видимых элементов. Если элемент (или любой его родитель) имеет </w:t>
+      </w:r>
+      <w:proofErr w:type="gramStart"/>
+      <w:r>
+        <w:rPr>
+          <w:lang w:eastAsia="ru-RU"/>
+        </w:rPr>
+        <w:t>display:none</w:t>
+      </w:r>
+      <w:proofErr w:type="gramEnd"/>
+      <w:r>
+        <w:rPr>
+          <w:lang w:eastAsia="ru-RU"/>
+        </w:rPr>
+        <w:t xml:space="preserve"> или отсутствует в документе, то все его метрики равны нулю (или null, если это offsetParent).</w:t>
       </w:r>
     </w:p>
     <w:p>
@@ -15201,7 +15631,21 @@
         <w:rPr>
           <w:lang w:eastAsia="ru-RU"/>
         </w:rPr>
-        <w:t>Например, свойство offsetParent равно null, а offsetWidth и offsetHeight равны 0, когда мы создали элемент, но ещё не вставили его в документ, или если у элемента (или у его родителя) display:none.</w:t>
+        <w:t xml:space="preserve">Например, свойство offsetParent равно null, а offsetWidth и offsetHeight равны 0, когда мы создали элемент, но ещё не вставили его в документ, или если у элемента (или у его родителя) </w:t>
+      </w:r>
+      <w:proofErr w:type="gramStart"/>
+      <w:r>
+        <w:rPr>
+          <w:lang w:eastAsia="ru-RU"/>
+        </w:rPr>
+        <w:t>display:none</w:t>
+      </w:r>
+      <w:proofErr w:type="gramEnd"/>
+      <w:r>
+        <w:rPr>
+          <w:lang w:eastAsia="ru-RU"/>
+        </w:rPr>
+        <w:t>.</w:t>
       </w:r>
     </w:p>
     <w:p>
@@ -15848,12 +16292,21 @@
         <w:lastRenderedPageBreak/>
         <w:t xml:space="preserve">Обратите внимание, что геометрические свойства верхнего уровня могут работать немного иначе, если в HTML нет </w:t>
       </w:r>
+      <w:proofErr w:type="gramStart"/>
       <w:r>
         <w:rPr>
           <w:i/>
           <w:lang w:eastAsia="ru-RU"/>
         </w:rPr>
-        <w:t>&lt;!DOCTYPE HTML&gt;.</w:t>
+        <w:t>&lt;!DOCTYPE</w:t>
+      </w:r>
+      <w:proofErr w:type="gramEnd"/>
+      <w:r>
+        <w:rPr>
+          <w:i/>
+          <w:lang w:eastAsia="ru-RU"/>
+        </w:rPr>
+        <w:t xml:space="preserve"> HTML&gt;.</w:t>
       </w:r>
       <w:r>
         <w:rPr>
@@ -16185,7 +16638,23 @@
           <w:b/>
           <w:lang w:eastAsia="ru-RU"/>
         </w:rPr>
-        <w:t>window.scrollTo(pageX,pageY)</w:t>
+        <w:t>window.scrollTo(</w:t>
+      </w:r>
+      <w:proofErr w:type="gramStart"/>
+      <w:r>
+        <w:rPr>
+          <w:b/>
+          <w:lang w:eastAsia="ru-RU"/>
+        </w:rPr>
+        <w:t>pageX,pageY</w:t>
+      </w:r>
+      <w:proofErr w:type="gramEnd"/>
+      <w:r>
+        <w:rPr>
+          <w:b/>
+          <w:lang w:eastAsia="ru-RU"/>
+        </w:rPr>
+        <w:t>)</w:t>
       </w:r>
       <w:r>
         <w:rPr>
@@ -16210,7 +16679,23 @@
           <w:b/>
           <w:lang w:eastAsia="ru-RU"/>
         </w:rPr>
-        <w:t>scrollBy(x,y)</w:t>
+        <w:t>scrollBy(</w:t>
+      </w:r>
+      <w:proofErr w:type="gramStart"/>
+      <w:r>
+        <w:rPr>
+          <w:b/>
+          <w:lang w:eastAsia="ru-RU"/>
+        </w:rPr>
+        <w:t>x,y</w:t>
+      </w:r>
+      <w:proofErr w:type="gramEnd"/>
+      <w:r>
+        <w:rPr>
+          <w:b/>
+          <w:lang w:eastAsia="ru-RU"/>
+        </w:rPr>
+        <w:t>)</w:t>
       </w:r>
       <w:r>
         <w:rPr>
@@ -16230,12 +16715,21 @@
           <w:lang w:eastAsia="ru-RU"/>
         </w:rPr>
       </w:pPr>
+      <w:proofErr w:type="gramStart"/>
       <w:r>
         <w:rPr>
           <w:b/>
           <w:lang w:eastAsia="ru-RU"/>
         </w:rPr>
-        <w:t>scrollTo(pageX, pageY)</w:t>
+        <w:t>scrollTo(</w:t>
+      </w:r>
+      <w:proofErr w:type="gramEnd"/>
+      <w:r>
+        <w:rPr>
+          <w:b/>
+          <w:lang w:eastAsia="ru-RU"/>
+        </w:rPr>
+        <w:t>pageX, pageY)</w:t>
       </w:r>
       <w:r>
         <w:rPr>
@@ -16620,7 +17114,21 @@
         <w:rPr>
           <w:lang w:eastAsia="ru-RU"/>
         </w:rPr>
-        <w:t xml:space="preserve"> – как в position:fixed, отсчёт идёт от верхнего левого угла окна. Мы будем обозначать эти координаты как </w:t>
+        <w:t xml:space="preserve"> – как в </w:t>
+      </w:r>
+      <w:proofErr w:type="gramStart"/>
+      <w:r>
+        <w:rPr>
+          <w:lang w:eastAsia="ru-RU"/>
+        </w:rPr>
+        <w:t>position:fixed</w:t>
+      </w:r>
+      <w:proofErr w:type="gramEnd"/>
+      <w:r>
+        <w:rPr>
+          <w:lang w:eastAsia="ru-RU"/>
+        </w:rPr>
+        <w:t xml:space="preserve">, отсчёт идёт от верхнего левого угла окна. Мы будем обозначать эти координаты как </w:t>
       </w:r>
       <w:r>
         <w:rPr>
@@ -16653,7 +17161,21 @@
         <w:rPr>
           <w:lang w:eastAsia="ru-RU"/>
         </w:rPr>
-        <w:t xml:space="preserve"> – как в position:absolute на уровне документа, отсчёт идёт от верхнего левого угла документа. мы будем обозначать эти координаты как </w:t>
+        <w:t xml:space="preserve"> – как в </w:t>
+      </w:r>
+      <w:proofErr w:type="gramStart"/>
+      <w:r>
+        <w:rPr>
+          <w:lang w:eastAsia="ru-RU"/>
+        </w:rPr>
+        <w:t>position:absolute</w:t>
+      </w:r>
+      <w:proofErr w:type="gramEnd"/>
+      <w:r>
+        <w:rPr>
+          <w:lang w:eastAsia="ru-RU"/>
+        </w:rPr>
+        <w:t xml:space="preserve"> на уровне документа, отсчёт идёт от верхнего левого угла документа. мы будем обозначать эти координаты как </w:t>
       </w:r>
       <w:r>
         <w:rPr>
@@ -17060,7 +17582,23 @@
           <w:sz w:val="22"/>
           <w:lang w:eastAsia="ru-RU"/>
         </w:rPr>
-        <w:t>Координаты могут быть отрицательными. Например, если страница прокручена так, что элемент elem ушёл вверх за пределы окна, то вызов elem.getBoundingClientRect().top вернёт отрицательное значение.</w:t>
+        <w:t>Координаты могут быть отрицательными. Например, если страница прокручена так, что элемент elem ушёл вверх за пределы окна, то вызов elem.getBoundingClientRect(</w:t>
+      </w:r>
+      <w:proofErr w:type="gramStart"/>
+      <w:r>
+        <w:rPr>
+          <w:sz w:val="22"/>
+          <w:lang w:eastAsia="ru-RU"/>
+        </w:rPr>
+        <w:t>).top</w:t>
+      </w:r>
+      <w:proofErr w:type="gramEnd"/>
+      <w:r>
+        <w:rPr>
+          <w:sz w:val="22"/>
+          <w:lang w:eastAsia="ru-RU"/>
+        </w:rPr>
+        <w:t xml:space="preserve"> вернёт отрицательное значение.</w:t>
       </w:r>
     </w:p>
     <w:p>
@@ -17216,11 +17754,19 @@
           <w:lang w:eastAsia="ru-RU"/>
         </w:rPr>
       </w:pPr>
-      <w:r>
-        <w:rPr>
-          <w:lang w:eastAsia="ru-RU"/>
-        </w:rPr>
-        <w:t>elementFromPoint(x, y)</w:t>
+      <w:proofErr w:type="gramStart"/>
+      <w:r>
+        <w:rPr>
+          <w:lang w:eastAsia="ru-RU"/>
+        </w:rPr>
+        <w:t>elementFromPoint(</w:t>
+      </w:r>
+      <w:proofErr w:type="gramEnd"/>
+      <w:r>
+        <w:rPr>
+          <w:lang w:eastAsia="ru-RU"/>
+        </w:rPr>
+        <w:t>x, y)</w:t>
       </w:r>
     </w:p>
     <w:p>
@@ -17307,7 +17853,23 @@
           <w:sz w:val="22"/>
           <w:lang w:eastAsia="ru-RU"/>
         </w:rPr>
-        <w:t>Чтобы показать что-то около нужного элемента, мы можем вызвать getBoundingClientRect, чтобы получить его координаты элемента, а затем использовать CSS-свойство position вместе с left/top (или right/bottom). Например, функция createMessageUnder(elem, html) ниже показывает сообщение под элементом elem:</w:t>
+        <w:t xml:space="preserve">Чтобы показать что-то около нужного элемента, мы можем вызвать getBoundingClientRect, чтобы получить его координаты элемента, а затем использовать CSS-свойство position вместе с left/top (или right/bottom). Например, функция </w:t>
+      </w:r>
+      <w:proofErr w:type="gramStart"/>
+      <w:r>
+        <w:rPr>
+          <w:sz w:val="22"/>
+          <w:lang w:eastAsia="ru-RU"/>
+        </w:rPr>
+        <w:t>createMessageUnder(</w:t>
+      </w:r>
+      <w:proofErr w:type="gramEnd"/>
+      <w:r>
+        <w:rPr>
+          <w:sz w:val="22"/>
+          <w:lang w:eastAsia="ru-RU"/>
+        </w:rPr>
+        <w:t>elem, html) ниже показывает сообщение под элементом elem:</w:t>
       </w:r>
     </w:p>
     <w:p>
@@ -17372,7 +17934,23 @@
           <w:sz w:val="22"/>
           <w:lang w:eastAsia="ru-RU"/>
         </w:rPr>
-        <w:t>сообщение позиционируется с помощью position:fixed, поэтому оно остаётся всегда на том же самом месте в окне при прокрутке страницы.</w:t>
+        <w:t xml:space="preserve">сообщение позиционируется с помощью </w:t>
+      </w:r>
+      <w:proofErr w:type="gramStart"/>
+      <w:r>
+        <w:rPr>
+          <w:sz w:val="22"/>
+          <w:lang w:eastAsia="ru-RU"/>
+        </w:rPr>
+        <w:t>position:fixed</w:t>
+      </w:r>
+      <w:proofErr w:type="gramEnd"/>
+      <w:r>
+        <w:rPr>
+          <w:sz w:val="22"/>
+          <w:lang w:eastAsia="ru-RU"/>
+        </w:rPr>
+        <w:t>, поэтому оно остаётся всегда на том же самом месте в окне при прокрутке страницы.</w:t>
       </w:r>
     </w:p>
     <w:p>
@@ -17399,13 +17977,41 @@
         <w:rPr>
           <w:lang w:eastAsia="ru-RU"/>
         </w:rPr>
-        <w:t>В CSS координаты относительно документа соответствуют свойству position:absolute на самом верхнем уровне вложенности.</w:t>
-      </w:r>
-      <w:r>
-        <w:rPr>
-          <w:lang w:eastAsia="ru-RU"/>
-        </w:rPr>
-        <w:t xml:space="preserve"> Мы можем воспользоваться свойствами position:absolute и top/left, чтобы привязать что-нибудь к конкретному месту в документе.</w:t>
+        <w:t xml:space="preserve">В CSS координаты относительно документа соответствуют свойству </w:t>
+      </w:r>
+      <w:proofErr w:type="gramStart"/>
+      <w:r>
+        <w:rPr>
+          <w:lang w:eastAsia="ru-RU"/>
+        </w:rPr>
+        <w:t>position:absolute</w:t>
+      </w:r>
+      <w:proofErr w:type="gramEnd"/>
+      <w:r>
+        <w:rPr>
+          <w:lang w:eastAsia="ru-RU"/>
+        </w:rPr>
+        <w:t xml:space="preserve"> на самом верхнем уровне вложенности.</w:t>
+      </w:r>
+      <w:r>
+        <w:rPr>
+          <w:lang w:eastAsia="ru-RU"/>
+        </w:rPr>
+        <w:t xml:space="preserve"> Мы можем воспользоваться свойствами </w:t>
+      </w:r>
+      <w:proofErr w:type="gramStart"/>
+      <w:r>
+        <w:rPr>
+          <w:lang w:eastAsia="ru-RU"/>
+        </w:rPr>
+        <w:t>position:absolute</w:t>
+      </w:r>
+      <w:proofErr w:type="gramEnd"/>
+      <w:r>
+        <w:rPr>
+          <w:lang w:eastAsia="ru-RU"/>
+        </w:rPr>
+        <w:t xml:space="preserve"> и top/left, чтобы привязать что-нибудь к конкретному месту в документе.</w:t>
       </w:r>
       <w:r>
         <w:rPr>
@@ -17687,7 +18293,23 @@
           <w:sz w:val="22"/>
           <w:lang w:eastAsia="ru-RU"/>
         </w:rPr>
-        <w:t>Координаты в контексте окна подходят для использования с position:fixed, а координаты относительно документа – для использования с position:absolute.</w:t>
+        <w:t xml:space="preserve">Координаты в контексте окна подходят для использования с </w:t>
+      </w:r>
+      <w:proofErr w:type="gramStart"/>
+      <w:r>
+        <w:rPr>
+          <w:sz w:val="22"/>
+          <w:lang w:eastAsia="ru-RU"/>
+        </w:rPr>
+        <w:t>position:fixed</w:t>
+      </w:r>
+      <w:proofErr w:type="gramEnd"/>
+      <w:r>
+        <w:rPr>
+          <w:sz w:val="22"/>
+          <w:lang w:eastAsia="ru-RU"/>
+        </w:rPr>
+        <w:t>, а координаты относительно документа – для использования с position:absolute.</w:t>
       </w:r>
     </w:p>
     <w:p>
@@ -17935,7 +18557,21 @@
         <w:rPr>
           <w:lang w:eastAsia="ru-RU"/>
         </w:rPr>
-        <w:t xml:space="preserve"> – пользователь фокусируется на элементе, например нажимает на &lt;input&gt;.</w:t>
+        <w:t xml:space="preserve"> – пользователь фокусируется на элементе, </w:t>
+      </w:r>
+      <w:proofErr w:type="gramStart"/>
+      <w:r>
+        <w:rPr>
+          <w:lang w:eastAsia="ru-RU"/>
+        </w:rPr>
+        <w:t>например</w:t>
+      </w:r>
+      <w:proofErr w:type="gramEnd"/>
+      <w:r>
+        <w:rPr>
+          <w:lang w:eastAsia="ru-RU"/>
+        </w:rPr>
+        <w:t xml:space="preserve"> нажимает на &lt;input&gt;.</w:t>
       </w:r>
     </w:p>
     <w:p>
@@ -18471,7 +19107,21 @@
         <w:rPr>
           <w:lang w:eastAsia="ru-RU"/>
         </w:rPr>
-        <w:t>Когда обработчику присваивается готовая функция, она должна быть присвоена как sayThanks, а не sayThanks():</w:t>
+        <w:t xml:space="preserve">Когда обработчику присваивается готовая функция, она должна быть присвоена как sayThanks, а не </w:t>
+      </w:r>
+      <w:proofErr w:type="gramStart"/>
+      <w:r>
+        <w:rPr>
+          <w:lang w:eastAsia="ru-RU"/>
+        </w:rPr>
+        <w:t>sayThanks(</w:t>
+      </w:r>
+      <w:proofErr w:type="gramEnd"/>
+      <w:r>
+        <w:rPr>
+          <w:lang w:eastAsia="ru-RU"/>
+        </w:rPr>
+        <w:t>):</w:t>
       </w:r>
     </w:p>
     <w:p>
@@ -18593,7 +19243,21 @@
         <w:rPr>
           <w:lang w:eastAsia="ru-RU"/>
         </w:rPr>
-        <w:t>Потому что при создании обработчика браузером из атрибута, он автоматически создаёт функцию с телом из значения атрибута: sayThanks():</w:t>
+        <w:t xml:space="preserve">Потому что при создании обработчика браузером из атрибута, он автоматически создаёт функцию с телом из значения атрибута: </w:t>
+      </w:r>
+      <w:proofErr w:type="gramStart"/>
+      <w:r>
+        <w:rPr>
+          <w:lang w:eastAsia="ru-RU"/>
+        </w:rPr>
+        <w:t>sayThanks(</w:t>
+      </w:r>
+      <w:proofErr w:type="gramEnd"/>
+      <w:r>
+        <w:rPr>
+          <w:lang w:eastAsia="ru-RU"/>
+        </w:rPr>
+        <w:t>):</w:t>
       </w:r>
     </w:p>
     <w:p>
@@ -18920,7 +19584,21 @@
         <w:rPr>
           <w:lang w:eastAsia="ru-RU"/>
         </w:rPr>
-        <w:t>Имя события, например "click".</w:t>
+        <w:t xml:space="preserve">Имя события, </w:t>
+      </w:r>
+      <w:proofErr w:type="gramStart"/>
+      <w:r>
+        <w:rPr>
+          <w:lang w:eastAsia="ru-RU"/>
+        </w:rPr>
+        <w:t>например</w:t>
+      </w:r>
+      <w:proofErr w:type="gramEnd"/>
+      <w:r>
+        <w:rPr>
+          <w:lang w:eastAsia="ru-RU"/>
+        </w:rPr>
+        <w:t xml:space="preserve"> "click".</w:t>
       </w:r>
     </w:p>
     <w:p>
@@ -19032,7 +19710,21 @@
         <w:rPr>
           <w:lang w:eastAsia="ru-RU"/>
         </w:rPr>
-        <w:t xml:space="preserve"> если true, то указывает, что обработчик никогда не вызовет preventDefault(), подробнее об этом будет рассказано в главе «Действия браузера по умолчанию».</w:t>
+        <w:t xml:space="preserve"> если true, то указывает, что обработчик никогда не вызовет </w:t>
+      </w:r>
+      <w:proofErr w:type="gramStart"/>
+      <w:r>
+        <w:rPr>
+          <w:lang w:eastAsia="ru-RU"/>
+        </w:rPr>
+        <w:t>preventDefault(</w:t>
+      </w:r>
+      <w:proofErr w:type="gramEnd"/>
+      <w:r>
+        <w:rPr>
+          <w:lang w:eastAsia="ru-RU"/>
+        </w:rPr>
+        <w:t>), подробнее об этом будет рассказано в главе «Действия браузера по умолчанию».</w:t>
       </w:r>
     </w:p>
     <w:p>
@@ -19816,7 +20508,21 @@
         <w:rPr>
           <w:lang w:val="en-US" w:eastAsia="ru-RU"/>
         </w:rPr>
-        <w:t xml:space="preserve">: elem.addEventListener(event, handler[, phase]) </w:t>
+        <w:t xml:space="preserve">: elem.addEventListener(event, </w:t>
+      </w:r>
+      <w:proofErr w:type="gramStart"/>
+      <w:r>
+        <w:rPr>
+          <w:lang w:val="en-US" w:eastAsia="ru-RU"/>
+        </w:rPr>
+        <w:t>handler[</w:t>
+      </w:r>
+      <w:proofErr w:type="gramEnd"/>
+      <w:r>
+        <w:rPr>
+          <w:lang w:val="en-US" w:eastAsia="ru-RU"/>
+        </w:rPr>
+        <w:t xml:space="preserve">, phase]) </w:t>
       </w:r>
       <w:r>
         <w:rPr>
@@ -20845,7 +21551,21 @@
           <w:lang w:eastAsia="ru-RU"/>
         </w:rPr>
         <w:lastRenderedPageBreak/>
-        <w:t>Мы также можем использовать классы .action-save, .action-load, но подход с использованием атрибутов data-action является более семантичным. Их можно использовать и для стилизации в правилах CSS.</w:t>
+        <w:t xml:space="preserve">Мы также можем использовать </w:t>
+      </w:r>
+      <w:proofErr w:type="gramStart"/>
+      <w:r>
+        <w:rPr>
+          <w:lang w:eastAsia="ru-RU"/>
+        </w:rPr>
+        <w:t>классы .action</w:t>
+      </w:r>
+      <w:proofErr w:type="gramEnd"/>
+      <w:r>
+        <w:rPr>
+          <w:lang w:eastAsia="ru-RU"/>
+        </w:rPr>
+        <w:t>-save, .action-load, но подход с использованием атрибутов data-action является более семантичным. Их можно использовать и для стилизации в правилах CSS.</w:t>
       </w:r>
     </w:p>
     <w:p>
@@ -21357,11 +22077,19 @@
           <w:lang w:eastAsia="ru-RU"/>
         </w:rPr>
       </w:pPr>
-      <w:r>
-        <w:rPr>
-          <w:lang w:eastAsia="ru-RU"/>
-        </w:rPr>
-        <w:t>Например:</w:t>
+      <w:proofErr w:type="gramStart"/>
+      <w:r>
+        <w:rPr>
+          <w:lang w:eastAsia="ru-RU"/>
+        </w:rPr>
+        <w:t>Например</w:t>
+      </w:r>
+      <w:proofErr w:type="gramEnd"/>
+      <w:r>
+        <w:rPr>
+          <w:lang w:eastAsia="ru-RU"/>
+        </w:rPr>
+        <w:t>:</w:t>
       </w:r>
     </w:p>
     <w:p>
@@ -21471,7 +22199,21 @@
         <w:rPr>
           <w:lang w:eastAsia="ru-RU"/>
         </w:rPr>
-        <w:t xml:space="preserve"> preventDefault().</w:t>
+        <w:t xml:space="preserve"> </w:t>
+      </w:r>
+      <w:proofErr w:type="gramStart"/>
+      <w:r>
+        <w:rPr>
+          <w:lang w:eastAsia="ru-RU"/>
+        </w:rPr>
+        <w:t>preventDefault(</w:t>
+      </w:r>
+      <w:proofErr w:type="gramEnd"/>
+      <w:r>
+        <w:rPr>
+          <w:lang w:eastAsia="ru-RU"/>
+        </w:rPr>
+        <w:t>).</w:t>
       </w:r>
     </w:p>
     <w:p>
@@ -21741,7 +22483,21 @@
         <w:rPr>
           <w:lang w:eastAsia="ru-RU"/>
         </w:rPr>
-        <w:t xml:space="preserve">для addEventListener сигнализирует браузеру, что обработчик не собирается выполнять preventDefault(). </w:t>
+        <w:t xml:space="preserve">для addEventListener сигнализирует браузеру, что обработчик не собирается выполнять </w:t>
+      </w:r>
+      <w:proofErr w:type="gramStart"/>
+      <w:r>
+        <w:rPr>
+          <w:lang w:eastAsia="ru-RU"/>
+        </w:rPr>
+        <w:t>preventDefault(</w:t>
+      </w:r>
+      <w:proofErr w:type="gramEnd"/>
+      <w:r>
+        <w:rPr>
+          <w:lang w:eastAsia="ru-RU"/>
+        </w:rPr>
+        <w:t xml:space="preserve">). </w:t>
       </w:r>
     </w:p>
     <w:p>
@@ -22300,6 +23056,7 @@
           <w:lang w:eastAsia="ru-RU"/>
         </w:rPr>
       </w:pPr>
+      <w:proofErr w:type="gramStart"/>
       <w:r>
         <w:rPr>
           <w:b/>
@@ -22308,6 +23065,7 @@
         <w:lastRenderedPageBreak/>
         <w:t>type</w:t>
       </w:r>
+      <w:proofErr w:type="gramEnd"/>
       <w:r>
         <w:rPr>
           <w:lang w:eastAsia="ru-RU"/>
@@ -22387,6 +23145,7 @@
           <w:lang w:eastAsia="ru-RU"/>
         </w:rPr>
       </w:pPr>
+      <w:proofErr w:type="gramStart"/>
       <w:r>
         <w:rPr>
           <w:b/>
@@ -22395,6 +23154,7 @@
         </w:rPr>
         <w:t>bubbles</w:t>
       </w:r>
+      <w:proofErr w:type="gramEnd"/>
       <w:r>
         <w:rPr>
           <w:lang w:eastAsia="ru-RU"/>
@@ -22449,6 +23209,7 @@
           <w:lang w:val="en-US" w:eastAsia="ru-RU"/>
         </w:rPr>
       </w:pPr>
+      <w:proofErr w:type="gramStart"/>
       <w:r>
         <w:rPr>
           <w:b/>
@@ -22457,6 +23218,7 @@
         </w:rPr>
         <w:t>cancelable</w:t>
       </w:r>
+      <w:proofErr w:type="gramEnd"/>
       <w:r>
         <w:rPr>
           <w:lang w:eastAsia="ru-RU"/>
@@ -22517,6 +23279,7 @@
           <w:lang w:val="en-US" w:eastAsia="ru-RU"/>
         </w:rPr>
       </w:pPr>
+      <w:proofErr w:type="gramStart"/>
       <w:r>
         <w:rPr>
           <w:b/>
@@ -22525,6 +23288,7 @@
         </w:rPr>
         <w:t>composed</w:t>
       </w:r>
+      <w:proofErr w:type="gramEnd"/>
       <w:r>
         <w:rPr>
           <w:lang w:eastAsia="ru-RU"/>
@@ -22940,7 +23704,21 @@
         <w:rPr>
           <w:lang w:eastAsia="ru-RU"/>
         </w:rPr>
-        <w:t>Мы обязаны передать флаг bubbles:true, иначе наше событие не будет всплывать.</w:t>
+        <w:t xml:space="preserve">Мы обязаны передать флаг </w:t>
+      </w:r>
+      <w:proofErr w:type="gramStart"/>
+      <w:r>
+        <w:rPr>
+          <w:lang w:eastAsia="ru-RU"/>
+        </w:rPr>
+        <w:t>bubbles:true</w:t>
+      </w:r>
+      <w:proofErr w:type="gramEnd"/>
+      <w:r>
+        <w:rPr>
+          <w:lang w:eastAsia="ru-RU"/>
+        </w:rPr>
+        <w:t>, иначе наше событие не будет всплывать.</w:t>
       </w:r>
     </w:p>
     <w:p>
@@ -23393,7 +24171,21 @@
           <w:lang w:eastAsia="ru-RU"/>
         </w:rPr>
         <w:lastRenderedPageBreak/>
-        <w:t>Ниже вы можете видеть кролика #rabbit и функцию hide(), которая при вызове генерирует на нём событие "hide", уведомляя всех интересующихся, что кролик собирается спрятаться.</w:t>
+        <w:t xml:space="preserve">Ниже вы можете видеть кролика #rabbit и функцию </w:t>
+      </w:r>
+      <w:proofErr w:type="gramStart"/>
+      <w:r>
+        <w:rPr>
+          <w:lang w:eastAsia="ru-RU"/>
+        </w:rPr>
+        <w:t>hide(</w:t>
+      </w:r>
+      <w:proofErr w:type="gramEnd"/>
+      <w:r>
+        <w:rPr>
+          <w:lang w:eastAsia="ru-RU"/>
+        </w:rPr>
+        <w:t>), которая при вызове генерирует на нём событие "hide", уведомляя всех интересующихся, что кролик собирается спрятаться.</w:t>
       </w:r>
     </w:p>
     <w:p>
@@ -23407,7 +24199,21 @@
         <w:rPr>
           <w:lang w:eastAsia="ru-RU"/>
         </w:rPr>
-        <w:t>Любой обработчик может узнать об этом, подписавшись на событие hide через rabbit.addEventListener('hide',...) и, при желании, отменить действие по умолчанию через event.preventDefault(). Тогда кролик не исчезнет:</w:t>
+        <w:t>Любой обработчик может узнать об этом, подписавшись на событие hide через rabbit.addEventListener('hide</w:t>
+      </w:r>
+      <w:proofErr w:type="gramStart"/>
+      <w:r>
+        <w:rPr>
+          <w:lang w:eastAsia="ru-RU"/>
+        </w:rPr>
+        <w:t>',...</w:t>
+      </w:r>
+      <w:proofErr w:type="gramEnd"/>
+      <w:r>
+        <w:rPr>
+          <w:lang w:eastAsia="ru-RU"/>
+        </w:rPr>
+        <w:t>) и, при желании, отменить действие по умолчанию через event.preventDefault(). Тогда кролик не исчезнет:</w:t>
       </w:r>
     </w:p>
     <w:p>
@@ -23738,7 +24544,21 @@
           <w:lang w:eastAsia="ru-RU"/>
         </w:rPr>
         <w:lastRenderedPageBreak/>
-        <w:t>Базовый конструктор Event(name, options) принимает обязательное имя события и options – объект с двумя свойствами:</w:t>
+        <w:t xml:space="preserve">Базовый конструктор </w:t>
+      </w:r>
+      <w:proofErr w:type="gramStart"/>
+      <w:r>
+        <w:rPr>
+          <w:lang w:eastAsia="ru-RU"/>
+        </w:rPr>
+        <w:t>Event(</w:t>
+      </w:r>
+      <w:proofErr w:type="gramEnd"/>
+      <w:r>
+        <w:rPr>
+          <w:lang w:eastAsia="ru-RU"/>
+        </w:rPr>
+        <w:t>name, options) принимает обязательное имя события и options – объект с двумя свойствами:</w:t>
       </w:r>
     </w:p>
     <w:p>
@@ -24449,7 +25269,21 @@
         <w:rPr>
           <w:lang w:eastAsia="ru-RU"/>
         </w:rPr>
-        <w:t>Вызывается при mousedown , а затем mouseup над одним и тем же элементом, если использовалась левая кнопка мыши.</w:t>
+        <w:t xml:space="preserve">Вызывается при </w:t>
+      </w:r>
+      <w:proofErr w:type="gramStart"/>
+      <w:r>
+        <w:rPr>
+          <w:lang w:eastAsia="ru-RU"/>
+        </w:rPr>
+        <w:t>mousedown ,</w:t>
+      </w:r>
+      <w:proofErr w:type="gramEnd"/>
+      <w:r>
+        <w:rPr>
+          <w:lang w:eastAsia="ru-RU"/>
+        </w:rPr>
+        <w:t xml:space="preserve"> а затем mouseup над одним и тем же элементом, если использовалась левая кнопка мыши.</w:t>
       </w:r>
     </w:p>
     <w:p>
@@ -24459,6 +25293,7 @@
           <w:lang w:eastAsia="ru-RU"/>
         </w:rPr>
       </w:pPr>
+      <w:proofErr w:type="gramStart"/>
       <w:r>
         <w:rPr>
           <w:i/>
@@ -24473,6 +25308,7 @@
         </w:rPr>
         <w:t>blclick</w:t>
       </w:r>
+      <w:proofErr w:type="gramEnd"/>
       <w:r>
         <w:rPr>
           <w:b/>
@@ -25012,7 +25848,21 @@
         <w:rPr>
           <w:lang w:eastAsia="ru-RU"/>
         </w:rPr>
-        <w:t>Комбинации клавиш на клавиатуре – это хорошее дополнение к рабочему процессу. Если у пользователя есть клавиатура – они работают. Ну а если на его устройстве её нет – должен быть другой способ сделать то же самое.</w:t>
+        <w:t xml:space="preserve">Комбинации клавиш на клавиатуре – это хорошее дополнение к рабочему процессу. Если у пользователя есть клавиатура – они работают. Ну а если на его устройстве её нет – должен быть другой способ </w:t>
+      </w:r>
+      <w:proofErr w:type="gramStart"/>
+      <w:r>
+        <w:rPr>
+          <w:lang w:eastAsia="ru-RU"/>
+        </w:rPr>
+        <w:t>сделать</w:t>
+      </w:r>
+      <w:proofErr w:type="gramEnd"/>
+      <w:r>
+        <w:rPr>
+          <w:lang w:eastAsia="ru-RU"/>
+        </w:rPr>
+        <w:t xml:space="preserve"> то же самое.</w:t>
       </w:r>
     </w:p>
     <w:p>
@@ -26521,7 +27371,21 @@
         <w:rPr>
           <w:lang w:eastAsia="ru-RU"/>
         </w:rPr>
-        <w:t>Затем при mousemove передвигаем элемент на новые координаты путём смены left/top и position:absolute.</w:t>
+        <w:t xml:space="preserve">Затем при mousemove передвигаем элемент на новые координаты путём смены left/top и </w:t>
+      </w:r>
+      <w:proofErr w:type="gramStart"/>
+      <w:r>
+        <w:rPr>
+          <w:lang w:eastAsia="ru-RU"/>
+        </w:rPr>
+        <w:t>position:absolute</w:t>
+      </w:r>
+      <w:proofErr w:type="gramEnd"/>
+      <w:r>
+        <w:rPr>
+          <w:lang w:eastAsia="ru-RU"/>
+        </w:rPr>
+        <w:t>.</w:t>
       </w:r>
     </w:p>
     <w:p>
@@ -26873,6 +27737,7 @@
           <w:lang w:eastAsia="ru-RU"/>
         </w:rPr>
       </w:pPr>
+      <w:proofErr w:type="gramStart"/>
       <w:r>
         <w:rPr>
           <w:b/>
@@ -26894,6 +27759,7 @@
         </w:rPr>
         <w:t>code</w:t>
       </w:r>
+      <w:proofErr w:type="gramEnd"/>
       <w:r>
         <w:rPr>
           <w:b/>
@@ -26984,11 +27850,19 @@
           <w:lang w:eastAsia="ru-RU"/>
         </w:rPr>
       </w:pPr>
-      <w:r>
-        <w:rPr>
-          <w:lang w:eastAsia="ru-RU"/>
-        </w:rPr>
-        <w:t>Например одну и ту же клавишу Z можно нажать с клавишей Shift и без. В результате получится два разных символа: z в нижнем регистре и Z в верхнем регистре.</w:t>
+      <w:proofErr w:type="gramStart"/>
+      <w:r>
+        <w:rPr>
+          <w:lang w:eastAsia="ru-RU"/>
+        </w:rPr>
+        <w:t>Например</w:t>
+      </w:r>
+      <w:proofErr w:type="gramEnd"/>
+      <w:r>
+        <w:rPr>
+          <w:lang w:eastAsia="ru-RU"/>
+        </w:rPr>
+        <w:t xml:space="preserve"> одну и ту же клавишу Z можно нажать с клавишей Shift и без. В результате получится два разных символа: z в нижнем регистре и Z в верхнем регистре.</w:t>
       </w:r>
     </w:p>
     <w:p>
@@ -27623,7 +28497,21 @@
         <w:rPr>
           <w:lang w:eastAsia="ru-RU"/>
         </w:rPr>
-        <w:t xml:space="preserve">События указателя содержат те же свойства, что и события мыши, например </w:t>
+        <w:t xml:space="preserve">События указателя содержат те же свойства, что и события мыши, </w:t>
+      </w:r>
+      <w:proofErr w:type="gramStart"/>
+      <w:r>
+        <w:rPr>
+          <w:lang w:eastAsia="ru-RU"/>
+        </w:rPr>
+        <w:t>например</w:t>
+      </w:r>
+      <w:proofErr w:type="gramEnd"/>
+      <w:r>
+        <w:rPr>
+          <w:lang w:eastAsia="ru-RU"/>
+        </w:rPr>
+        <w:t xml:space="preserve"> </w:t>
       </w:r>
       <w:r>
         <w:rPr>
@@ -27688,7 +28576,21 @@
         <w:rPr>
           <w:lang w:eastAsia="ru-RU"/>
         </w:rPr>
-        <w:t>Идентификатор генерируется браузером. Это свойство позволяет обрабатывать несколько указателей, например сенсорный экран со стилусом и мульти-тач (увидим примеры ниже).</w:t>
+        <w:t xml:space="preserve">Идентификатор генерируется браузером. Это свойство позволяет обрабатывать несколько указателей, </w:t>
+      </w:r>
+      <w:proofErr w:type="gramStart"/>
+      <w:r>
+        <w:rPr>
+          <w:lang w:eastAsia="ru-RU"/>
+        </w:rPr>
+        <w:t>например</w:t>
+      </w:r>
+      <w:proofErr w:type="gramEnd"/>
+      <w:r>
+        <w:rPr>
+          <w:lang w:eastAsia="ru-RU"/>
+        </w:rPr>
+        <w:t xml:space="preserve"> сенсорный экран со стилусом и мульти-тач (увидим примеры ниже).</w:t>
       </w:r>
     </w:p>
     <w:p>
@@ -27765,7 +28667,21 @@
         <w:rPr>
           <w:lang w:eastAsia="ru-RU"/>
         </w:rPr>
-        <w:t>Некоторые устройства измеряют область контакта и степень надавливания, например пальца на сенсорном экране, для этого есть дополнительные свойства</w:t>
+        <w:t xml:space="preserve">Некоторые устройства измеряют область контакта и степень надавливания, </w:t>
+      </w:r>
+      <w:proofErr w:type="gramStart"/>
+      <w:r>
+        <w:rPr>
+          <w:lang w:eastAsia="ru-RU"/>
+        </w:rPr>
+        <w:t>например</w:t>
+      </w:r>
+      <w:proofErr w:type="gramEnd"/>
+      <w:r>
+        <w:rPr>
+          <w:lang w:eastAsia="ru-RU"/>
+        </w:rPr>
+        <w:t xml:space="preserve"> пальца на сенсорном экране, для этого есть дополнительные свойства</w:t>
       </w:r>
       <w:r>
         <w:rPr>
@@ -27802,7 +28718,21 @@
         <w:rPr>
           <w:lang w:eastAsia="ru-RU"/>
         </w:rPr>
-        <w:t xml:space="preserve"> – ширина области соприкосновения указателя (например, пальца) с устройством. Если не поддерживается, например мышью, то всегда равно 1.</w:t>
+        <w:t xml:space="preserve"> – ширина области соприкосновения указателя (например, пальца) с устройством. Если не поддерживается, </w:t>
+      </w:r>
+      <w:proofErr w:type="gramStart"/>
+      <w:r>
+        <w:rPr>
+          <w:lang w:eastAsia="ru-RU"/>
+        </w:rPr>
+        <w:t>например</w:t>
+      </w:r>
+      <w:proofErr w:type="gramEnd"/>
+      <w:r>
+        <w:rPr>
+          <w:lang w:eastAsia="ru-RU"/>
+        </w:rPr>
+        <w:t xml:space="preserve"> мышью, то всегда равно 1.</w:t>
       </w:r>
     </w:p>
     <w:p>
@@ -27827,7 +28757,21 @@
         <w:rPr>
           <w:lang w:eastAsia="ru-RU"/>
         </w:rPr>
-        <w:t xml:space="preserve"> – высота области соприкосновения указателя с устройством. Если не поддерживается, например мышью, то всегда равно 1.</w:t>
+        <w:t xml:space="preserve"> – высота области соприкосновения указателя с устройством. Если не поддерживается, </w:t>
+      </w:r>
+      <w:proofErr w:type="gramStart"/>
+      <w:r>
+        <w:rPr>
+          <w:lang w:eastAsia="ru-RU"/>
+        </w:rPr>
+        <w:t>например</w:t>
+      </w:r>
+      <w:proofErr w:type="gramEnd"/>
+      <w:r>
+        <w:rPr>
+          <w:lang w:eastAsia="ru-RU"/>
+        </w:rPr>
+        <w:t xml:space="preserve"> мышью, то всегда равно 1.</w:t>
       </w:r>
     </w:p>
     <w:p>
@@ -28627,7 +29571,27 @@
           <w:color w:val="333333"/>
           <w:shd w:val="clear" w:color="auto" w:fill="F5F2F0"/>
         </w:rPr>
-        <w:t>#ball { touch-action: none }</w:t>
+        <w:t xml:space="preserve">#ball </w:t>
+      </w:r>
+      <w:proofErr w:type="gramStart"/>
+      <w:r>
+        <w:rPr>
+          <w:rStyle w:val="HTML"/>
+          <w:rFonts w:ascii="Consolas" w:eastAsiaTheme="minorHAnsi" w:hAnsi="Consolas"/>
+          <w:color w:val="333333"/>
+          <w:shd w:val="clear" w:color="auto" w:fill="F5F2F0"/>
+        </w:rPr>
+        <w:t>{ touch</w:t>
+      </w:r>
+      <w:proofErr w:type="gramEnd"/>
+      <w:r>
+        <w:rPr>
+          <w:rStyle w:val="HTML"/>
+          <w:rFonts w:ascii="Consolas" w:eastAsiaTheme="minorHAnsi" w:hAnsi="Consolas"/>
+          <w:color w:val="333333"/>
+          <w:shd w:val="clear" w:color="auto" w:fill="F5F2F0"/>
+        </w:rPr>
+        <w:t>-action: none }</w:t>
       </w:r>
       <w:r>
         <w:rPr>
@@ -29546,6 +30510,7 @@
         </w:rPr>
         <w:t>showScroll</w:t>
       </w:r>
+      <w:proofErr w:type="gramStart"/>
       <w:r>
         <w:rPr>
           <w:lang w:eastAsia="ru-RU"/>
@@ -29558,6 +30523,7 @@
         </w:rPr>
         <w:t xml:space="preserve"> :</w:t>
       </w:r>
+      <w:proofErr w:type="gramEnd"/>
     </w:p>
     <w:p>
       <w:pPr>
@@ -30023,7 +30989,21 @@
         <w:rPr>
           <w:lang w:eastAsia="ru-RU"/>
         </w:rPr>
-        <w:t>Может быть несколько элементов с одним и тем же именем, это часто бывает с кнопками-переключателями radio. В этом случае form.elements[name] является коллекцией, например:</w:t>
+        <w:t xml:space="preserve">Может быть несколько элементов с одним и тем же именем, это часто бывает с кнопками-переключателями radio. В этом случае form.elements[name] является коллекцией, </w:t>
+      </w:r>
+      <w:proofErr w:type="gramStart"/>
+      <w:r>
+        <w:rPr>
+          <w:lang w:eastAsia="ru-RU"/>
+        </w:rPr>
+        <w:t>например</w:t>
+      </w:r>
+      <w:proofErr w:type="gramEnd"/>
+      <w:r>
+        <w:rPr>
+          <w:lang w:eastAsia="ru-RU"/>
+        </w:rPr>
+        <w:t>:</w:t>
       </w:r>
     </w:p>
     <w:p>
@@ -32173,7 +33153,21 @@
         <w:rPr>
           <w:lang w:eastAsia="ru-RU"/>
         </w:rPr>
-        <w:t xml:space="preserve"> может быть причиной, например:</w:t>
+        <w:t xml:space="preserve"> может быть причиной, </w:t>
+      </w:r>
+      <w:proofErr w:type="gramStart"/>
+      <w:r>
+        <w:rPr>
+          <w:lang w:eastAsia="ru-RU"/>
+        </w:rPr>
+        <w:t>например</w:t>
+      </w:r>
+      <w:proofErr w:type="gramEnd"/>
+      <w:r>
+        <w:rPr>
+          <w:lang w:eastAsia="ru-RU"/>
+        </w:rPr>
+        <w:t>:</w:t>
       </w:r>
     </w:p>
     <w:p>
@@ -32607,6 +33601,7 @@
           <w:lang w:eastAsia="ru-RU"/>
         </w:rPr>
       </w:pPr>
+      <w:proofErr w:type="gramStart"/>
       <w:r>
         <w:rPr>
           <w:i/>
@@ -32626,7 +33621,14 @@
         <w:rPr>
           <w:lang w:eastAsia="ru-RU"/>
         </w:rPr>
-        <w:t>– focus/blur не всплывают, но передаются вниз на фазе перехвата:</w:t>
+        <w:t>–</w:t>
+      </w:r>
+      <w:proofErr w:type="gramEnd"/>
+      <w:r>
+        <w:rPr>
+          <w:lang w:eastAsia="ru-RU"/>
+        </w:rPr>
+        <w:t xml:space="preserve"> focus/blur не всплывают, но передаются вниз на фазе перехвата:</w:t>
       </w:r>
     </w:p>
     <w:p>
@@ -33202,6 +34204,7 @@
       </w:pPr>
       <w:r>
         <w:rPr>
+          <w:noProof/>
           <w:lang w:eastAsia="ru-RU"/>
         </w:rPr>
         <w:drawing>
@@ -33265,48 +34268,51 @@
         <w:rPr>
           <w:lang w:eastAsia="ru-RU"/>
         </w:rPr>
-        <w:t>Чтобы отправить форму на сервер вручную, мы можем вызвать метод fo</w:t>
-      </w:r>
-      <w:r>
-        <w:rPr>
-          <w:lang w:eastAsia="ru-RU"/>
-        </w:rPr>
-        <w:t>rm.submit().</w:t>
-      </w:r>
-    </w:p>
-    <w:p>
-      <w:pPr>
-        <w:rPr>
-          <w:lang w:eastAsia="ru-RU"/>
-        </w:rPr>
-      </w:pPr>
-      <w:r>
-        <w:rPr>
-          <w:lang w:eastAsia="ru-RU"/>
-        </w:rPr>
-        <w:t>При этом событие submit не генерируется. Предполагается, что если программист вызывает метод form.submit(), то он уже выполнил всю соответствующую обработку.</w:t>
-      </w:r>
-      <w:r>
-        <w:rPr>
-          <w:lang w:eastAsia="ru-RU"/>
-        </w:rPr>
-        <w:t xml:space="preserve"> </w:t>
-      </w:r>
-      <w:r>
-        <w:rPr>
-          <w:lang w:eastAsia="ru-RU"/>
-        </w:rPr>
-        <w:t>Иногда это используют для генерации формы и отправки её вручную, например так:</w:t>
-      </w:r>
-    </w:p>
-    <w:p>
-      <w:pPr>
-        <w:rPr>
-          <w:lang w:eastAsia="ru-RU"/>
-        </w:rPr>
-      </w:pPr>
-      <w:r>
-        <w:rPr>
+        <w:t>Чтобы отправить форму на сервер вручную, мы можем вызвать метод form.submit().</w:t>
+      </w:r>
+    </w:p>
+    <w:p>
+      <w:pPr>
+        <w:rPr>
+          <w:lang w:eastAsia="ru-RU"/>
+        </w:rPr>
+      </w:pPr>
+      <w:r>
+        <w:rPr>
+          <w:lang w:eastAsia="ru-RU"/>
+        </w:rPr>
+        <w:t xml:space="preserve">При этом событие submit не генерируется. Предполагается, что если программист вызывает метод form.submit(), то он уже выполнил всю соответствующую обработку. </w:t>
+      </w:r>
+      <w:r>
+        <w:rPr>
+          <w:lang w:eastAsia="ru-RU"/>
+        </w:rPr>
+        <w:t xml:space="preserve">Иногда это используют для генерации формы и отправки её вручную, </w:t>
+      </w:r>
+      <w:proofErr w:type="gramStart"/>
+      <w:r>
+        <w:rPr>
+          <w:lang w:eastAsia="ru-RU"/>
+        </w:rPr>
+        <w:t>например</w:t>
+      </w:r>
+      <w:proofErr w:type="gramEnd"/>
+      <w:r>
+        <w:rPr>
+          <w:lang w:eastAsia="ru-RU"/>
+        </w:rPr>
+        <w:t xml:space="preserve"> так:</w:t>
+      </w:r>
+    </w:p>
+    <w:p>
+      <w:pPr>
+        <w:rPr>
+          <w:lang w:eastAsia="ru-RU"/>
+        </w:rPr>
+      </w:pPr>
+      <w:r>
+        <w:rPr>
+          <w:noProof/>
           <w:lang w:eastAsia="ru-RU"/>
         </w:rPr>
         <w:drawing>
@@ -33345,6 +34351,3651 @@
           </wp:inline>
         </w:drawing>
       </w:r>
+    </w:p>
+    <w:p>
+      <w:pPr>
+        <w:pStyle w:val="1"/>
+        <w:rPr>
+          <w:lang w:eastAsia="ru-RU"/>
+        </w:rPr>
+      </w:pPr>
+      <w:r>
+        <w:rPr>
+          <w:lang w:eastAsia="ru-RU"/>
+        </w:rPr>
+        <w:lastRenderedPageBreak/>
+        <w:t>Страница: DOMContentLoaded, load, beforeunload, unload</w:t>
+      </w:r>
+    </w:p>
+    <w:p>
+      <w:pPr>
+        <w:rPr>
+          <w:lang w:eastAsia="ru-RU"/>
+        </w:rPr>
+      </w:pPr>
+      <w:r>
+        <w:rPr>
+          <w:lang w:eastAsia="ru-RU"/>
+        </w:rPr>
+        <w:t>У жизненного цикла HTML-страницы есть три важных события:</w:t>
+      </w:r>
+    </w:p>
+    <w:p>
+      <w:pPr>
+        <w:pStyle w:val="a4"/>
+        <w:numPr>
+          <w:ilvl w:val="0"/>
+          <w:numId w:val="93"/>
+        </w:numPr>
+        <w:rPr>
+          <w:lang w:eastAsia="ru-RU"/>
+        </w:rPr>
+      </w:pPr>
+      <w:r>
+        <w:rPr>
+          <w:b/>
+          <w:lang w:eastAsia="ru-RU"/>
+        </w:rPr>
+        <w:t>DOMContentLoaded</w:t>
+      </w:r>
+      <w:r>
+        <w:rPr>
+          <w:lang w:eastAsia="ru-RU"/>
+        </w:rPr>
+        <w:t xml:space="preserve"> – браузер полностью загрузил HTML, было построено DOM-дерево, но внешние ресурсы, такие как картинки &lt;img&gt; и стили, могут быть ещё не загружены.</w:t>
+      </w:r>
+    </w:p>
+    <w:p>
+      <w:pPr>
+        <w:pStyle w:val="a4"/>
+        <w:numPr>
+          <w:ilvl w:val="0"/>
+          <w:numId w:val="93"/>
+        </w:numPr>
+        <w:rPr>
+          <w:lang w:eastAsia="ru-RU"/>
+        </w:rPr>
+      </w:pPr>
+      <w:r>
+        <w:rPr>
+          <w:b/>
+          <w:lang w:eastAsia="ru-RU"/>
+        </w:rPr>
+        <w:t>load</w:t>
+      </w:r>
+      <w:r>
+        <w:rPr>
+          <w:lang w:eastAsia="ru-RU"/>
+        </w:rPr>
+        <w:t xml:space="preserve"> – браузер загрузил HTML и внешние ресурсы (картинки, стили и т.д.).</w:t>
+      </w:r>
+    </w:p>
+    <w:p>
+      <w:pPr>
+        <w:pStyle w:val="a4"/>
+        <w:numPr>
+          <w:ilvl w:val="0"/>
+          <w:numId w:val="93"/>
+        </w:numPr>
+        <w:rPr>
+          <w:lang w:eastAsia="ru-RU"/>
+        </w:rPr>
+      </w:pPr>
+      <w:r>
+        <w:rPr>
+          <w:b/>
+          <w:lang w:eastAsia="ru-RU"/>
+        </w:rPr>
+        <w:t>beforeunload/unload</w:t>
+      </w:r>
+      <w:r>
+        <w:rPr>
+          <w:lang w:eastAsia="ru-RU"/>
+        </w:rPr>
+        <w:t xml:space="preserve"> – пользователь покидает страницу.</w:t>
+      </w:r>
+    </w:p>
+    <w:p>
+      <w:pPr>
+        <w:rPr>
+          <w:lang w:eastAsia="ru-RU"/>
+        </w:rPr>
+      </w:pPr>
+      <w:r>
+        <w:rPr>
+          <w:lang w:eastAsia="ru-RU"/>
+        </w:rPr>
+        <w:t>Каждое из этих событий может быть полезно:</w:t>
+      </w:r>
+    </w:p>
+    <w:p>
+      <w:pPr>
+        <w:pStyle w:val="a4"/>
+        <w:numPr>
+          <w:ilvl w:val="0"/>
+          <w:numId w:val="94"/>
+        </w:numPr>
+        <w:rPr>
+          <w:lang w:eastAsia="ru-RU"/>
+        </w:rPr>
+      </w:pPr>
+      <w:r>
+        <w:rPr>
+          <w:i/>
+          <w:lang w:eastAsia="ru-RU"/>
+        </w:rPr>
+        <w:t>DOMContentLoaded</w:t>
+      </w:r>
+      <w:r>
+        <w:rPr>
+          <w:lang w:eastAsia="ru-RU"/>
+        </w:rPr>
+        <w:t xml:space="preserve"> – DOM готов, так что обработчик может искать DOM-узлы и инициализировать интерфейс.</w:t>
+      </w:r>
+    </w:p>
+    <w:p>
+      <w:pPr>
+        <w:pStyle w:val="a4"/>
+        <w:numPr>
+          <w:ilvl w:val="0"/>
+          <w:numId w:val="94"/>
+        </w:numPr>
+        <w:rPr>
+          <w:i/>
+          <w:lang w:eastAsia="ru-RU"/>
+        </w:rPr>
+      </w:pPr>
+      <w:r>
+        <w:rPr>
+          <w:i/>
+          <w:lang w:eastAsia="ru-RU"/>
+        </w:rPr>
+        <w:t xml:space="preserve">Load </w:t>
+      </w:r>
+      <w:r>
+        <w:rPr>
+          <w:lang w:eastAsia="ru-RU"/>
+        </w:rPr>
+        <w:t>- внешние ресурсы были загружены, стили применены, размеры картинок известны и т.д.</w:t>
+      </w:r>
+    </w:p>
+    <w:p>
+      <w:pPr>
+        <w:pStyle w:val="a4"/>
+        <w:numPr>
+          <w:ilvl w:val="0"/>
+          <w:numId w:val="94"/>
+        </w:numPr>
+        <w:rPr>
+          <w:i/>
+          <w:lang w:eastAsia="ru-RU"/>
+        </w:rPr>
+      </w:pPr>
+      <w:r>
+        <w:rPr>
+          <w:i/>
+          <w:lang w:eastAsia="ru-RU"/>
+        </w:rPr>
+        <w:t xml:space="preserve">Beforeunload - </w:t>
+      </w:r>
+      <w:r>
+        <w:rPr>
+          <w:lang w:eastAsia="ru-RU"/>
+        </w:rPr>
+        <w:t>пользователь покидает страницу. Мы можем проверить, сохранил ли он изменения и спросить, на самом ли деле он хочет уйти.</w:t>
+      </w:r>
+    </w:p>
+    <w:p>
+      <w:pPr>
+        <w:pStyle w:val="a4"/>
+        <w:numPr>
+          <w:ilvl w:val="0"/>
+          <w:numId w:val="94"/>
+        </w:numPr>
+        <w:rPr>
+          <w:i/>
+          <w:lang w:eastAsia="ru-RU"/>
+        </w:rPr>
+      </w:pPr>
+      <w:r>
+        <w:rPr>
+          <w:i/>
+          <w:lang w:eastAsia="ru-RU"/>
+        </w:rPr>
+        <w:t xml:space="preserve">Unload </w:t>
+      </w:r>
+      <w:r>
+        <w:rPr>
+          <w:lang w:eastAsia="ru-RU"/>
+        </w:rPr>
+        <w:t>- пользователь почти ушёл, но мы всё ещё можем запустить некоторые операции, например, отправить статистику.</w:t>
+      </w:r>
+    </w:p>
+    <w:p>
+      <w:pPr>
+        <w:pStyle w:val="2"/>
+        <w:rPr>
+          <w:lang w:eastAsia="ru-RU"/>
+        </w:rPr>
+      </w:pPr>
+      <w:r>
+        <w:rPr>
+          <w:lang w:eastAsia="ru-RU"/>
+        </w:rPr>
+        <w:t>DOMContentLoaded</w:t>
+      </w:r>
+    </w:p>
+    <w:p>
+      <w:pPr>
+        <w:rPr>
+          <w:lang w:eastAsia="ru-RU"/>
+        </w:rPr>
+      </w:pPr>
+      <w:r>
+        <w:rPr>
+          <w:lang w:val="en-US" w:eastAsia="ru-RU"/>
+        </w:rPr>
+        <w:t>C</w:t>
+      </w:r>
+      <w:r>
+        <w:rPr>
+          <w:lang w:eastAsia="ru-RU"/>
+        </w:rPr>
+        <w:t xml:space="preserve">рабатывает на объекте document. </w:t>
+      </w:r>
+      <w:proofErr w:type="gramStart"/>
+      <w:r>
+        <w:rPr>
+          <w:lang w:eastAsia="ru-RU"/>
+        </w:rPr>
+        <w:t>Например</w:t>
+      </w:r>
+      <w:proofErr w:type="gramEnd"/>
+      <w:r>
+        <w:rPr>
+          <w:lang w:eastAsia="ru-RU"/>
+        </w:rPr>
+        <w:t>:</w:t>
+      </w:r>
+    </w:p>
+    <w:p>
+      <w:pPr>
+        <w:rPr>
+          <w:lang w:eastAsia="ru-RU"/>
+        </w:rPr>
+      </w:pPr>
+      <w:r>
+        <w:rPr>
+          <w:noProof/>
+          <w:lang w:eastAsia="ru-RU"/>
+        </w:rPr>
+        <w:drawing>
+          <wp:inline distT="0" distB="0" distL="0" distR="0" wp14:anchorId="107E9AF2" wp14:editId="79F414A7">
+            <wp:extent cx="5940425" cy="1977390"/>
+            <wp:effectExtent l="0" t="0" r="3175" b="3810"/>
+            <wp:docPr id="194" name="Рисунок 194"/>
+            <wp:cNvGraphicFramePr>
+              <a:graphicFrameLocks xmlns:a="http://schemas.openxmlformats.org/drawingml/2006/main" noChangeAspect="1"/>
+            </wp:cNvGraphicFramePr>
+            <a:graphic xmlns:a="http://schemas.openxmlformats.org/drawingml/2006/main">
+              <a:graphicData uri="http://schemas.openxmlformats.org/drawingml/2006/picture">
+                <pic:pic xmlns:pic="http://schemas.openxmlformats.org/drawingml/2006/picture">
+                  <pic:nvPicPr>
+                    <pic:cNvPr id="1" name=""/>
+                    <pic:cNvPicPr/>
+                  </pic:nvPicPr>
+                  <pic:blipFill>
+                    <a:blip r:embed="rId220"/>
+                    <a:stretch>
+                      <a:fillRect/>
+                    </a:stretch>
+                  </pic:blipFill>
+                  <pic:spPr>
+                    <a:xfrm>
+                      <a:off x="0" y="0"/>
+                      <a:ext cx="5940425" cy="1977390"/>
+                    </a:xfrm>
+                    <a:prstGeom prst="rect">
+                      <a:avLst/>
+                    </a:prstGeom>
+                  </pic:spPr>
+                </pic:pic>
+              </a:graphicData>
+            </a:graphic>
+          </wp:inline>
+        </w:drawing>
+      </w:r>
+    </w:p>
+    <w:p>
+      <w:pPr>
+        <w:rPr>
+          <w:lang w:eastAsia="ru-RU"/>
+        </w:rPr>
+      </w:pPr>
+      <w:r>
+        <w:rPr>
+          <w:lang w:eastAsia="ru-RU"/>
+        </w:rPr>
+        <w:t>В этом примере обработчик DOMContentLoaded запустится, когда документ загрузится, так что он увидит все элементы, включая расположенный ниже &lt;img&gt;. Но он не дожидается, пока загрузится изображение. Поэтому alert покажет нулевой размер.</w:t>
+      </w:r>
+    </w:p>
+    <w:p>
+      <w:pPr>
+        <w:pStyle w:val="2"/>
+        <w:rPr>
+          <w:lang w:eastAsia="ru-RU"/>
+        </w:rPr>
+      </w:pPr>
+      <w:r>
+        <w:rPr>
+          <w:lang w:eastAsia="ru-RU"/>
+        </w:rPr>
+        <w:t>DOMContentLoaded и скрипты</w:t>
+      </w:r>
+    </w:p>
+    <w:p>
+      <w:pPr>
+        <w:rPr>
+          <w:lang w:eastAsia="ru-RU"/>
+        </w:rPr>
+      </w:pPr>
+      <w:r>
+        <w:rPr>
+          <w:lang w:eastAsia="ru-RU"/>
+        </w:rPr>
+        <w:t>Когда браузер обрабатывает HTML-документ и встречает тег &lt;script&gt;, он должен выполнить его перед тем, как продолжить строить DOM. Это делается на случай, если скрипт захочет изменить DOM</w:t>
+      </w:r>
+      <w:r>
+        <w:rPr>
+          <w:lang w:eastAsia="ru-RU"/>
+        </w:rPr>
+        <w:t>. Пример:</w:t>
+      </w:r>
+    </w:p>
+    <w:p>
+      <w:pPr>
+        <w:rPr>
+          <w:lang w:eastAsia="ru-RU"/>
+        </w:rPr>
+      </w:pPr>
+      <w:r>
+        <w:rPr>
+          <w:noProof/>
+          <w:lang w:eastAsia="ru-RU"/>
+        </w:rPr>
+        <w:lastRenderedPageBreak/>
+        <w:drawing>
+          <wp:inline distT="0" distB="0" distL="0" distR="0" wp14:anchorId="7DA785CD" wp14:editId="130B0931">
+            <wp:extent cx="5940425" cy="1849755"/>
+            <wp:effectExtent l="0" t="0" r="3175" b="0"/>
+            <wp:docPr id="195" name="Рисунок 195"/>
+            <wp:cNvGraphicFramePr>
+              <a:graphicFrameLocks xmlns:a="http://schemas.openxmlformats.org/drawingml/2006/main" noChangeAspect="1"/>
+            </wp:cNvGraphicFramePr>
+            <a:graphic xmlns:a="http://schemas.openxmlformats.org/drawingml/2006/main">
+              <a:graphicData uri="http://schemas.openxmlformats.org/drawingml/2006/picture">
+                <pic:pic xmlns:pic="http://schemas.openxmlformats.org/drawingml/2006/picture">
+                  <pic:nvPicPr>
+                    <pic:cNvPr id="1" name=""/>
+                    <pic:cNvPicPr/>
+                  </pic:nvPicPr>
+                  <pic:blipFill>
+                    <a:blip r:embed="rId221"/>
+                    <a:stretch>
+                      <a:fillRect/>
+                    </a:stretch>
+                  </pic:blipFill>
+                  <pic:spPr>
+                    <a:xfrm>
+                      <a:off x="0" y="0"/>
+                      <a:ext cx="5940425" cy="1849755"/>
+                    </a:xfrm>
+                    <a:prstGeom prst="rect">
+                      <a:avLst/>
+                    </a:prstGeom>
+                  </pic:spPr>
+                </pic:pic>
+              </a:graphicData>
+            </a:graphic>
+          </wp:inline>
+        </w:drawing>
+      </w:r>
+    </w:p>
+    <w:p>
+      <w:pPr>
+        <w:rPr>
+          <w:lang w:eastAsia="ru-RU"/>
+        </w:rPr>
+      </w:pPr>
+      <w:r>
+        <w:rPr>
+          <w:lang w:eastAsia="ru-RU"/>
+        </w:rPr>
+        <w:t>В примере выше мы сначала увидим «Библиотека загружена…», а затем «DOM готов!» (все скрипты выполнены).</w:t>
+      </w:r>
+    </w:p>
+    <w:p>
+      <w:pPr>
+        <w:rPr>
+          <w:lang w:eastAsia="ru-RU"/>
+        </w:rPr>
+      </w:pPr>
+      <w:r>
+        <w:rPr>
+          <w:noProof/>
+          <w:lang w:eastAsia="ru-RU"/>
+        </w:rPr>
+        <w:drawing>
+          <wp:inline distT="0" distB="0" distL="0" distR="0" wp14:anchorId="11A67F59" wp14:editId="725DC5E8">
+            <wp:extent cx="5940425" cy="1348740"/>
+            <wp:effectExtent l="0" t="0" r="3175" b="3810"/>
+            <wp:docPr id="196" name="Рисунок 196"/>
+            <wp:cNvGraphicFramePr>
+              <a:graphicFrameLocks xmlns:a="http://schemas.openxmlformats.org/drawingml/2006/main" noChangeAspect="1"/>
+            </wp:cNvGraphicFramePr>
+            <a:graphic xmlns:a="http://schemas.openxmlformats.org/drawingml/2006/main">
+              <a:graphicData uri="http://schemas.openxmlformats.org/drawingml/2006/picture">
+                <pic:pic xmlns:pic="http://schemas.openxmlformats.org/drawingml/2006/picture">
+                  <pic:nvPicPr>
+                    <pic:cNvPr id="1" name=""/>
+                    <pic:cNvPicPr/>
+                  </pic:nvPicPr>
+                  <pic:blipFill>
+                    <a:blip r:embed="rId222"/>
+                    <a:stretch>
+                      <a:fillRect/>
+                    </a:stretch>
+                  </pic:blipFill>
+                  <pic:spPr>
+                    <a:xfrm>
+                      <a:off x="0" y="0"/>
+                      <a:ext cx="5940425" cy="1348740"/>
+                    </a:xfrm>
+                    <a:prstGeom prst="rect">
+                      <a:avLst/>
+                    </a:prstGeom>
+                  </pic:spPr>
+                </pic:pic>
+              </a:graphicData>
+            </a:graphic>
+          </wp:inline>
+        </w:drawing>
+      </w:r>
+    </w:p>
+    <w:p>
+      <w:pPr>
+        <w:pStyle w:val="2"/>
+        <w:rPr>
+          <w:lang w:eastAsia="ru-RU"/>
+        </w:rPr>
+      </w:pPr>
+      <w:r>
+        <w:rPr>
+          <w:lang w:eastAsia="ru-RU"/>
+        </w:rPr>
+        <w:t>DOMContentLoaded и стили</w:t>
+      </w:r>
+    </w:p>
+    <w:p>
+      <w:pPr>
+        <w:rPr>
+          <w:lang w:eastAsia="ru-RU"/>
+        </w:rPr>
+      </w:pPr>
+      <w:r>
+        <w:rPr>
+          <w:lang w:eastAsia="ru-RU"/>
+        </w:rPr>
+        <w:t>Внешние таблицы стилей не затрагивают DOM, поэтому DOMContentLoaded их не ждёт. Но здесь есть подводный камень. Если после стилей у нас есть скрипт, то этот скрипт должен дождаться, пока загрузятся стили:</w:t>
+      </w:r>
+    </w:p>
+    <w:p>
+      <w:pPr>
+        <w:rPr>
+          <w:lang w:eastAsia="ru-RU"/>
+        </w:rPr>
+      </w:pPr>
+      <w:r>
+        <w:rPr>
+          <w:noProof/>
+          <w:lang w:eastAsia="ru-RU"/>
+        </w:rPr>
+        <w:drawing>
+          <wp:inline distT="0" distB="0" distL="0" distR="0" wp14:anchorId="4D108483" wp14:editId="4BC292D3">
+            <wp:extent cx="4772691" cy="1038370"/>
+            <wp:effectExtent l="0" t="0" r="8890" b="9525"/>
+            <wp:docPr id="197" name="Рисунок 197"/>
+            <wp:cNvGraphicFramePr>
+              <a:graphicFrameLocks xmlns:a="http://schemas.openxmlformats.org/drawingml/2006/main" noChangeAspect="1"/>
+            </wp:cNvGraphicFramePr>
+            <a:graphic xmlns:a="http://schemas.openxmlformats.org/drawingml/2006/main">
+              <a:graphicData uri="http://schemas.openxmlformats.org/drawingml/2006/picture">
+                <pic:pic xmlns:pic="http://schemas.openxmlformats.org/drawingml/2006/picture">
+                  <pic:nvPicPr>
+                    <pic:cNvPr id="1" name=""/>
+                    <pic:cNvPicPr/>
+                  </pic:nvPicPr>
+                  <pic:blipFill>
+                    <a:blip r:embed="rId223"/>
+                    <a:stretch>
+                      <a:fillRect/>
+                    </a:stretch>
+                  </pic:blipFill>
+                  <pic:spPr>
+                    <a:xfrm>
+                      <a:off x="0" y="0"/>
+                      <a:ext cx="4772691" cy="1038370"/>
+                    </a:xfrm>
+                    <a:prstGeom prst="rect">
+                      <a:avLst/>
+                    </a:prstGeom>
+                  </pic:spPr>
+                </pic:pic>
+              </a:graphicData>
+            </a:graphic>
+          </wp:inline>
+        </w:drawing>
+      </w:r>
+    </w:p>
+    <w:p>
+      <w:pPr>
+        <w:rPr>
+          <w:lang w:eastAsia="ru-RU"/>
+        </w:rPr>
+      </w:pPr>
+      <w:r>
+        <w:rPr>
+          <w:lang w:eastAsia="ru-RU"/>
+        </w:rPr>
+        <w:t>Причина в том, что скрипту может понадобиться получить координаты или другие свойства элементов, зависящих от стилей, как в примере выше. Естественно, он должен дождаться, пока стили загрузятся.</w:t>
+      </w:r>
+    </w:p>
+    <w:p>
+      <w:pPr>
+        <w:pStyle w:val="2"/>
+        <w:rPr>
+          <w:lang w:eastAsia="ru-RU"/>
+        </w:rPr>
+      </w:pPr>
+      <w:r>
+        <w:rPr>
+          <w:lang w:eastAsia="ru-RU"/>
+        </w:rPr>
+        <w:t>Встроенное в браузер автозаполнение</w:t>
+      </w:r>
+    </w:p>
+    <w:p>
+      <w:pPr>
+        <w:rPr>
+          <w:lang w:eastAsia="ru-RU"/>
+        </w:rPr>
+      </w:pPr>
+      <w:hyperlink r:id="rId224" w:anchor="vstroennoe-v-brauzer-avtozapolnenie" w:history="1">
+        <w:r>
+          <w:rPr>
+            <w:rStyle w:val="a7"/>
+            <w:lang w:eastAsia="ru-RU"/>
+          </w:rPr>
+          <w:t>https://learn.javascript.ru/onload-ondomcontentloaded#vstroennoe-v-brauzer-avtozapolnenie</w:t>
+        </w:r>
+      </w:hyperlink>
+    </w:p>
+    <w:p>
+      <w:pPr>
+        <w:pStyle w:val="2"/>
+        <w:rPr>
+          <w:lang w:eastAsia="ru-RU"/>
+        </w:rPr>
+      </w:pPr>
+      <w:r>
+        <w:rPr>
+          <w:lang w:eastAsia="ru-RU"/>
+        </w:rPr>
+        <w:t>window.onload</w:t>
+      </w:r>
+    </w:p>
+    <w:p>
+      <w:pPr>
+        <w:rPr>
+          <w:lang w:eastAsia="ru-RU"/>
+        </w:rPr>
+      </w:pPr>
+      <w:r>
+        <w:rPr>
+          <w:lang w:eastAsia="ru-RU"/>
+        </w:rPr>
+        <w:t>Событие load на объекте window наступает, когда загрузилась вся страница, включая стили, картинки и другие ресурсы.</w:t>
+      </w:r>
+    </w:p>
+    <w:p>
+      <w:pPr>
+        <w:rPr>
+          <w:lang w:eastAsia="ru-RU"/>
+        </w:rPr>
+      </w:pPr>
+      <w:r>
+        <w:rPr>
+          <w:lang w:eastAsia="ru-RU"/>
+        </w:rPr>
+        <w:t>В примере ниже правильно показаны размеры картинки, потому что window.onload дожидается всех изображений:</w:t>
+      </w:r>
+    </w:p>
+    <w:p>
+      <w:pPr>
+        <w:rPr>
+          <w:lang w:val="en-US" w:eastAsia="ru-RU"/>
+        </w:rPr>
+      </w:pPr>
+      <w:r>
+        <w:rPr>
+          <w:noProof/>
+          <w:lang w:eastAsia="ru-RU"/>
+        </w:rPr>
+        <w:lastRenderedPageBreak/>
+        <w:drawing>
+          <wp:inline distT="0" distB="0" distL="0" distR="0" wp14:anchorId="4D2E927E" wp14:editId="3098E8F0">
+            <wp:extent cx="5940425" cy="2039620"/>
+            <wp:effectExtent l="0" t="0" r="3175" b="0"/>
+            <wp:docPr id="198" name="Рисунок 198"/>
+            <wp:cNvGraphicFramePr>
+              <a:graphicFrameLocks xmlns:a="http://schemas.openxmlformats.org/drawingml/2006/main" noChangeAspect="1"/>
+            </wp:cNvGraphicFramePr>
+            <a:graphic xmlns:a="http://schemas.openxmlformats.org/drawingml/2006/main">
+              <a:graphicData uri="http://schemas.openxmlformats.org/drawingml/2006/picture">
+                <pic:pic xmlns:pic="http://schemas.openxmlformats.org/drawingml/2006/picture">
+                  <pic:nvPicPr>
+                    <pic:cNvPr id="1" name=""/>
+                    <pic:cNvPicPr/>
+                  </pic:nvPicPr>
+                  <pic:blipFill>
+                    <a:blip r:embed="rId225"/>
+                    <a:stretch>
+                      <a:fillRect/>
+                    </a:stretch>
+                  </pic:blipFill>
+                  <pic:spPr>
+                    <a:xfrm>
+                      <a:off x="0" y="0"/>
+                      <a:ext cx="5940425" cy="2039620"/>
+                    </a:xfrm>
+                    <a:prstGeom prst="rect">
+                      <a:avLst/>
+                    </a:prstGeom>
+                  </pic:spPr>
+                </pic:pic>
+              </a:graphicData>
+            </a:graphic>
+          </wp:inline>
+        </w:drawing>
+      </w:r>
+    </w:p>
+    <w:p>
+      <w:pPr>
+        <w:pStyle w:val="2"/>
+        <w:rPr>
+          <w:lang w:eastAsia="ru-RU"/>
+        </w:rPr>
+      </w:pPr>
+      <w:r>
+        <w:rPr>
+          <w:lang w:val="en-US" w:eastAsia="ru-RU"/>
+        </w:rPr>
+        <w:t>window</w:t>
+      </w:r>
+      <w:r>
+        <w:rPr>
+          <w:lang w:eastAsia="ru-RU"/>
+        </w:rPr>
+        <w:t>.</w:t>
+      </w:r>
+      <w:r>
+        <w:rPr>
+          <w:lang w:val="en-US" w:eastAsia="ru-RU"/>
+        </w:rPr>
+        <w:t>onunload</w:t>
+      </w:r>
+    </w:p>
+    <w:p>
+      <w:pPr>
+        <w:rPr>
+          <w:rFonts w:ascii="Segoe UI" w:hAnsi="Segoe UI" w:cs="Segoe UI"/>
+          <w:color w:val="333333"/>
+          <w:shd w:val="clear" w:color="auto" w:fill="FFFFFF"/>
+        </w:rPr>
+      </w:pPr>
+      <w:r>
+        <w:rPr>
+          <w:rFonts w:ascii="Segoe UI" w:hAnsi="Segoe UI" w:cs="Segoe UI"/>
+          <w:color w:val="333333"/>
+          <w:shd w:val="clear" w:color="auto" w:fill="FFFFFF"/>
+        </w:rPr>
+        <w:t>Когда посетитель покидает страницу, на объекте </w:t>
+      </w:r>
+      <w:r>
+        <w:rPr>
+          <w:rStyle w:val="HTML"/>
+          <w:rFonts w:ascii="Consolas" w:eastAsiaTheme="minorHAnsi" w:hAnsi="Consolas"/>
+          <w:color w:val="333333"/>
+          <w:sz w:val="24"/>
+          <w:szCs w:val="24"/>
+          <w:shd w:val="clear" w:color="auto" w:fill="F5F2F0"/>
+        </w:rPr>
+        <w:t>window</w:t>
+      </w:r>
+      <w:r>
+        <w:rPr>
+          <w:rFonts w:ascii="Segoe UI" w:hAnsi="Segoe UI" w:cs="Segoe UI"/>
+          <w:color w:val="333333"/>
+          <w:shd w:val="clear" w:color="auto" w:fill="FFFFFF"/>
+        </w:rPr>
+        <w:t> генерируется событие </w:t>
+      </w:r>
+      <w:r>
+        <w:rPr>
+          <w:rStyle w:val="HTML"/>
+          <w:rFonts w:ascii="Consolas" w:eastAsiaTheme="minorHAnsi" w:hAnsi="Consolas"/>
+          <w:color w:val="333333"/>
+          <w:sz w:val="24"/>
+          <w:szCs w:val="24"/>
+          <w:shd w:val="clear" w:color="auto" w:fill="F5F2F0"/>
+        </w:rPr>
+        <w:t>unload</w:t>
+      </w:r>
+      <w:r>
+        <w:rPr>
+          <w:rFonts w:ascii="Segoe UI" w:hAnsi="Segoe UI" w:cs="Segoe UI"/>
+          <w:color w:val="333333"/>
+          <w:shd w:val="clear" w:color="auto" w:fill="FFFFFF"/>
+        </w:rPr>
+        <w:t>. В этот момент стоит совершать простые действия, не требующие много времени, вроде закрытия связанных всплывающих окон.</w:t>
+      </w:r>
+      <w:r>
+        <w:rPr>
+          <w:rFonts w:ascii="Segoe UI" w:hAnsi="Segoe UI" w:cs="Segoe UI"/>
+          <w:color w:val="333333"/>
+          <w:shd w:val="clear" w:color="auto" w:fill="FFFFFF"/>
+        </w:rPr>
+        <w:t xml:space="preserve"> </w:t>
+      </w:r>
+      <w:r>
+        <w:rPr>
+          <w:rFonts w:ascii="Segoe UI" w:hAnsi="Segoe UI" w:cs="Segoe UI"/>
+          <w:color w:val="333333"/>
+          <w:shd w:val="clear" w:color="auto" w:fill="FFFFFF"/>
+        </w:rPr>
+        <w:t>Обычно здесь отсылают статистику.</w:t>
+      </w:r>
+      <w:r>
+        <w:rPr>
+          <w:rFonts w:ascii="Segoe UI" w:hAnsi="Segoe UI" w:cs="Segoe UI"/>
+          <w:color w:val="333333"/>
+          <w:shd w:val="clear" w:color="auto" w:fill="FFFFFF"/>
+        </w:rPr>
+        <w:t xml:space="preserve"> Предположим, </w:t>
+      </w:r>
+      <w:r>
+        <w:rPr>
+          <w:rFonts w:ascii="Segoe UI" w:hAnsi="Segoe UI" w:cs="Segoe UI"/>
+          <w:color w:val="333333"/>
+          <w:shd w:val="clear" w:color="auto" w:fill="FFFFFF"/>
+        </w:rPr>
+        <w:t>имеется какая=то статистика использования страницы.</w:t>
+      </w:r>
+    </w:p>
+    <w:p>
+      <w:pPr>
+        <w:rPr>
+          <w:rFonts w:ascii="Segoe UI" w:hAnsi="Segoe UI" w:cs="Segoe UI"/>
+          <w:color w:val="333333"/>
+          <w:shd w:val="clear" w:color="auto" w:fill="FFFFFF"/>
+        </w:rPr>
+      </w:pPr>
+      <w:r>
+        <w:rPr>
+          <w:rFonts w:ascii="Segoe UI" w:hAnsi="Segoe UI" w:cs="Segoe UI"/>
+          <w:color w:val="333333"/>
+          <w:shd w:val="clear" w:color="auto" w:fill="FFFFFF"/>
+        </w:rPr>
+        <w:t xml:space="preserve">Естественно, событие </w:t>
+      </w:r>
+      <w:r>
+        <w:rPr>
+          <w:rFonts w:ascii="Segoe UI" w:hAnsi="Segoe UI" w:cs="Segoe UI"/>
+          <w:color w:val="333333"/>
+          <w:shd w:val="clear" w:color="auto" w:fill="FFFFFF"/>
+          <w:lang w:val="en-US"/>
+        </w:rPr>
+        <w:t>unload</w:t>
+      </w:r>
+      <w:r>
+        <w:rPr>
+          <w:rFonts w:ascii="Segoe UI" w:hAnsi="Segoe UI" w:cs="Segoe UI"/>
+          <w:color w:val="333333"/>
+          <w:shd w:val="clear" w:color="auto" w:fill="FFFFFF"/>
+        </w:rPr>
+        <w:t xml:space="preserve"> – это тот момент, когда пользователь нас </w:t>
+      </w:r>
+      <w:proofErr w:type="gramStart"/>
+      <w:r>
+        <w:rPr>
+          <w:rFonts w:ascii="Segoe UI" w:hAnsi="Segoe UI" w:cs="Segoe UI"/>
+          <w:color w:val="333333"/>
+          <w:shd w:val="clear" w:color="auto" w:fill="FFFFFF"/>
+        </w:rPr>
+        <w:t>покидает</w:t>
+      </w:r>
+      <w:proofErr w:type="gramEnd"/>
+      <w:r>
+        <w:rPr>
+          <w:rFonts w:ascii="Segoe UI" w:hAnsi="Segoe UI" w:cs="Segoe UI"/>
+          <w:color w:val="333333"/>
+          <w:shd w:val="clear" w:color="auto" w:fill="FFFFFF"/>
+        </w:rPr>
+        <w:t xml:space="preserve"> и мы хотим сохранить эти данные.</w:t>
+      </w:r>
+      <w:r>
+        <w:rPr>
+          <w:rFonts w:ascii="Segoe UI" w:hAnsi="Segoe UI" w:cs="Segoe UI"/>
+          <w:color w:val="333333"/>
+          <w:shd w:val="clear" w:color="auto" w:fill="FFFFFF"/>
+        </w:rPr>
+        <w:t xml:space="preserve"> Для этого существует специальный метод </w:t>
+      </w:r>
+      <w:r>
+        <w:rPr>
+          <w:rStyle w:val="HTML"/>
+          <w:rFonts w:ascii="Consolas" w:eastAsiaTheme="minorHAnsi" w:hAnsi="Consolas"/>
+          <w:b/>
+          <w:color w:val="333333"/>
+          <w:sz w:val="24"/>
+          <w:szCs w:val="24"/>
+          <w:shd w:val="clear" w:color="auto" w:fill="F5F2F0"/>
+        </w:rPr>
+        <w:t>navigator.sendBeacon(url, data)</w:t>
+      </w:r>
+      <w:r>
+        <w:rPr>
+          <w:rFonts w:ascii="Segoe UI" w:hAnsi="Segoe UI" w:cs="Segoe UI"/>
+          <w:color w:val="333333"/>
+          <w:shd w:val="clear" w:color="auto" w:fill="FFFFFF"/>
+        </w:rPr>
+        <w:t>, описанный в спецификации </w:t>
+      </w:r>
+      <w:hyperlink r:id="rId226" w:history="1">
+        <w:r>
+          <w:rPr>
+            <w:rStyle w:val="a7"/>
+            <w:rFonts w:ascii="Segoe UI" w:hAnsi="Segoe UI" w:cs="Segoe UI"/>
+            <w:color w:val="551A8B"/>
+            <w:shd w:val="clear" w:color="auto" w:fill="FFFFFF"/>
+          </w:rPr>
+          <w:t>https://w3c.github.io/beacon/</w:t>
+        </w:r>
+      </w:hyperlink>
+      <w:r>
+        <w:rPr>
+          <w:rFonts w:ascii="Segoe UI" w:hAnsi="Segoe UI" w:cs="Segoe UI"/>
+          <w:color w:val="333333"/>
+          <w:shd w:val="clear" w:color="auto" w:fill="FFFFFF"/>
+        </w:rPr>
+        <w:t xml:space="preserve">. </w:t>
+      </w:r>
+    </w:p>
+    <w:p>
+      <w:pPr>
+        <w:rPr>
+          <w:rFonts w:ascii="Segoe UI" w:hAnsi="Segoe UI" w:cs="Segoe UI"/>
+          <w:color w:val="333333"/>
+          <w:shd w:val="clear" w:color="auto" w:fill="FFFFFF"/>
+        </w:rPr>
+      </w:pPr>
+      <w:r>
+        <w:rPr>
+          <w:rFonts w:ascii="Segoe UI" w:hAnsi="Segoe UI" w:cs="Segoe UI"/>
+          <w:color w:val="333333"/>
+          <w:shd w:val="clear" w:color="auto" w:fill="FFFFFF"/>
+        </w:rPr>
+        <w:t>Он посылает данные в фоне. Переход к другой странице не задерживается: браузер покидает страницу, но всё равно выполняет </w:t>
+      </w:r>
+      <w:r>
+        <w:rPr>
+          <w:rStyle w:val="HTML"/>
+          <w:rFonts w:ascii="Consolas" w:eastAsiaTheme="minorHAnsi" w:hAnsi="Consolas"/>
+          <w:color w:val="333333"/>
+          <w:sz w:val="24"/>
+          <w:szCs w:val="24"/>
+          <w:shd w:val="clear" w:color="auto" w:fill="F5F2F0"/>
+        </w:rPr>
+        <w:t>sendBeacon</w:t>
+      </w:r>
+      <w:r>
+        <w:rPr>
+          <w:rFonts w:ascii="Segoe UI" w:hAnsi="Segoe UI" w:cs="Segoe UI"/>
+          <w:color w:val="333333"/>
+          <w:shd w:val="clear" w:color="auto" w:fill="FFFFFF"/>
+        </w:rPr>
+        <w:t>:</w:t>
+      </w:r>
+    </w:p>
+    <w:p>
+      <w:pPr>
+        <w:rPr>
+          <w:lang w:eastAsia="ru-RU"/>
+        </w:rPr>
+      </w:pPr>
+      <w:r>
+        <w:rPr>
+          <w:noProof/>
+          <w:lang w:eastAsia="ru-RU"/>
+        </w:rPr>
+        <w:drawing>
+          <wp:inline distT="0" distB="0" distL="0" distR="0" wp14:anchorId="679B3688" wp14:editId="21F6286A">
+            <wp:extent cx="5744377" cy="1086002"/>
+            <wp:effectExtent l="0" t="0" r="0" b="0"/>
+            <wp:docPr id="199" name="Рисунок 199"/>
+            <wp:cNvGraphicFramePr>
+              <a:graphicFrameLocks xmlns:a="http://schemas.openxmlformats.org/drawingml/2006/main" noChangeAspect="1"/>
+            </wp:cNvGraphicFramePr>
+            <a:graphic xmlns:a="http://schemas.openxmlformats.org/drawingml/2006/main">
+              <a:graphicData uri="http://schemas.openxmlformats.org/drawingml/2006/picture">
+                <pic:pic xmlns:pic="http://schemas.openxmlformats.org/drawingml/2006/picture">
+                  <pic:nvPicPr>
+                    <pic:cNvPr id="1" name=""/>
+                    <pic:cNvPicPr/>
+                  </pic:nvPicPr>
+                  <pic:blipFill>
+                    <a:blip r:embed="rId227"/>
+                    <a:stretch>
+                      <a:fillRect/>
+                    </a:stretch>
+                  </pic:blipFill>
+                  <pic:spPr>
+                    <a:xfrm>
+                      <a:off x="0" y="0"/>
+                      <a:ext cx="5744377" cy="1086002"/>
+                    </a:xfrm>
+                    <a:prstGeom prst="rect">
+                      <a:avLst/>
+                    </a:prstGeom>
+                  </pic:spPr>
+                </pic:pic>
+              </a:graphicData>
+            </a:graphic>
+          </wp:inline>
+        </w:drawing>
+      </w:r>
+    </w:p>
+    <w:p>
+      <w:pPr>
+        <w:pStyle w:val="a4"/>
+        <w:numPr>
+          <w:ilvl w:val="0"/>
+          <w:numId w:val="91"/>
+        </w:numPr>
+        <w:rPr>
+          <w:lang w:eastAsia="ru-RU"/>
+        </w:rPr>
+      </w:pPr>
+      <w:r>
+        <w:rPr>
+          <w:lang w:eastAsia="ru-RU"/>
+        </w:rPr>
+        <w:t>Отсылается POST-запрос.</w:t>
+      </w:r>
+    </w:p>
+    <w:p>
+      <w:pPr>
+        <w:pStyle w:val="a4"/>
+        <w:numPr>
+          <w:ilvl w:val="0"/>
+          <w:numId w:val="91"/>
+        </w:numPr>
+        <w:rPr>
+          <w:lang w:eastAsia="ru-RU"/>
+        </w:rPr>
+      </w:pPr>
+      <w:r>
+        <w:rPr>
+          <w:lang w:eastAsia="ru-RU"/>
+        </w:rPr>
+        <w:t xml:space="preserve">Мы можем послать не только строку, но </w:t>
+      </w:r>
+      <w:proofErr w:type="gramStart"/>
+      <w:r>
+        <w:rPr>
+          <w:lang w:eastAsia="ru-RU"/>
+        </w:rPr>
+        <w:t>так же</w:t>
+      </w:r>
+      <w:proofErr w:type="gramEnd"/>
+      <w:r>
+        <w:rPr>
+          <w:lang w:eastAsia="ru-RU"/>
+        </w:rPr>
+        <w:t xml:space="preserve"> формы и другие форматы, как описано в главе Fetch, но обычно это строковый объект.</w:t>
+      </w:r>
+    </w:p>
+    <w:p>
+      <w:pPr>
+        <w:pStyle w:val="a4"/>
+        <w:numPr>
+          <w:ilvl w:val="0"/>
+          <w:numId w:val="91"/>
+        </w:numPr>
+        <w:rPr>
+          <w:lang w:eastAsia="ru-RU"/>
+        </w:rPr>
+      </w:pPr>
+      <w:r>
+        <w:rPr>
+          <w:lang w:eastAsia="ru-RU"/>
+        </w:rPr>
+        <w:t>Размер данных ограничен 64 Кб.</w:t>
+      </w:r>
+    </w:p>
+    <w:p>
+      <w:pPr>
+        <w:rPr>
+          <w:sz w:val="24"/>
+          <w:szCs w:val="24"/>
+          <w:lang w:eastAsia="ru-RU"/>
+        </w:rPr>
+      </w:pPr>
+      <w:r>
+        <w:rPr>
+          <w:rFonts w:ascii="Segoe UI" w:hAnsi="Segoe UI" w:cs="Segoe UI"/>
+          <w:color w:val="333333"/>
+          <w:sz w:val="24"/>
+          <w:szCs w:val="24"/>
+          <w:shd w:val="clear" w:color="auto" w:fill="FFFFFF"/>
+        </w:rPr>
+        <w:t>К тому моменту, как </w:t>
+      </w:r>
+      <w:r>
+        <w:rPr>
+          <w:rStyle w:val="HTML"/>
+          <w:rFonts w:ascii="Consolas" w:eastAsiaTheme="minorHAnsi" w:hAnsi="Consolas"/>
+          <w:color w:val="333333"/>
+          <w:sz w:val="24"/>
+          <w:szCs w:val="24"/>
+          <w:shd w:val="clear" w:color="auto" w:fill="F5F2F0"/>
+        </w:rPr>
+        <w:t>sendBeacon</w:t>
+      </w:r>
+      <w:r>
+        <w:rPr>
+          <w:rFonts w:ascii="Segoe UI" w:hAnsi="Segoe UI" w:cs="Segoe UI"/>
+          <w:color w:val="333333"/>
+          <w:sz w:val="24"/>
+          <w:szCs w:val="24"/>
+          <w:shd w:val="clear" w:color="auto" w:fill="FFFFFF"/>
+        </w:rPr>
+        <w:t> завершится, браузер уже покинет страницу, так что возможности обработать ответ сервера не будет (для статистики он обычно пустой).</w:t>
+      </w:r>
+    </w:p>
+    <w:p>
+      <w:pPr>
+        <w:pStyle w:val="a5"/>
+        <w:shd w:val="clear" w:color="auto" w:fill="FFFFFF"/>
+        <w:spacing w:before="0" w:beforeAutospacing="0" w:after="180" w:afterAutospacing="0"/>
+        <w:rPr>
+          <w:rFonts w:ascii="Segoe UI" w:hAnsi="Segoe UI" w:cs="Segoe UI"/>
+          <w:color w:val="333333"/>
+        </w:rPr>
+      </w:pPr>
+      <w:r>
+        <w:rPr>
+          <w:rFonts w:ascii="Segoe UI" w:hAnsi="Segoe UI" w:cs="Segoe UI"/>
+          <w:color w:val="333333"/>
+        </w:rPr>
+        <w:t>Для таких запросов с закрывающейся страницей есть специальный флаг </w:t>
+      </w:r>
+      <w:r>
+        <w:rPr>
+          <w:rStyle w:val="HTML"/>
+          <w:rFonts w:ascii="Consolas" w:eastAsiaTheme="majorEastAsia" w:hAnsi="Consolas"/>
+          <w:color w:val="333333"/>
+          <w:shd w:val="clear" w:color="auto" w:fill="F5F2F0"/>
+        </w:rPr>
+        <w:t>keepalive</w:t>
+      </w:r>
+      <w:r>
+        <w:rPr>
+          <w:rFonts w:ascii="Segoe UI" w:hAnsi="Segoe UI" w:cs="Segoe UI"/>
+          <w:color w:val="333333"/>
+        </w:rPr>
+        <w:t> в методе </w:t>
+      </w:r>
+      <w:hyperlink r:id="rId228" w:history="1">
+        <w:r>
+          <w:rPr>
+            <w:rStyle w:val="a7"/>
+            <w:rFonts w:ascii="Segoe UI" w:eastAsiaTheme="majorEastAsia" w:hAnsi="Segoe UI" w:cs="Segoe UI"/>
+            <w:color w:val="551A8B"/>
+          </w:rPr>
+          <w:t>fetch</w:t>
+        </w:r>
+      </w:hyperlink>
+      <w:r>
+        <w:rPr>
+          <w:rFonts w:ascii="Segoe UI" w:hAnsi="Segoe UI" w:cs="Segoe UI"/>
+          <w:color w:val="333333"/>
+        </w:rPr>
+        <w:t> для общих сетевых запросов. Вы можете найти больше информации в главе </w:t>
+      </w:r>
+      <w:hyperlink r:id="rId229" w:history="1">
+        <w:r>
+          <w:rPr>
+            <w:rStyle w:val="a7"/>
+            <w:rFonts w:ascii="Segoe UI" w:eastAsiaTheme="majorEastAsia" w:hAnsi="Segoe UI" w:cs="Segoe UI"/>
+            <w:color w:val="551A8B"/>
+          </w:rPr>
+          <w:t>Fetch API</w:t>
+        </w:r>
+      </w:hyperlink>
+      <w:r>
+        <w:rPr>
+          <w:rFonts w:ascii="Segoe UI" w:hAnsi="Segoe UI" w:cs="Segoe UI"/>
+          <w:color w:val="333333"/>
+        </w:rPr>
+        <w:t>.</w:t>
+      </w:r>
+    </w:p>
+    <w:p>
+      <w:pPr>
+        <w:pStyle w:val="a5"/>
+        <w:shd w:val="clear" w:color="auto" w:fill="FFFFFF"/>
+        <w:spacing w:before="0" w:beforeAutospacing="0" w:after="180" w:afterAutospacing="0"/>
+        <w:rPr>
+          <w:rFonts w:ascii="Segoe UI" w:hAnsi="Segoe UI" w:cs="Segoe UI"/>
+          <w:b/>
+          <w:color w:val="333333"/>
+        </w:rPr>
+      </w:pPr>
+      <w:r>
+        <w:rPr>
+          <w:rFonts w:ascii="Segoe UI" w:hAnsi="Segoe UI" w:cs="Segoe UI"/>
+          <w:color w:val="333333"/>
+        </w:rPr>
+        <w:lastRenderedPageBreak/>
+        <w:t>Если мы хотим отменить переход на другую страницу, то здесь мы этого сделать не сможем. Но сможем в другом месте – в событии </w:t>
+      </w:r>
+      <w:r>
+        <w:rPr>
+          <w:rStyle w:val="HTML"/>
+          <w:rFonts w:ascii="Consolas" w:eastAsiaTheme="majorEastAsia" w:hAnsi="Consolas"/>
+          <w:b/>
+          <w:color w:val="333333"/>
+          <w:shd w:val="clear" w:color="auto" w:fill="F5F2F0"/>
+        </w:rPr>
+        <w:t>onbeforeunload</w:t>
+      </w:r>
+      <w:r>
+        <w:rPr>
+          <w:rFonts w:ascii="Segoe UI" w:hAnsi="Segoe UI" w:cs="Segoe UI"/>
+          <w:b/>
+          <w:color w:val="333333"/>
+        </w:rPr>
+        <w:t>.</w:t>
+      </w:r>
+    </w:p>
+    <w:p>
+      <w:pPr>
+        <w:pStyle w:val="2"/>
+      </w:pPr>
+      <w:r>
+        <w:t>window.onbeforeunload</w:t>
+      </w:r>
+    </w:p>
+    <w:p>
+      <w:r>
+        <w:t>Если мы отменим это событие, то браузер спросит посетителя, уверен ли он.</w:t>
+      </w:r>
+    </w:p>
+    <w:p>
+      <w:r>
+        <w:rPr>
+          <w:noProof/>
+          <w:lang w:eastAsia="ru-RU"/>
+        </w:rPr>
+        <w:drawing>
+          <wp:inline distT="0" distB="0" distL="0" distR="0" wp14:anchorId="5E154E94" wp14:editId="75D30DFE">
+            <wp:extent cx="3086531" cy="685896"/>
+            <wp:effectExtent l="0" t="0" r="0" b="0"/>
+            <wp:docPr id="200" name="Рисунок 200"/>
+            <wp:cNvGraphicFramePr>
+              <a:graphicFrameLocks xmlns:a="http://schemas.openxmlformats.org/drawingml/2006/main" noChangeAspect="1"/>
+            </wp:cNvGraphicFramePr>
+            <a:graphic xmlns:a="http://schemas.openxmlformats.org/drawingml/2006/main">
+              <a:graphicData uri="http://schemas.openxmlformats.org/drawingml/2006/picture">
+                <pic:pic xmlns:pic="http://schemas.openxmlformats.org/drawingml/2006/picture">
+                  <pic:nvPicPr>
+                    <pic:cNvPr id="1" name=""/>
+                    <pic:cNvPicPr/>
+                  </pic:nvPicPr>
+                  <pic:blipFill>
+                    <a:blip r:embed="rId230"/>
+                    <a:stretch>
+                      <a:fillRect/>
+                    </a:stretch>
+                  </pic:blipFill>
+                  <pic:spPr>
+                    <a:xfrm>
+                      <a:off x="0" y="0"/>
+                      <a:ext cx="3086531" cy="685896"/>
+                    </a:xfrm>
+                    <a:prstGeom prst="rect">
+                      <a:avLst/>
+                    </a:prstGeom>
+                  </pic:spPr>
+                </pic:pic>
+              </a:graphicData>
+            </a:graphic>
+          </wp:inline>
+        </w:drawing>
+      </w:r>
+    </w:p>
+    <w:p>
+      <w:r>
+        <w:t>После этого кода, когда пользователь закрывает вкладку или обновляет страницу – будет спрашиваться подтверждение.</w:t>
+      </w:r>
+    </w:p>
+    <w:p>
+      <w:pPr>
+        <w:pStyle w:val="2"/>
+      </w:pPr>
+      <w:r>
+        <w:t>readyState</w:t>
+      </w:r>
+    </w:p>
+    <w:p>
+      <w:r>
+        <w:t>Что произойдёт, если мы установим обработчик DOMContentLoaded после того, как документ загрузился? Естественно, он никогда не запустится.</w:t>
+      </w:r>
+    </w:p>
+    <w:p>
+      <w:r>
+        <w:t>Есть случаи, когда мы не уверены, готов документ или нет. Мы бы хотели, чтобы наша функция исполнилась, когда DOM загрузился, будь то сейчас или позже.</w:t>
+      </w:r>
+    </w:p>
+    <w:p>
+      <w:r>
+        <w:t>Свойство document.readyState показывает нам текущее состояние загрузки.</w:t>
+      </w:r>
+      <w:r>
+        <w:t xml:space="preserve"> </w:t>
+      </w:r>
+      <w:r>
+        <w:t>Есть три возможных значения:</w:t>
+      </w:r>
+    </w:p>
+    <w:p>
+      <w:pPr>
+        <w:pStyle w:val="a4"/>
+        <w:numPr>
+          <w:ilvl w:val="0"/>
+          <w:numId w:val="95"/>
+        </w:numPr>
+        <w:rPr>
+          <w:lang w:eastAsia="ru-RU"/>
+        </w:rPr>
+      </w:pPr>
+      <w:r>
+        <w:rPr>
+          <w:lang w:eastAsia="ru-RU"/>
+        </w:rPr>
+        <w:t>"loading" – документ загружается.</w:t>
+      </w:r>
+    </w:p>
+    <w:p>
+      <w:pPr>
+        <w:pStyle w:val="a4"/>
+        <w:numPr>
+          <w:ilvl w:val="0"/>
+          <w:numId w:val="95"/>
+        </w:numPr>
+        <w:rPr>
+          <w:lang w:eastAsia="ru-RU"/>
+        </w:rPr>
+      </w:pPr>
+      <w:r>
+        <w:rPr>
+          <w:lang w:eastAsia="ru-RU"/>
+        </w:rPr>
+        <w:t>"interactive" – документ был полностью прочитан.</w:t>
+      </w:r>
+    </w:p>
+    <w:p>
+      <w:pPr>
+        <w:pStyle w:val="a4"/>
+        <w:numPr>
+          <w:ilvl w:val="0"/>
+          <w:numId w:val="95"/>
+        </w:numPr>
+        <w:rPr>
+          <w:lang w:eastAsia="ru-RU"/>
+        </w:rPr>
+      </w:pPr>
+      <w:r>
+        <w:rPr>
+          <w:lang w:eastAsia="ru-RU"/>
+        </w:rPr>
+        <w:t>"complete" – документ был полностью прочитан и все ресурсы (такие как изображения) были тоже загружены.</w:t>
+      </w:r>
+    </w:p>
+    <w:p>
+      <w:pPr>
+        <w:rPr>
+          <w:lang w:eastAsia="ru-RU"/>
+        </w:rPr>
+      </w:pPr>
+      <w:r>
+        <w:rPr>
+          <w:lang w:eastAsia="ru-RU"/>
+        </w:rPr>
+        <w:t>Так что мы можем проверить document.readyState и, либо установить обработчик, либо, если докумен</w:t>
+      </w:r>
+      <w:r>
+        <w:rPr>
+          <w:lang w:eastAsia="ru-RU"/>
+        </w:rPr>
+        <w:t>т готов, выполнить код сразу же:</w:t>
+      </w:r>
+    </w:p>
+    <w:p>
+      <w:pPr>
+        <w:rPr>
+          <w:lang w:eastAsia="ru-RU"/>
+        </w:rPr>
+      </w:pPr>
+      <w:r>
+        <w:rPr>
+          <w:noProof/>
+          <w:lang w:eastAsia="ru-RU"/>
+        </w:rPr>
+        <w:drawing>
+          <wp:inline distT="0" distB="0" distL="0" distR="0" wp14:anchorId="73931F6D" wp14:editId="48DE3000">
+            <wp:extent cx="4544059" cy="1924319"/>
+            <wp:effectExtent l="0" t="0" r="0" b="0"/>
+            <wp:docPr id="201" name="Рисунок 201"/>
+            <wp:cNvGraphicFramePr>
+              <a:graphicFrameLocks xmlns:a="http://schemas.openxmlformats.org/drawingml/2006/main" noChangeAspect="1"/>
+            </wp:cNvGraphicFramePr>
+            <a:graphic xmlns:a="http://schemas.openxmlformats.org/drawingml/2006/main">
+              <a:graphicData uri="http://schemas.openxmlformats.org/drawingml/2006/picture">
+                <pic:pic xmlns:pic="http://schemas.openxmlformats.org/drawingml/2006/picture">
+                  <pic:nvPicPr>
+                    <pic:cNvPr id="1" name=""/>
+                    <pic:cNvPicPr/>
+                  </pic:nvPicPr>
+                  <pic:blipFill>
+                    <a:blip r:embed="rId231"/>
+                    <a:stretch>
+                      <a:fillRect/>
+                    </a:stretch>
+                  </pic:blipFill>
+                  <pic:spPr>
+                    <a:xfrm>
+                      <a:off x="0" y="0"/>
+                      <a:ext cx="4544059" cy="1924319"/>
+                    </a:xfrm>
+                    <a:prstGeom prst="rect">
+                      <a:avLst/>
+                    </a:prstGeom>
+                  </pic:spPr>
+                </pic:pic>
+              </a:graphicData>
+            </a:graphic>
+          </wp:inline>
+        </w:drawing>
+      </w:r>
+    </w:p>
+    <w:p>
+      <w:pPr>
+        <w:rPr>
+          <w:lang w:eastAsia="ru-RU"/>
+        </w:rPr>
+      </w:pPr>
+      <w:r>
+        <w:rPr>
+          <w:lang w:eastAsia="ru-RU"/>
+        </w:rPr>
+        <w:t>Также есть событие readystatechange, которое генерируется при изменении состояния, так что мы можем вывести все эти состояния таким образом:</w:t>
+      </w:r>
+    </w:p>
+    <w:p>
+      <w:pPr>
+        <w:rPr>
+          <w:lang w:eastAsia="ru-RU"/>
+        </w:rPr>
+      </w:pPr>
+      <w:r>
+        <w:rPr>
+          <w:noProof/>
+          <w:lang w:eastAsia="ru-RU"/>
+        </w:rPr>
+        <w:lastRenderedPageBreak/>
+        <w:drawing>
+          <wp:inline distT="0" distB="0" distL="0" distR="0" wp14:anchorId="54C66FD9" wp14:editId="2A090092">
+            <wp:extent cx="5940425" cy="883285"/>
+            <wp:effectExtent l="0" t="0" r="3175" b="0"/>
+            <wp:docPr id="202" name="Рисунок 202"/>
+            <wp:cNvGraphicFramePr>
+              <a:graphicFrameLocks xmlns:a="http://schemas.openxmlformats.org/drawingml/2006/main" noChangeAspect="1"/>
+            </wp:cNvGraphicFramePr>
+            <a:graphic xmlns:a="http://schemas.openxmlformats.org/drawingml/2006/main">
+              <a:graphicData uri="http://schemas.openxmlformats.org/drawingml/2006/picture">
+                <pic:pic xmlns:pic="http://schemas.openxmlformats.org/drawingml/2006/picture">
+                  <pic:nvPicPr>
+                    <pic:cNvPr id="1" name=""/>
+                    <pic:cNvPicPr/>
+                  </pic:nvPicPr>
+                  <pic:blipFill>
+                    <a:blip r:embed="rId232"/>
+                    <a:stretch>
+                      <a:fillRect/>
+                    </a:stretch>
+                  </pic:blipFill>
+                  <pic:spPr>
+                    <a:xfrm>
+                      <a:off x="0" y="0"/>
+                      <a:ext cx="5940425" cy="883285"/>
+                    </a:xfrm>
+                    <a:prstGeom prst="rect">
+                      <a:avLst/>
+                    </a:prstGeom>
+                  </pic:spPr>
+                </pic:pic>
+              </a:graphicData>
+            </a:graphic>
+          </wp:inline>
+        </w:drawing>
+      </w:r>
+    </w:p>
+    <w:p>
+      <w:pPr>
+        <w:pStyle w:val="2"/>
+        <w:rPr>
+          <w:lang w:eastAsia="ru-RU"/>
+        </w:rPr>
+      </w:pPr>
+      <w:r>
+        <w:rPr>
+          <w:lang w:eastAsia="ru-RU"/>
+        </w:rPr>
+        <w:t>Итого</w:t>
+      </w:r>
+    </w:p>
+    <w:p>
+      <w:pPr>
+        <w:rPr>
+          <w:lang w:eastAsia="ru-RU"/>
+        </w:rPr>
+      </w:pPr>
+      <w:r>
+        <w:rPr>
+          <w:lang w:eastAsia="ru-RU"/>
+        </w:rPr>
+        <w:t>События загрузки страницы:</w:t>
+      </w:r>
+    </w:p>
+    <w:p>
+      <w:pPr>
+        <w:rPr>
+          <w:lang w:eastAsia="ru-RU"/>
+        </w:rPr>
+      </w:pPr>
+    </w:p>
+    <w:p>
+      <w:pPr>
+        <w:pStyle w:val="a4"/>
+        <w:numPr>
+          <w:ilvl w:val="0"/>
+          <w:numId w:val="96"/>
+        </w:numPr>
+        <w:rPr>
+          <w:lang w:eastAsia="ru-RU"/>
+        </w:rPr>
+      </w:pPr>
+      <w:r>
+        <w:rPr>
+          <w:b/>
+          <w:lang w:eastAsia="ru-RU"/>
+        </w:rPr>
+        <w:t>DOMContentLoaded</w:t>
+      </w:r>
+      <w:r>
+        <w:rPr>
+          <w:lang w:eastAsia="ru-RU"/>
+        </w:rPr>
+        <w:t xml:space="preserve"> генерируется на document, когда DOM готов. Мы можем применить JavaScript к элементам на данном этапе.</w:t>
+      </w:r>
+    </w:p>
+    <w:p>
+      <w:pPr>
+        <w:pStyle w:val="a4"/>
+        <w:rPr>
+          <w:lang w:eastAsia="ru-RU"/>
+        </w:rPr>
+      </w:pPr>
+      <w:r>
+        <w:rPr>
+          <w:lang w:eastAsia="ru-RU"/>
+        </w:rPr>
+        <w:t>Скрипты, вроде &lt;script&gt;...&lt;/script&gt; или &lt;script src=</w:t>
+      </w:r>
+      <w:proofErr w:type="gramStart"/>
+      <w:r>
+        <w:rPr>
+          <w:lang w:eastAsia="ru-RU"/>
+        </w:rPr>
+        <w:t>"..."&gt;&lt;</w:t>
+      </w:r>
+      <w:proofErr w:type="gramEnd"/>
+      <w:r>
+        <w:rPr>
+          <w:lang w:eastAsia="ru-RU"/>
+        </w:rPr>
+        <w:t>/script&gt; блокируют DOMContentLoaded, браузер ждёт, пока они выполнятся.</w:t>
+      </w:r>
+    </w:p>
+    <w:p>
+      <w:pPr>
+        <w:pStyle w:val="a4"/>
+        <w:rPr>
+          <w:lang w:eastAsia="ru-RU"/>
+        </w:rPr>
+      </w:pPr>
+      <w:r>
+        <w:rPr>
+          <w:lang w:eastAsia="ru-RU"/>
+        </w:rPr>
+        <w:t>Изображения и другие ресурсы тоже всё ещё могут продолжать загружаться.</w:t>
+      </w:r>
+    </w:p>
+    <w:p>
+      <w:pPr>
+        <w:pStyle w:val="a4"/>
+        <w:numPr>
+          <w:ilvl w:val="0"/>
+          <w:numId w:val="96"/>
+        </w:numPr>
+        <w:rPr>
+          <w:lang w:eastAsia="ru-RU"/>
+        </w:rPr>
+      </w:pPr>
+      <w:r>
+        <w:rPr>
+          <w:lang w:eastAsia="ru-RU"/>
+        </w:rPr>
+        <w:t xml:space="preserve">Событие </w:t>
+      </w:r>
+      <w:r>
+        <w:rPr>
+          <w:b/>
+          <w:lang w:eastAsia="ru-RU"/>
+        </w:rPr>
+        <w:t>load</w:t>
+      </w:r>
+      <w:r>
+        <w:rPr>
+          <w:lang w:eastAsia="ru-RU"/>
+        </w:rPr>
+        <w:t xml:space="preserve"> на window генерируется, когда страница и все ресурсы загружены. Мы редко его используем, потому что обычно нет нужды ждать так долго.</w:t>
+      </w:r>
+    </w:p>
+    <w:p>
+      <w:pPr>
+        <w:pStyle w:val="a4"/>
+        <w:numPr>
+          <w:ilvl w:val="0"/>
+          <w:numId w:val="96"/>
+        </w:numPr>
+        <w:rPr>
+          <w:lang w:eastAsia="ru-RU"/>
+        </w:rPr>
+      </w:pPr>
+      <w:r>
+        <w:rPr>
+          <w:lang w:eastAsia="ru-RU"/>
+        </w:rPr>
+        <w:t xml:space="preserve">Событие </w:t>
+      </w:r>
+      <w:r>
+        <w:rPr>
+          <w:b/>
+          <w:lang w:eastAsia="ru-RU"/>
+        </w:rPr>
+        <w:t xml:space="preserve">beforeunload </w:t>
+      </w:r>
+      <w:r>
+        <w:rPr>
+          <w:lang w:eastAsia="ru-RU"/>
+        </w:rPr>
+        <w:t>на window генерируется, когда пользователь покидает страницу. Если мы отменим событие, браузер спросит, на самом ли деле пользователь хочет уйти (например, у нас есть несохранённые изменения).</w:t>
+      </w:r>
+    </w:p>
+    <w:p>
+      <w:pPr>
+        <w:pStyle w:val="a4"/>
+        <w:numPr>
+          <w:ilvl w:val="0"/>
+          <w:numId w:val="96"/>
+        </w:numPr>
+        <w:rPr>
+          <w:lang w:eastAsia="ru-RU"/>
+        </w:rPr>
+      </w:pPr>
+      <w:r>
+        <w:rPr>
+          <w:lang w:eastAsia="ru-RU"/>
+        </w:rPr>
+        <w:t xml:space="preserve">Событие </w:t>
+      </w:r>
+      <w:r>
+        <w:rPr>
+          <w:b/>
+          <w:lang w:eastAsia="ru-RU"/>
+        </w:rPr>
+        <w:t>unload</w:t>
+      </w:r>
+      <w:r>
+        <w:rPr>
+          <w:lang w:eastAsia="ru-RU"/>
+        </w:rPr>
+        <w:t xml:space="preserve"> на window генерируется, когда пользователь окончательно уходит, в обработчике мы можем делать только простые вещи, которые ни о чём не спрашивают пользователя и не заставляют его ждать. Из-за этих ограничений оно редко используется. Мы можем послать сетевой запрос с помощью navigator.sendBeacon.</w:t>
+      </w:r>
+    </w:p>
+    <w:p>
+      <w:pPr>
+        <w:pStyle w:val="a4"/>
+        <w:numPr>
+          <w:ilvl w:val="0"/>
+          <w:numId w:val="96"/>
+        </w:numPr>
+        <w:rPr>
+          <w:lang w:eastAsia="ru-RU"/>
+        </w:rPr>
+      </w:pPr>
+      <w:r>
+        <w:rPr>
+          <w:b/>
+          <w:lang w:eastAsia="ru-RU"/>
+        </w:rPr>
+        <w:t>document.readyState</w:t>
+      </w:r>
+      <w:r>
+        <w:rPr>
+          <w:lang w:eastAsia="ru-RU"/>
+        </w:rPr>
+        <w:t xml:space="preserve"> – текущее состояние документа, изменения можно отследить с помощью события readystatechange:</w:t>
+      </w:r>
+    </w:p>
+    <w:p>
+      <w:pPr>
+        <w:pStyle w:val="a4"/>
+        <w:numPr>
+          <w:ilvl w:val="0"/>
+          <w:numId w:val="97"/>
+        </w:numPr>
+        <w:rPr>
+          <w:lang w:eastAsia="ru-RU"/>
+        </w:rPr>
+      </w:pPr>
+      <w:r>
+        <w:rPr>
+          <w:lang w:eastAsia="ru-RU"/>
+        </w:rPr>
+        <w:t>loading – документ грузится.</w:t>
+      </w:r>
+    </w:p>
+    <w:p>
+      <w:pPr>
+        <w:pStyle w:val="a4"/>
+        <w:numPr>
+          <w:ilvl w:val="0"/>
+          <w:numId w:val="97"/>
+        </w:numPr>
+        <w:rPr>
+          <w:lang w:eastAsia="ru-RU"/>
+        </w:rPr>
+      </w:pPr>
+      <w:r>
+        <w:rPr>
+          <w:lang w:eastAsia="ru-RU"/>
+        </w:rPr>
+        <w:t>interactive – документ прочитан, происходит примерно в то же время, что и DOMContentLoaded, но до него.</w:t>
+      </w:r>
+    </w:p>
+    <w:p>
+      <w:pPr>
+        <w:pStyle w:val="a4"/>
+        <w:numPr>
+          <w:ilvl w:val="0"/>
+          <w:numId w:val="97"/>
+        </w:numPr>
+        <w:rPr>
+          <w:lang w:eastAsia="ru-RU"/>
+        </w:rPr>
+      </w:pPr>
+      <w:r>
+        <w:rPr>
+          <w:lang w:eastAsia="ru-RU"/>
+        </w:rPr>
+        <w:t>complete – документ и ресурсы загружены, происходит примерно в то же время, что и window.onload, но до него.</w:t>
+      </w:r>
+    </w:p>
+    <w:p>
+      <w:pPr>
+        <w:pStyle w:val="1"/>
+        <w:rPr>
+          <w:lang w:eastAsia="ru-RU"/>
+        </w:rPr>
+      </w:pPr>
+      <w:r>
+        <w:rPr>
+          <w:lang w:eastAsia="ru-RU"/>
+        </w:rPr>
+        <w:t>Скрипты: async, defer</w:t>
+      </w:r>
+    </w:p>
+    <w:p>
+      <w:pPr>
+        <w:pStyle w:val="a3"/>
+        <w:rPr>
+          <w:lang w:eastAsia="ru-RU"/>
+        </w:rPr>
+      </w:pPr>
+      <w:r>
+        <w:rPr>
+          <w:lang w:eastAsia="ru-RU"/>
+        </w:rPr>
+        <w:t>В современных сайтах скрипты обычно «тяжелее», чем HTML: они весят больше, дольше обрабатываются.</w:t>
+      </w:r>
+      <w:r>
+        <w:rPr>
+          <w:lang w:eastAsia="ru-RU"/>
+        </w:rPr>
+        <w:t xml:space="preserve"> </w:t>
+      </w:r>
+      <w:r>
+        <w:rPr>
+          <w:lang w:eastAsia="ru-RU"/>
+        </w:rPr>
+        <w:t>Когда браузер загружает HTML и доходит до тега &lt;script&gt;...&lt;/script&gt;, он не может продолжать строить DOM.</w:t>
+      </w:r>
+      <w:r>
+        <w:rPr>
+          <w:lang w:eastAsia="ru-RU"/>
+        </w:rPr>
+        <w:t xml:space="preserve"> </w:t>
+      </w:r>
+      <w:r>
+        <w:rPr>
+          <w:lang w:eastAsia="ru-RU"/>
+        </w:rPr>
+        <w:t>Он должен сначала выполнить скрипт.</w:t>
+      </w:r>
+    </w:p>
+    <w:p>
+      <w:pPr>
+        <w:pStyle w:val="a3"/>
+        <w:rPr>
+          <w:lang w:eastAsia="ru-RU"/>
+        </w:rPr>
+      </w:pPr>
+      <w:r>
+        <w:rPr>
+          <w:lang w:eastAsia="ru-RU"/>
+        </w:rPr>
+        <w:t>Это ведёт к двум важным проблемам:</w:t>
+      </w:r>
+    </w:p>
+    <w:p>
+      <w:pPr>
+        <w:pStyle w:val="a3"/>
+        <w:numPr>
+          <w:ilvl w:val="0"/>
+          <w:numId w:val="98"/>
+        </w:numPr>
+        <w:rPr>
+          <w:lang w:eastAsia="ru-RU"/>
+        </w:rPr>
+      </w:pPr>
+      <w:r>
+        <w:rPr>
+          <w:lang w:eastAsia="ru-RU"/>
+        </w:rPr>
+        <w:t>Скрипты не видят DOM-элементы ниже себя, поэтому к ним нельзя добавить обработчики и т.д.</w:t>
+      </w:r>
+    </w:p>
+    <w:p>
+      <w:pPr>
+        <w:pStyle w:val="a3"/>
+        <w:numPr>
+          <w:ilvl w:val="0"/>
+          <w:numId w:val="98"/>
+        </w:numPr>
+        <w:rPr>
+          <w:lang w:eastAsia="ru-RU"/>
+        </w:rPr>
+      </w:pPr>
+      <w:r>
+        <w:rPr>
+          <w:lang w:eastAsia="ru-RU"/>
+        </w:rPr>
+        <w:t>Если вверху страницы объёмный скрипт, он «блокирует» страницу. Пользователи не видят содержимое страницы, пока о</w:t>
+      </w:r>
+      <w:r>
+        <w:rPr>
+          <w:lang w:eastAsia="ru-RU"/>
+        </w:rPr>
+        <w:t>н не загрузится и не запустится:</w:t>
+      </w:r>
+    </w:p>
+    <w:p>
+      <w:pPr>
+        <w:pStyle w:val="a3"/>
+        <w:ind w:left="720"/>
+        <w:rPr>
+          <w:lang w:eastAsia="ru-RU"/>
+        </w:rPr>
+      </w:pPr>
+      <w:r>
+        <w:rPr>
+          <w:noProof/>
+          <w:lang w:eastAsia="ru-RU"/>
+        </w:rPr>
+        <w:lastRenderedPageBreak/>
+        <w:drawing>
+          <wp:inline distT="0" distB="0" distL="0" distR="0" wp14:anchorId="1771255B" wp14:editId="5F8BA6E6">
+            <wp:extent cx="5940425" cy="981075"/>
+            <wp:effectExtent l="0" t="0" r="3175" b="9525"/>
+            <wp:docPr id="203" name="Рисунок 203"/>
+            <wp:cNvGraphicFramePr>
+              <a:graphicFrameLocks xmlns:a="http://schemas.openxmlformats.org/drawingml/2006/main" noChangeAspect="1"/>
+            </wp:cNvGraphicFramePr>
+            <a:graphic xmlns:a="http://schemas.openxmlformats.org/drawingml/2006/main">
+              <a:graphicData uri="http://schemas.openxmlformats.org/drawingml/2006/picture">
+                <pic:pic xmlns:pic="http://schemas.openxmlformats.org/drawingml/2006/picture">
+                  <pic:nvPicPr>
+                    <pic:cNvPr id="1" name=""/>
+                    <pic:cNvPicPr/>
+                  </pic:nvPicPr>
+                  <pic:blipFill>
+                    <a:blip r:embed="rId233"/>
+                    <a:stretch>
+                      <a:fillRect/>
+                    </a:stretch>
+                  </pic:blipFill>
+                  <pic:spPr>
+                    <a:xfrm>
+                      <a:off x="0" y="0"/>
+                      <a:ext cx="5940425" cy="981075"/>
+                    </a:xfrm>
+                    <a:prstGeom prst="rect">
+                      <a:avLst/>
+                    </a:prstGeom>
+                  </pic:spPr>
+                </pic:pic>
+              </a:graphicData>
+            </a:graphic>
+          </wp:inline>
+        </w:drawing>
+      </w:r>
+    </w:p>
+    <w:p>
+      <w:pPr>
+        <w:pStyle w:val="a3"/>
+        <w:ind w:left="720"/>
+        <w:rPr>
+          <w:lang w:eastAsia="ru-RU"/>
+        </w:rPr>
+      </w:pPr>
+    </w:p>
+    <w:p>
+      <w:pPr>
+        <w:pStyle w:val="a3"/>
+        <w:rPr>
+          <w:lang w:eastAsia="ru-RU"/>
+        </w:rPr>
+      </w:pPr>
+      <w:r>
+        <w:rPr>
+          <w:lang w:eastAsia="ru-RU"/>
+        </w:rPr>
+        <w:t>Конечно, есть пути, как это обойти. Например, мы можем поместить скрипт внизу страницы.</w:t>
+      </w:r>
+    </w:p>
+    <w:p>
+      <w:pPr>
+        <w:pStyle w:val="a3"/>
+        <w:rPr>
+          <w:lang w:eastAsia="ru-RU"/>
+        </w:rPr>
+      </w:pPr>
+      <w:r>
+        <w:rPr>
+          <w:lang w:eastAsia="ru-RU"/>
+        </w:rPr>
+        <w:t xml:space="preserve">Но это решение далеко от идеального. Например, браузер замечает скрипт (и может начать </w:t>
+      </w:r>
+      <w:r>
+        <w:rPr>
+          <w:b/>
+          <w:lang w:eastAsia="ru-RU"/>
+        </w:rPr>
+        <w:t>загружать</w:t>
+      </w:r>
+      <w:r>
+        <w:rPr>
+          <w:lang w:eastAsia="ru-RU"/>
+        </w:rPr>
+        <w:t xml:space="preserve"> его) только после того, как он полностью загрузил HTML-документ. В случае с длинными HTML-страницами это может создать заметную задержку.</w:t>
+      </w:r>
+    </w:p>
+    <w:p>
+      <w:pPr>
+        <w:rPr>
+          <w:lang w:eastAsia="ru-RU"/>
+        </w:rPr>
+      </w:pPr>
+      <w:r>
+        <w:rPr>
+          <w:lang w:eastAsia="ru-RU"/>
+        </w:rPr>
+        <w:t xml:space="preserve">К счастью, есть два атрибута тега &lt;script&gt;, которые решают нашу проблему: </w:t>
+      </w:r>
+      <w:r>
+        <w:rPr>
+          <w:b/>
+          <w:lang w:eastAsia="ru-RU"/>
+        </w:rPr>
+        <w:t>defer</w:t>
+      </w:r>
+      <w:r>
+        <w:rPr>
+          <w:lang w:eastAsia="ru-RU"/>
+        </w:rPr>
+        <w:t xml:space="preserve"> и </w:t>
+      </w:r>
+      <w:r>
+        <w:rPr>
+          <w:b/>
+          <w:lang w:eastAsia="ru-RU"/>
+        </w:rPr>
+        <w:t>async</w:t>
+      </w:r>
+      <w:r>
+        <w:rPr>
+          <w:lang w:eastAsia="ru-RU"/>
+        </w:rPr>
+        <w:t>.</w:t>
+      </w:r>
+    </w:p>
+    <w:p>
+      <w:pPr>
+        <w:pStyle w:val="2"/>
+        <w:rPr>
+          <w:lang w:eastAsia="ru-RU"/>
+        </w:rPr>
+      </w:pPr>
+      <w:r>
+        <w:rPr>
+          <w:lang w:eastAsia="ru-RU"/>
+        </w:rPr>
+        <w:t>Defer</w:t>
+      </w:r>
+    </w:p>
+    <w:p>
+      <w:pPr>
+        <w:rPr>
+          <w:lang w:eastAsia="ru-RU"/>
+        </w:rPr>
+      </w:pPr>
+      <w:r>
+        <w:rPr>
+          <w:lang w:eastAsia="ru-RU"/>
+        </w:rPr>
+        <w:t xml:space="preserve">Атрибут defer сообщает браузеру, что он должен продолжать обрабатывать страницу и </w:t>
+      </w:r>
+      <w:r>
+        <w:rPr>
+          <w:b/>
+          <w:lang w:eastAsia="ru-RU"/>
+        </w:rPr>
+        <w:t>загружать</w:t>
+      </w:r>
+      <w:r>
+        <w:rPr>
+          <w:lang w:eastAsia="ru-RU"/>
+        </w:rPr>
+        <w:t xml:space="preserve"> скрипт в фоновом режиме, а затем запустить э</w:t>
+      </w:r>
+      <w:r>
+        <w:rPr>
+          <w:lang w:eastAsia="ru-RU"/>
+        </w:rPr>
+        <w:t>тот скрипт, когда он загрузится:</w:t>
+      </w:r>
+    </w:p>
+    <w:p>
+      <w:pPr>
+        <w:rPr>
+          <w:lang w:eastAsia="ru-RU"/>
+        </w:rPr>
+      </w:pPr>
+      <w:r>
+        <w:rPr>
+          <w:noProof/>
+          <w:lang w:eastAsia="ru-RU"/>
+        </w:rPr>
+        <w:drawing>
+          <wp:inline distT="0" distB="0" distL="0" distR="0" wp14:anchorId="7474CE7D" wp14:editId="5F75800E">
+            <wp:extent cx="5940425" cy="1000125"/>
+            <wp:effectExtent l="0" t="0" r="3175" b="9525"/>
+            <wp:docPr id="204" name="Рисунок 204"/>
+            <wp:cNvGraphicFramePr>
+              <a:graphicFrameLocks xmlns:a="http://schemas.openxmlformats.org/drawingml/2006/main" noChangeAspect="1"/>
+            </wp:cNvGraphicFramePr>
+            <a:graphic xmlns:a="http://schemas.openxmlformats.org/drawingml/2006/main">
+              <a:graphicData uri="http://schemas.openxmlformats.org/drawingml/2006/picture">
+                <pic:pic xmlns:pic="http://schemas.openxmlformats.org/drawingml/2006/picture">
+                  <pic:nvPicPr>
+                    <pic:cNvPr id="1" name=""/>
+                    <pic:cNvPicPr/>
+                  </pic:nvPicPr>
+                  <pic:blipFill>
+                    <a:blip r:embed="rId234"/>
+                    <a:stretch>
+                      <a:fillRect/>
+                    </a:stretch>
+                  </pic:blipFill>
+                  <pic:spPr>
+                    <a:xfrm>
+                      <a:off x="0" y="0"/>
+                      <a:ext cx="5940425" cy="1000125"/>
+                    </a:xfrm>
+                    <a:prstGeom prst="rect">
+                      <a:avLst/>
+                    </a:prstGeom>
+                  </pic:spPr>
+                </pic:pic>
+              </a:graphicData>
+            </a:graphic>
+          </wp:inline>
+        </w:drawing>
+      </w:r>
+    </w:p>
+    <w:p>
+      <w:pPr>
+        <w:pStyle w:val="a4"/>
+        <w:numPr>
+          <w:ilvl w:val="0"/>
+          <w:numId w:val="99"/>
+        </w:numPr>
+        <w:rPr>
+          <w:lang w:eastAsia="ru-RU"/>
+        </w:rPr>
+      </w:pPr>
+      <w:r>
+        <w:rPr>
+          <w:lang w:eastAsia="ru-RU"/>
+        </w:rPr>
+        <w:t>Скрипты с defer никогда не блокируют страницу.</w:t>
+      </w:r>
+    </w:p>
+    <w:p>
+      <w:pPr>
+        <w:pStyle w:val="a4"/>
+        <w:numPr>
+          <w:ilvl w:val="0"/>
+          <w:numId w:val="99"/>
+        </w:numPr>
+        <w:rPr>
+          <w:lang w:eastAsia="ru-RU"/>
+        </w:rPr>
+      </w:pPr>
+      <w:r>
+        <w:rPr>
+          <w:lang w:eastAsia="ru-RU"/>
+        </w:rPr>
+        <w:t>Скрипты с defer всегда выполняются, когда дерево DOM готово, но до события DOMContentLoaded.</w:t>
+      </w:r>
+    </w:p>
+    <w:p>
+      <w:pPr>
+        <w:rPr>
+          <w:lang w:eastAsia="ru-RU"/>
+        </w:rPr>
+      </w:pPr>
+      <w:r>
+        <w:rPr>
+          <w:lang w:eastAsia="ru-RU"/>
+        </w:rPr>
+        <w:t>Следующий пример это показывает:</w:t>
+      </w:r>
+    </w:p>
+    <w:p>
+      <w:pPr>
+        <w:rPr>
+          <w:lang w:eastAsia="ru-RU"/>
+        </w:rPr>
+      </w:pPr>
+      <w:r>
+        <w:rPr>
+          <w:noProof/>
+          <w:lang w:eastAsia="ru-RU"/>
+        </w:rPr>
+        <w:drawing>
+          <wp:inline distT="0" distB="0" distL="0" distR="0" wp14:anchorId="74F00FE6" wp14:editId="28F36A38">
+            <wp:extent cx="5940425" cy="1440180"/>
+            <wp:effectExtent l="0" t="0" r="3175" b="7620"/>
+            <wp:docPr id="205" name="Рисунок 205"/>
+            <wp:cNvGraphicFramePr>
+              <a:graphicFrameLocks xmlns:a="http://schemas.openxmlformats.org/drawingml/2006/main" noChangeAspect="1"/>
+            </wp:cNvGraphicFramePr>
+            <a:graphic xmlns:a="http://schemas.openxmlformats.org/drawingml/2006/main">
+              <a:graphicData uri="http://schemas.openxmlformats.org/drawingml/2006/picture">
+                <pic:pic xmlns:pic="http://schemas.openxmlformats.org/drawingml/2006/picture">
+                  <pic:nvPicPr>
+                    <pic:cNvPr id="1" name=""/>
+                    <pic:cNvPicPr/>
+                  </pic:nvPicPr>
+                  <pic:blipFill>
+                    <a:blip r:embed="rId235"/>
+                    <a:stretch>
+                      <a:fillRect/>
+                    </a:stretch>
+                  </pic:blipFill>
+                  <pic:spPr>
+                    <a:xfrm>
+                      <a:off x="0" y="0"/>
+                      <a:ext cx="5940425" cy="1440180"/>
+                    </a:xfrm>
+                    <a:prstGeom prst="rect">
+                      <a:avLst/>
+                    </a:prstGeom>
+                  </pic:spPr>
+                </pic:pic>
+              </a:graphicData>
+            </a:graphic>
+          </wp:inline>
+        </w:drawing>
+      </w:r>
+    </w:p>
+    <w:p>
+      <w:pPr>
+        <w:pStyle w:val="a4"/>
+        <w:numPr>
+          <w:ilvl w:val="0"/>
+          <w:numId w:val="100"/>
+        </w:numPr>
+        <w:rPr>
+          <w:lang w:eastAsia="ru-RU"/>
+        </w:rPr>
+      </w:pPr>
+      <w:r>
+        <w:rPr>
+          <w:lang w:eastAsia="ru-RU"/>
+        </w:rPr>
+        <w:t>Содержимое страницы отобразится мгновенно.</w:t>
+      </w:r>
+    </w:p>
+    <w:p>
+      <w:pPr>
+        <w:pStyle w:val="a4"/>
+        <w:numPr>
+          <w:ilvl w:val="0"/>
+          <w:numId w:val="100"/>
+        </w:numPr>
+        <w:rPr>
+          <w:lang w:eastAsia="ru-RU"/>
+        </w:rPr>
+      </w:pPr>
+      <w:r>
+        <w:rPr>
+          <w:lang w:eastAsia="ru-RU"/>
+        </w:rPr>
+        <w:t>Событие DOMContentLoaded подождёт отложенный скрипт. Оно будет сгенерировано, только когда скрипт (2) будет загружен и выполнен.</w:t>
+      </w:r>
+    </w:p>
+    <w:p>
+      <w:pPr>
+        <w:rPr>
+          <w:lang w:eastAsia="ru-RU"/>
+        </w:rPr>
+      </w:pPr>
+      <w:r>
+        <w:rPr>
+          <w:lang w:eastAsia="ru-RU"/>
+        </w:rPr>
+        <w:t>Отложенные с помощью defer скрипты сохраняют порядок относительно друг друга, как и обычные скрипты. Поэтому, если сначала загружается большой скрипт, а затем меньшего размера, то последний будет ждать.</w:t>
+      </w:r>
+    </w:p>
+    <w:p>
+      <w:pPr>
+        <w:rPr>
+          <w:lang w:eastAsia="ru-RU"/>
+        </w:rPr>
+      </w:pPr>
+      <w:r>
+        <w:rPr>
+          <w:noProof/>
+          <w:lang w:eastAsia="ru-RU"/>
+        </w:rPr>
+        <w:lastRenderedPageBreak/>
+        <w:drawing>
+          <wp:inline distT="0" distB="0" distL="0" distR="0" wp14:anchorId="7D07B87F" wp14:editId="4D6918CE">
+            <wp:extent cx="5940425" cy="1277620"/>
+            <wp:effectExtent l="0" t="0" r="3175" b="0"/>
+            <wp:docPr id="206" name="Рисунок 206"/>
+            <wp:cNvGraphicFramePr>
+              <a:graphicFrameLocks xmlns:a="http://schemas.openxmlformats.org/drawingml/2006/main" noChangeAspect="1"/>
+            </wp:cNvGraphicFramePr>
+            <a:graphic xmlns:a="http://schemas.openxmlformats.org/drawingml/2006/main">
+              <a:graphicData uri="http://schemas.openxmlformats.org/drawingml/2006/picture">
+                <pic:pic xmlns:pic="http://schemas.openxmlformats.org/drawingml/2006/picture">
+                  <pic:nvPicPr>
+                    <pic:cNvPr id="1" name=""/>
+                    <pic:cNvPicPr/>
+                  </pic:nvPicPr>
+                  <pic:blipFill>
+                    <a:blip r:embed="rId236"/>
+                    <a:stretch>
+                      <a:fillRect/>
+                    </a:stretch>
+                  </pic:blipFill>
+                  <pic:spPr>
+                    <a:xfrm>
+                      <a:off x="0" y="0"/>
+                      <a:ext cx="5940425" cy="1277620"/>
+                    </a:xfrm>
+                    <a:prstGeom prst="rect">
+                      <a:avLst/>
+                    </a:prstGeom>
+                  </pic:spPr>
+                </pic:pic>
+              </a:graphicData>
+            </a:graphic>
+          </wp:inline>
+        </w:drawing>
+      </w:r>
+    </w:p>
+    <w:p>
+      <w:pPr>
+        <w:rPr>
+          <w:lang w:eastAsia="ru-RU"/>
+        </w:rPr>
+      </w:pPr>
+      <w:r>
+        <w:rPr>
+          <w:noProof/>
+          <w:lang w:eastAsia="ru-RU"/>
+        </w:rPr>
+        <w:drawing>
+          <wp:inline distT="0" distB="0" distL="0" distR="0" wp14:anchorId="317ECD3B" wp14:editId="1313200D">
+            <wp:extent cx="5144218" cy="590632"/>
+            <wp:effectExtent l="0" t="0" r="0" b="0"/>
+            <wp:docPr id="207" name="Рисунок 207"/>
+            <wp:cNvGraphicFramePr>
+              <a:graphicFrameLocks xmlns:a="http://schemas.openxmlformats.org/drawingml/2006/main" noChangeAspect="1"/>
+            </wp:cNvGraphicFramePr>
+            <a:graphic xmlns:a="http://schemas.openxmlformats.org/drawingml/2006/main">
+              <a:graphicData uri="http://schemas.openxmlformats.org/drawingml/2006/picture">
+                <pic:pic xmlns:pic="http://schemas.openxmlformats.org/drawingml/2006/picture">
+                  <pic:nvPicPr>
+                    <pic:cNvPr id="1" name=""/>
+                    <pic:cNvPicPr/>
+                  </pic:nvPicPr>
+                  <pic:blipFill>
+                    <a:blip r:embed="rId237"/>
+                    <a:stretch>
+                      <a:fillRect/>
+                    </a:stretch>
+                  </pic:blipFill>
+                  <pic:spPr>
+                    <a:xfrm>
+                      <a:off x="0" y="0"/>
+                      <a:ext cx="5144218" cy="590632"/>
+                    </a:xfrm>
+                    <a:prstGeom prst="rect">
+                      <a:avLst/>
+                    </a:prstGeom>
+                  </pic:spPr>
+                </pic:pic>
+              </a:graphicData>
+            </a:graphic>
+          </wp:inline>
+        </w:drawing>
+      </w:r>
+    </w:p>
+    <w:p>
+      <w:pPr>
+        <w:pStyle w:val="2"/>
+        <w:rPr>
+          <w:lang w:eastAsia="ru-RU"/>
+        </w:rPr>
+      </w:pPr>
+      <w:r>
+        <w:rPr>
+          <w:lang w:eastAsia="ru-RU"/>
+        </w:rPr>
+        <w:t>Async</w:t>
+      </w:r>
+    </w:p>
+    <w:p>
+      <w:pPr>
+        <w:rPr>
+          <w:lang w:eastAsia="ru-RU"/>
+        </w:rPr>
+      </w:pPr>
+      <w:r>
+        <w:rPr>
+          <w:lang w:eastAsia="ru-RU"/>
+        </w:rPr>
+        <w:t>Атрибут async означает, что скрипт абсолютно независим:</w:t>
+      </w:r>
+    </w:p>
+    <w:p>
+      <w:pPr>
+        <w:pStyle w:val="a4"/>
+        <w:numPr>
+          <w:ilvl w:val="0"/>
+          <w:numId w:val="101"/>
+        </w:numPr>
+        <w:rPr>
+          <w:lang w:eastAsia="ru-RU"/>
+        </w:rPr>
+      </w:pPr>
+      <w:r>
+        <w:rPr>
+          <w:lang w:eastAsia="ru-RU"/>
+        </w:rPr>
+        <w:t>Страница не ждёт асинхронных скриптов, содержимое обрабатывается и отображается.</w:t>
+      </w:r>
+    </w:p>
+    <w:p>
+      <w:pPr>
+        <w:pStyle w:val="a4"/>
+        <w:numPr>
+          <w:ilvl w:val="0"/>
+          <w:numId w:val="101"/>
+        </w:numPr>
+        <w:rPr>
+          <w:lang w:eastAsia="ru-RU"/>
+        </w:rPr>
+      </w:pPr>
+      <w:r>
+        <w:rPr>
+          <w:lang w:eastAsia="ru-RU"/>
+        </w:rPr>
+        <w:t>Событие DOMContentLoaded и асинхронные скрипты не ждут друг друга:</w:t>
+      </w:r>
+    </w:p>
+    <w:p>
+      <w:pPr>
+        <w:pStyle w:val="a4"/>
+        <w:numPr>
+          <w:ilvl w:val="1"/>
+          <w:numId w:val="102"/>
+        </w:numPr>
+        <w:rPr>
+          <w:lang w:eastAsia="ru-RU"/>
+        </w:rPr>
+      </w:pPr>
+      <w:r>
+        <w:rPr>
+          <w:lang w:eastAsia="ru-RU"/>
+        </w:rPr>
+        <w:t>DOMContentLoaded может произойти как до асинхронного скрипта (если асинхронный скрипт завершит загрузку после того, как страница будет готова),</w:t>
+      </w:r>
+    </w:p>
+    <w:p>
+      <w:pPr>
+        <w:pStyle w:val="a4"/>
+        <w:numPr>
+          <w:ilvl w:val="1"/>
+          <w:numId w:val="102"/>
+        </w:numPr>
+        <w:rPr>
+          <w:lang w:eastAsia="ru-RU"/>
+        </w:rPr>
+      </w:pPr>
+      <w:r>
+        <w:rPr>
+          <w:lang w:eastAsia="ru-RU"/>
+        </w:rPr>
+        <w:t>…так и после асинхронного скрипта (если он короткий или уже содержится в HTTP-кеше)</w:t>
+      </w:r>
+    </w:p>
+    <w:p>
+      <w:pPr>
+        <w:pStyle w:val="a4"/>
+        <w:numPr>
+          <w:ilvl w:val="0"/>
+          <w:numId w:val="102"/>
+        </w:numPr>
+        <w:rPr>
+          <w:lang w:eastAsia="ru-RU"/>
+        </w:rPr>
+      </w:pPr>
+      <w:r>
+        <w:rPr>
+          <w:lang w:eastAsia="ru-RU"/>
+        </w:rPr>
+        <w:t>Остальные скрипты не ждут async, и скрипты c</w:t>
+      </w:r>
+      <w:r>
+        <w:rPr>
+          <w:lang w:eastAsia="ru-RU"/>
+        </w:rPr>
+        <w:t xml:space="preserve"> </w:t>
+      </w:r>
+      <w:r>
+        <w:rPr>
+          <w:lang w:eastAsia="ru-RU"/>
+        </w:rPr>
+        <w:t>async не ждут другие скрипты.</w:t>
+      </w:r>
+    </w:p>
+    <w:p>
+      <w:pPr>
+        <w:rPr>
+          <w:lang w:eastAsia="ru-RU"/>
+        </w:rPr>
+      </w:pPr>
+      <w:r>
+        <w:rPr>
+          <w:lang w:eastAsia="ru-RU"/>
+        </w:rPr>
+        <w:t>Так что если у нас есть несколько скриптов с async, они могут выполняться в любом порядке. То, что первое загрузитс</w:t>
+      </w:r>
+      <w:r>
+        <w:rPr>
+          <w:lang w:eastAsia="ru-RU"/>
+        </w:rPr>
+        <w:t>я – запустится в первую очередь.</w:t>
+      </w:r>
+    </w:p>
+    <w:p>
+      <w:pPr>
+        <w:rPr>
+          <w:lang w:eastAsia="ru-RU"/>
+        </w:rPr>
+      </w:pPr>
+      <w:r>
+        <w:rPr>
+          <w:lang w:eastAsia="ru-RU"/>
+        </w:rPr>
+        <w:t>Асинхронные скрипты очень полезны для добавления на страницу сторонних скриптов: счётчиков, рекламы и т.д. Они не зависят от наших скриптов, и мы тоже не должны ждать их:</w:t>
+      </w:r>
+    </w:p>
+    <w:p>
+      <w:pPr>
+        <w:rPr>
+          <w:lang w:eastAsia="ru-RU"/>
+        </w:rPr>
+      </w:pPr>
+      <w:r>
+        <w:rPr>
+          <w:noProof/>
+          <w:lang w:eastAsia="ru-RU"/>
+        </w:rPr>
+        <w:drawing>
+          <wp:inline distT="0" distB="0" distL="0" distR="0" wp14:anchorId="42D163C9" wp14:editId="72A2B202">
+            <wp:extent cx="5940425" cy="425450"/>
+            <wp:effectExtent l="0" t="0" r="3175" b="0"/>
+            <wp:docPr id="208" name="Рисунок 208"/>
+            <wp:cNvGraphicFramePr>
+              <a:graphicFrameLocks xmlns:a="http://schemas.openxmlformats.org/drawingml/2006/main" noChangeAspect="1"/>
+            </wp:cNvGraphicFramePr>
+            <a:graphic xmlns:a="http://schemas.openxmlformats.org/drawingml/2006/main">
+              <a:graphicData uri="http://schemas.openxmlformats.org/drawingml/2006/picture">
+                <pic:pic xmlns:pic="http://schemas.openxmlformats.org/drawingml/2006/picture">
+                  <pic:nvPicPr>
+                    <pic:cNvPr id="1" name=""/>
+                    <pic:cNvPicPr/>
+                  </pic:nvPicPr>
+                  <pic:blipFill>
+                    <a:blip r:embed="rId238"/>
+                    <a:stretch>
+                      <a:fillRect/>
+                    </a:stretch>
+                  </pic:blipFill>
+                  <pic:spPr>
+                    <a:xfrm>
+                      <a:off x="0" y="0"/>
+                      <a:ext cx="5940425" cy="425450"/>
+                    </a:xfrm>
+                    <a:prstGeom prst="rect">
+                      <a:avLst/>
+                    </a:prstGeom>
+                  </pic:spPr>
+                </pic:pic>
+              </a:graphicData>
+            </a:graphic>
+          </wp:inline>
+        </w:drawing>
+      </w:r>
+    </w:p>
+    <w:p>
+      <w:pPr>
+        <w:pStyle w:val="2"/>
+        <w:rPr>
+          <w:lang w:eastAsia="ru-RU"/>
+        </w:rPr>
+      </w:pPr>
+      <w:r>
+        <w:rPr>
+          <w:lang w:eastAsia="ru-RU"/>
+        </w:rPr>
+        <w:t>Динамически загружаемые скрипты</w:t>
+      </w:r>
+    </w:p>
+    <w:p>
+      <w:pPr>
+        <w:rPr>
+          <w:lang w:eastAsia="ru-RU"/>
+        </w:rPr>
+      </w:pPr>
+      <w:r>
+        <w:rPr>
+          <w:lang w:eastAsia="ru-RU"/>
+        </w:rPr>
+        <w:t>Мы можем также добавить скрипт и динамически, с помощью JavaScript:</w:t>
+      </w:r>
+    </w:p>
+    <w:p>
+      <w:pPr>
+        <w:rPr>
+          <w:lang w:eastAsia="ru-RU"/>
+        </w:rPr>
+      </w:pPr>
+      <w:r>
+        <w:rPr>
+          <w:noProof/>
+          <w:lang w:eastAsia="ru-RU"/>
+        </w:rPr>
+        <w:drawing>
+          <wp:inline distT="0" distB="0" distL="0" distR="0" wp14:anchorId="6E585AAE" wp14:editId="42330DC1">
+            <wp:extent cx="4277322" cy="619211"/>
+            <wp:effectExtent l="0" t="0" r="9525" b="9525"/>
+            <wp:docPr id="209" name="Рисунок 209"/>
+            <wp:cNvGraphicFramePr>
+              <a:graphicFrameLocks xmlns:a="http://schemas.openxmlformats.org/drawingml/2006/main" noChangeAspect="1"/>
+            </wp:cNvGraphicFramePr>
+            <a:graphic xmlns:a="http://schemas.openxmlformats.org/drawingml/2006/main">
+              <a:graphicData uri="http://schemas.openxmlformats.org/drawingml/2006/picture">
+                <pic:pic xmlns:pic="http://schemas.openxmlformats.org/drawingml/2006/picture">
+                  <pic:nvPicPr>
+                    <pic:cNvPr id="1" name=""/>
+                    <pic:cNvPicPr/>
+                  </pic:nvPicPr>
+                  <pic:blipFill>
+                    <a:blip r:embed="rId239"/>
+                    <a:stretch>
+                      <a:fillRect/>
+                    </a:stretch>
+                  </pic:blipFill>
+                  <pic:spPr>
+                    <a:xfrm>
+                      <a:off x="0" y="0"/>
+                      <a:ext cx="4277322" cy="619211"/>
+                    </a:xfrm>
+                    <a:prstGeom prst="rect">
+                      <a:avLst/>
+                    </a:prstGeom>
+                  </pic:spPr>
+                </pic:pic>
+              </a:graphicData>
+            </a:graphic>
+          </wp:inline>
+        </w:drawing>
+      </w:r>
+    </w:p>
+    <w:p>
+      <w:pPr>
+        <w:rPr>
+          <w:lang w:eastAsia="ru-RU"/>
+        </w:rPr>
+      </w:pPr>
+      <w:r>
+        <w:rPr>
+          <w:lang w:eastAsia="ru-RU"/>
+        </w:rPr>
+        <w:t>Скрипт начнёт загружаться, как только он будет добавлен в документ (*).</w:t>
+      </w:r>
+    </w:p>
+    <w:p>
+      <w:pPr>
+        <w:rPr>
+          <w:b/>
+          <w:lang w:eastAsia="ru-RU"/>
+        </w:rPr>
+      </w:pPr>
+      <w:r>
+        <w:rPr>
+          <w:b/>
+          <w:lang w:eastAsia="ru-RU"/>
+        </w:rPr>
+        <w:t>Динамически загружаемые скрипты по умолчанию ведут себя как «async».</w:t>
+      </w:r>
+    </w:p>
+    <w:p>
+      <w:pPr>
+        <w:rPr>
+          <w:lang w:eastAsia="ru-RU"/>
+        </w:rPr>
+      </w:pPr>
+    </w:p>
+    <w:p>
+      <w:pPr>
+        <w:rPr>
+          <w:lang w:eastAsia="ru-RU"/>
+        </w:rPr>
+      </w:pPr>
+    </w:p>
+    <w:p>
+      <w:pPr>
+        <w:rPr>
+          <w:lang w:eastAsia="ru-RU"/>
+        </w:rPr>
+      </w:pPr>
+      <w:r>
+        <w:rPr>
+          <w:lang w:eastAsia="ru-RU"/>
+        </w:rPr>
+        <w:lastRenderedPageBreak/>
+        <w:t>То есть:</w:t>
+      </w:r>
+    </w:p>
+    <w:p>
+      <w:pPr>
+        <w:pStyle w:val="a4"/>
+        <w:numPr>
+          <w:ilvl w:val="0"/>
+          <w:numId w:val="103"/>
+        </w:numPr>
+        <w:rPr>
+          <w:lang w:eastAsia="ru-RU"/>
+        </w:rPr>
+      </w:pPr>
+      <w:r>
+        <w:rPr>
+          <w:lang w:eastAsia="ru-RU"/>
+        </w:rPr>
+        <w:t>Они никого не ждут, и их никто не ждёт.</w:t>
+      </w:r>
+    </w:p>
+    <w:p>
+      <w:pPr>
+        <w:pStyle w:val="a4"/>
+        <w:numPr>
+          <w:ilvl w:val="0"/>
+          <w:numId w:val="103"/>
+        </w:numPr>
+        <w:rPr>
+          <w:lang w:eastAsia="ru-RU"/>
+        </w:rPr>
+      </w:pPr>
+      <w:r>
+        <w:rPr>
+          <w:lang w:eastAsia="ru-RU"/>
+        </w:rPr>
+        <w:t xml:space="preserve">Скрипт, который загружается первым – запускается первым </w:t>
+      </w:r>
+    </w:p>
+    <w:p>
+      <w:pPr>
+        <w:rPr>
+          <w:lang w:eastAsia="ru-RU"/>
+        </w:rPr>
+      </w:pPr>
+      <w:r>
+        <w:rPr>
+          <w:lang w:eastAsia="ru-RU"/>
+        </w:rPr>
+        <w:t>Мы можем изменить относительный порядок скриптов с «первый загрузился – первый выполнился» на порядок, в котором они идут в документе (как в обычных скриптах) с помощью явной установки свойства async в false:</w:t>
+      </w:r>
+    </w:p>
+    <w:p>
+      <w:pPr>
+        <w:rPr>
+          <w:lang w:eastAsia="ru-RU"/>
+        </w:rPr>
+      </w:pPr>
+      <w:r>
+        <w:rPr>
+          <w:noProof/>
+          <w:lang w:eastAsia="ru-RU"/>
+        </w:rPr>
+        <w:drawing>
+          <wp:inline distT="0" distB="0" distL="0" distR="0" wp14:anchorId="7004C4FA" wp14:editId="2A0C8A24">
+            <wp:extent cx="4267796" cy="1228896"/>
+            <wp:effectExtent l="0" t="0" r="0" b="0"/>
+            <wp:docPr id="210" name="Рисунок 210"/>
+            <wp:cNvGraphicFramePr>
+              <a:graphicFrameLocks xmlns:a="http://schemas.openxmlformats.org/drawingml/2006/main" noChangeAspect="1"/>
+            </wp:cNvGraphicFramePr>
+            <a:graphic xmlns:a="http://schemas.openxmlformats.org/drawingml/2006/main">
+              <a:graphicData uri="http://schemas.openxmlformats.org/drawingml/2006/picture">
+                <pic:pic xmlns:pic="http://schemas.openxmlformats.org/drawingml/2006/picture">
+                  <pic:nvPicPr>
+                    <pic:cNvPr id="1" name=""/>
+                    <pic:cNvPicPr/>
+                  </pic:nvPicPr>
+                  <pic:blipFill>
+                    <a:blip r:embed="rId240"/>
+                    <a:stretch>
+                      <a:fillRect/>
+                    </a:stretch>
+                  </pic:blipFill>
+                  <pic:spPr>
+                    <a:xfrm>
+                      <a:off x="0" y="0"/>
+                      <a:ext cx="4267796" cy="1228896"/>
+                    </a:xfrm>
+                    <a:prstGeom prst="rect">
+                      <a:avLst/>
+                    </a:prstGeom>
+                  </pic:spPr>
+                </pic:pic>
+              </a:graphicData>
+            </a:graphic>
+          </wp:inline>
+        </w:drawing>
+      </w:r>
+    </w:p>
+    <w:p>
+      <w:pPr>
+        <w:pStyle w:val="a3"/>
+        <w:rPr>
+          <w:lang w:eastAsia="ru-RU"/>
+        </w:rPr>
+      </w:pPr>
+      <w:r>
+        <w:rPr>
+          <w:lang w:eastAsia="ru-RU"/>
+        </w:rPr>
+        <w:t>Например, здесь мы добавляем два скрипта. Без script.async=false они запускались бы в порядке загрузки (small.js скорее всего запустился бы раньше). Но с этим флагом порядок будет как в документе:</w:t>
+      </w:r>
+    </w:p>
+    <w:p>
+      <w:pPr>
+        <w:rPr>
+          <w:lang w:eastAsia="ru-RU"/>
+        </w:rPr>
+      </w:pPr>
+      <w:r>
+        <w:rPr>
+          <w:noProof/>
+          <w:lang w:eastAsia="ru-RU"/>
+        </w:rPr>
+        <w:drawing>
+          <wp:inline distT="0" distB="0" distL="0" distR="0" wp14:anchorId="6E7FB4E4" wp14:editId="7B5F633C">
+            <wp:extent cx="4315427" cy="2095792"/>
+            <wp:effectExtent l="0" t="0" r="9525" b="0"/>
+            <wp:docPr id="211" name="Рисунок 211"/>
+            <wp:cNvGraphicFramePr>
+              <a:graphicFrameLocks xmlns:a="http://schemas.openxmlformats.org/drawingml/2006/main" noChangeAspect="1"/>
+            </wp:cNvGraphicFramePr>
+            <a:graphic xmlns:a="http://schemas.openxmlformats.org/drawingml/2006/main">
+              <a:graphicData uri="http://schemas.openxmlformats.org/drawingml/2006/picture">
+                <pic:pic xmlns:pic="http://schemas.openxmlformats.org/drawingml/2006/picture">
+                  <pic:nvPicPr>
+                    <pic:cNvPr id="1" name=""/>
+                    <pic:cNvPicPr/>
+                  </pic:nvPicPr>
+                  <pic:blipFill>
+                    <a:blip r:embed="rId241"/>
+                    <a:stretch>
+                      <a:fillRect/>
+                    </a:stretch>
+                  </pic:blipFill>
+                  <pic:spPr>
+                    <a:xfrm>
+                      <a:off x="0" y="0"/>
+                      <a:ext cx="4315427" cy="2095792"/>
+                    </a:xfrm>
+                    <a:prstGeom prst="rect">
+                      <a:avLst/>
+                    </a:prstGeom>
+                  </pic:spPr>
+                </pic:pic>
+              </a:graphicData>
+            </a:graphic>
+          </wp:inline>
+        </w:drawing>
+      </w:r>
+    </w:p>
+    <w:p>
+      <w:pPr>
+        <w:pStyle w:val="2"/>
+        <w:rPr>
+          <w:lang w:eastAsia="ru-RU"/>
+        </w:rPr>
+      </w:pPr>
+      <w:r>
+        <w:rPr>
+          <w:lang w:eastAsia="ru-RU"/>
+        </w:rPr>
+        <w:t>Итого</w:t>
+      </w:r>
+    </w:p>
+    <w:p>
+      <w:pPr>
+        <w:rPr>
+          <w:lang w:eastAsia="ru-RU"/>
+        </w:rPr>
+      </w:pPr>
+      <w:r>
+        <w:rPr>
+          <w:lang w:eastAsia="ru-RU"/>
+        </w:rPr>
+        <w:t>У async и defer есть кое-что общее: они не блокируют отрисовку страницы. Так что пользователь может просмотреть содержимое страницы и ознакомиться с ней сразу же.</w:t>
+      </w:r>
+    </w:p>
+    <w:p>
+      <w:pPr>
+        <w:rPr>
+          <w:lang w:eastAsia="ru-RU"/>
+        </w:rPr>
+      </w:pPr>
+      <w:r>
+        <w:rPr>
+          <w:lang w:eastAsia="ru-RU"/>
+        </w:rPr>
+        <w:t>Но есть и значимые различия:</w:t>
+      </w:r>
+    </w:p>
+    <w:p>
+      <w:pPr>
+        <w:rPr>
+          <w:lang w:eastAsia="ru-RU"/>
+        </w:rPr>
+      </w:pPr>
+      <w:r>
+        <w:rPr>
+          <w:noProof/>
+          <w:lang w:eastAsia="ru-RU"/>
+        </w:rPr>
+        <w:drawing>
+          <wp:inline distT="0" distB="0" distL="0" distR="0" wp14:anchorId="654154A7" wp14:editId="6F9E5F60">
+            <wp:extent cx="5940425" cy="1483360"/>
+            <wp:effectExtent l="0" t="0" r="3175" b="2540"/>
+            <wp:docPr id="212" name="Рисунок 212"/>
+            <wp:cNvGraphicFramePr>
+              <a:graphicFrameLocks xmlns:a="http://schemas.openxmlformats.org/drawingml/2006/main" noChangeAspect="1"/>
+            </wp:cNvGraphicFramePr>
+            <a:graphic xmlns:a="http://schemas.openxmlformats.org/drawingml/2006/main">
+              <a:graphicData uri="http://schemas.openxmlformats.org/drawingml/2006/picture">
+                <pic:pic xmlns:pic="http://schemas.openxmlformats.org/drawingml/2006/picture">
+                  <pic:nvPicPr>
+                    <pic:cNvPr id="1" name=""/>
+                    <pic:cNvPicPr/>
+                  </pic:nvPicPr>
+                  <pic:blipFill>
+                    <a:blip r:embed="rId242"/>
+                    <a:stretch>
+                      <a:fillRect/>
+                    </a:stretch>
+                  </pic:blipFill>
+                  <pic:spPr>
+                    <a:xfrm>
+                      <a:off x="0" y="0"/>
+                      <a:ext cx="5940425" cy="1483360"/>
+                    </a:xfrm>
+                    <a:prstGeom prst="rect">
+                      <a:avLst/>
+                    </a:prstGeom>
+                  </pic:spPr>
+                </pic:pic>
+              </a:graphicData>
+            </a:graphic>
+          </wp:inline>
+        </w:drawing>
+      </w:r>
+    </w:p>
+    <w:p>
+      <w:pPr>
+        <w:rPr>
+          <w:lang w:eastAsia="ru-RU"/>
+        </w:rPr>
+      </w:pPr>
+      <w:r>
+        <w:rPr>
+          <w:noProof/>
+          <w:lang w:eastAsia="ru-RU"/>
+        </w:rPr>
+        <w:lastRenderedPageBreak/>
+        <w:drawing>
+          <wp:inline distT="0" distB="0" distL="0" distR="0" wp14:anchorId="4ADE7131" wp14:editId="4C4A1A6D">
+            <wp:extent cx="5940425" cy="1526540"/>
+            <wp:effectExtent l="0" t="0" r="3175" b="0"/>
+            <wp:docPr id="213" name="Рисунок 213"/>
+            <wp:cNvGraphicFramePr>
+              <a:graphicFrameLocks xmlns:a="http://schemas.openxmlformats.org/drawingml/2006/main" noChangeAspect="1"/>
+            </wp:cNvGraphicFramePr>
+            <a:graphic xmlns:a="http://schemas.openxmlformats.org/drawingml/2006/main">
+              <a:graphicData uri="http://schemas.openxmlformats.org/drawingml/2006/picture">
+                <pic:pic xmlns:pic="http://schemas.openxmlformats.org/drawingml/2006/picture">
+                  <pic:nvPicPr>
+                    <pic:cNvPr id="1" name=""/>
+                    <pic:cNvPicPr/>
+                  </pic:nvPicPr>
+                  <pic:blipFill>
+                    <a:blip r:embed="rId243"/>
+                    <a:stretch>
+                      <a:fillRect/>
+                    </a:stretch>
+                  </pic:blipFill>
+                  <pic:spPr>
+                    <a:xfrm>
+                      <a:off x="0" y="0"/>
+                      <a:ext cx="5940425" cy="1526540"/>
+                    </a:xfrm>
+                    <a:prstGeom prst="rect">
+                      <a:avLst/>
+                    </a:prstGeom>
+                  </pic:spPr>
+                </pic:pic>
+              </a:graphicData>
+            </a:graphic>
+          </wp:inline>
+        </w:drawing>
+      </w:r>
+    </w:p>
+    <w:p>
+      <w:pPr>
+        <w:pStyle w:val="a5"/>
+        <w:shd w:val="clear" w:color="auto" w:fill="FFFFFF"/>
+        <w:spacing w:before="0" w:beforeAutospacing="0" w:after="180" w:afterAutospacing="0"/>
+        <w:rPr>
+          <w:rFonts w:ascii="Segoe UI" w:hAnsi="Segoe UI" w:cs="Segoe UI"/>
+          <w:color w:val="333333"/>
+        </w:rPr>
+      </w:pPr>
+      <w:r>
+        <w:rPr>
+          <w:rFonts w:ascii="Segoe UI" w:hAnsi="Segoe UI" w:cs="Segoe UI"/>
+          <w:color w:val="333333"/>
+        </w:rPr>
+        <w:t>На практике </w:t>
+      </w:r>
+      <w:r>
+        <w:rPr>
+          <w:rStyle w:val="HTML"/>
+          <w:rFonts w:ascii="Consolas" w:eastAsiaTheme="majorEastAsia" w:hAnsi="Consolas"/>
+          <w:color w:val="333333"/>
+          <w:shd w:val="clear" w:color="auto" w:fill="F5F2F0"/>
+        </w:rPr>
+        <w:t>defer</w:t>
+      </w:r>
+      <w:r>
+        <w:rPr>
+          <w:rFonts w:ascii="Segoe UI" w:hAnsi="Segoe UI" w:cs="Segoe UI"/>
+          <w:color w:val="333333"/>
+        </w:rPr>
+        <w:t> используется для скриптов, которым требуется доступ ко всему DOM и/или важен их относительный порядок выполнения.</w:t>
+      </w:r>
+    </w:p>
+    <w:p>
+      <w:pPr>
+        <w:pStyle w:val="a5"/>
+        <w:shd w:val="clear" w:color="auto" w:fill="FFFFFF"/>
+        <w:spacing w:before="0" w:beforeAutospacing="0" w:after="180" w:afterAutospacing="0"/>
+        <w:rPr>
+          <w:rFonts w:ascii="Segoe UI" w:hAnsi="Segoe UI" w:cs="Segoe UI"/>
+          <w:color w:val="333333"/>
+        </w:rPr>
+      </w:pPr>
+      <w:r>
+        <w:rPr>
+          <w:rFonts w:ascii="Segoe UI" w:hAnsi="Segoe UI" w:cs="Segoe UI"/>
+          <w:color w:val="333333"/>
+        </w:rPr>
+        <w:t>А </w:t>
+      </w:r>
+      <w:r>
+        <w:rPr>
+          <w:rStyle w:val="HTML"/>
+          <w:rFonts w:ascii="Consolas" w:eastAsiaTheme="majorEastAsia" w:hAnsi="Consolas"/>
+          <w:color w:val="333333"/>
+          <w:shd w:val="clear" w:color="auto" w:fill="F5F2F0"/>
+        </w:rPr>
+        <w:t>async</w:t>
+      </w:r>
+      <w:r>
+        <w:rPr>
+          <w:rFonts w:ascii="Segoe UI" w:hAnsi="Segoe UI" w:cs="Segoe UI"/>
+          <w:color w:val="333333"/>
+        </w:rPr>
+        <w:t xml:space="preserve"> хорош для независимых скриптов, </w:t>
+      </w:r>
+      <w:proofErr w:type="gramStart"/>
+      <w:r>
+        <w:rPr>
+          <w:rFonts w:ascii="Segoe UI" w:hAnsi="Segoe UI" w:cs="Segoe UI"/>
+          <w:color w:val="333333"/>
+        </w:rPr>
+        <w:t>например</w:t>
+      </w:r>
+      <w:proofErr w:type="gramEnd"/>
+      <w:r>
+        <w:rPr>
+          <w:rFonts w:ascii="Segoe UI" w:hAnsi="Segoe UI" w:cs="Segoe UI"/>
+          <w:color w:val="333333"/>
+        </w:rPr>
+        <w:t xml:space="preserve"> счётчиков и рекламы, относительный порядок выполнения которых не играет роли.</w:t>
+      </w:r>
+    </w:p>
+    <w:p>
+      <w:pPr>
+        <w:pStyle w:val="1"/>
+      </w:pPr>
+      <w:r>
+        <w:t>Загрузка ресурсов: onload и onerror</w:t>
+      </w:r>
+    </w:p>
+    <w:p>
+      <w:r>
+        <w:t>Браузер позволяет отслеживать загрузку сторонних ресурсов: скриптов, ифреймов, изображений и др.</w:t>
+      </w:r>
+    </w:p>
+    <w:p>
+      <w:r>
+        <w:t>Для этого существуют два события:</w:t>
+      </w:r>
+    </w:p>
+    <w:p>
+      <w:pPr>
+        <w:pStyle w:val="a4"/>
+        <w:numPr>
+          <w:ilvl w:val="0"/>
+          <w:numId w:val="104"/>
+        </w:numPr>
+      </w:pPr>
+      <w:r>
+        <w:rPr>
+          <w:b/>
+        </w:rPr>
+        <w:t>load</w:t>
+      </w:r>
+      <w:r>
+        <w:t xml:space="preserve"> – успешная загрузка,</w:t>
+      </w:r>
+    </w:p>
+    <w:p>
+      <w:pPr>
+        <w:pStyle w:val="a4"/>
+        <w:numPr>
+          <w:ilvl w:val="0"/>
+          <w:numId w:val="104"/>
+        </w:numPr>
+      </w:pPr>
+      <w:r>
+        <w:rPr>
+          <w:b/>
+        </w:rPr>
+        <w:t>error</w:t>
+      </w:r>
+      <w:r>
+        <w:t xml:space="preserve"> – во время загрузки произошла ошибка.</w:t>
+      </w:r>
+    </w:p>
+    <w:p>
+      <w:pPr>
+        <w:pStyle w:val="2"/>
+        <w:rPr>
+          <w:lang w:eastAsia="ru-RU"/>
+        </w:rPr>
+      </w:pPr>
+      <w:r>
+        <w:rPr>
+          <w:lang w:eastAsia="ru-RU"/>
+        </w:rPr>
+        <w:t>Загрузка скриптов</w:t>
+      </w:r>
+    </w:p>
+    <w:p>
+      <w:pPr>
+        <w:rPr>
+          <w:lang w:eastAsia="ru-RU"/>
+        </w:rPr>
+      </w:pPr>
+      <w:r>
+        <w:rPr>
+          <w:lang w:eastAsia="ru-RU"/>
+        </w:rPr>
+        <w:t>Допустим, нам нужно загрузить сторонний скрипт и вызвать функцию, которая объявлена в этом скрипте</w:t>
+      </w:r>
+      <w:r>
+        <w:rPr>
+          <w:lang w:eastAsia="ru-RU"/>
+        </w:rPr>
+        <w:t>.</w:t>
+      </w:r>
+      <w:r>
+        <w:rPr>
+          <w:lang w:eastAsia="ru-RU"/>
+        </w:rPr>
+        <w:t xml:space="preserve"> </w:t>
+      </w:r>
+      <w:r>
+        <w:rPr>
+          <w:lang w:eastAsia="ru-RU"/>
+        </w:rPr>
+        <w:t>Мы можем загрузить этот скрипт динамически:</w:t>
+      </w:r>
+    </w:p>
+    <w:p>
+      <w:pPr>
+        <w:rPr>
+          <w:lang w:eastAsia="ru-RU"/>
+        </w:rPr>
+      </w:pPr>
+      <w:r>
+        <w:rPr>
+          <w:lang w:eastAsia="ru-RU"/>
+        </w:rPr>
+        <w:drawing>
+          <wp:inline distT="0" distB="0" distL="0" distR="0" wp14:anchorId="1EF59B6C" wp14:editId="163B3F81">
+            <wp:extent cx="3858163" cy="838317"/>
+            <wp:effectExtent l="0" t="0" r="9525" b="0"/>
+            <wp:docPr id="214" name="Рисунок 214"/>
+            <wp:cNvGraphicFramePr>
+              <a:graphicFrameLocks xmlns:a="http://schemas.openxmlformats.org/drawingml/2006/main" noChangeAspect="1"/>
+            </wp:cNvGraphicFramePr>
+            <a:graphic xmlns:a="http://schemas.openxmlformats.org/drawingml/2006/main">
+              <a:graphicData uri="http://schemas.openxmlformats.org/drawingml/2006/picture">
+                <pic:pic xmlns:pic="http://schemas.openxmlformats.org/drawingml/2006/picture">
+                  <pic:nvPicPr>
+                    <pic:cNvPr id="1" name=""/>
+                    <pic:cNvPicPr/>
+                  </pic:nvPicPr>
+                  <pic:blipFill>
+                    <a:blip r:embed="rId244"/>
+                    <a:stretch>
+                      <a:fillRect/>
+                    </a:stretch>
+                  </pic:blipFill>
+                  <pic:spPr>
+                    <a:xfrm>
+                      <a:off x="0" y="0"/>
+                      <a:ext cx="3858163" cy="838317"/>
+                    </a:xfrm>
+                    <a:prstGeom prst="rect">
+                      <a:avLst/>
+                    </a:prstGeom>
+                  </pic:spPr>
+                </pic:pic>
+              </a:graphicData>
+            </a:graphic>
+          </wp:inline>
+        </w:drawing>
+      </w:r>
+    </w:p>
+    <w:p>
+      <w:pPr>
+        <w:rPr>
+          <w:lang w:eastAsia="ru-RU"/>
+        </w:rPr>
+      </w:pPr>
+      <w:r>
+        <w:rPr>
+          <w:lang w:eastAsia="ru-RU"/>
+        </w:rPr>
+        <w:drawing>
+          <wp:inline distT="0" distB="0" distL="0" distR="0" wp14:anchorId="5CB6C33A" wp14:editId="4239FD64">
+            <wp:extent cx="5940425" cy="635635"/>
+            <wp:effectExtent l="0" t="0" r="3175" b="0"/>
+            <wp:docPr id="215" name="Рисунок 215"/>
+            <wp:cNvGraphicFramePr>
+              <a:graphicFrameLocks xmlns:a="http://schemas.openxmlformats.org/drawingml/2006/main" noChangeAspect="1"/>
+            </wp:cNvGraphicFramePr>
+            <a:graphic xmlns:a="http://schemas.openxmlformats.org/drawingml/2006/main">
+              <a:graphicData uri="http://schemas.openxmlformats.org/drawingml/2006/picture">
+                <pic:pic xmlns:pic="http://schemas.openxmlformats.org/drawingml/2006/picture">
+                  <pic:nvPicPr>
+                    <pic:cNvPr id="1" name=""/>
+                    <pic:cNvPicPr/>
+                  </pic:nvPicPr>
+                  <pic:blipFill>
+                    <a:blip r:embed="rId245"/>
+                    <a:stretch>
+                      <a:fillRect/>
+                    </a:stretch>
+                  </pic:blipFill>
+                  <pic:spPr>
+                    <a:xfrm>
+                      <a:off x="0" y="0"/>
+                      <a:ext cx="5940425" cy="635635"/>
+                    </a:xfrm>
+                    <a:prstGeom prst="rect">
+                      <a:avLst/>
+                    </a:prstGeom>
+                  </pic:spPr>
+                </pic:pic>
+              </a:graphicData>
+            </a:graphic>
+          </wp:inline>
+        </w:drawing>
+      </w:r>
+    </w:p>
+    <w:p>
+      <w:pPr>
+        <w:pStyle w:val="2"/>
+        <w:rPr>
+          <w:lang w:eastAsia="ru-RU"/>
+        </w:rPr>
+      </w:pPr>
+      <w:r>
+        <w:rPr>
+          <w:lang w:eastAsia="ru-RU"/>
+        </w:rPr>
+        <w:t>script.onload</w:t>
+      </w:r>
+    </w:p>
+    <w:p>
+      <w:pPr>
+        <w:rPr>
+          <w:lang w:eastAsia="ru-RU"/>
+        </w:rPr>
+      </w:pPr>
+      <w:r>
+        <w:rPr>
+          <w:lang w:eastAsia="ru-RU"/>
+        </w:rPr>
+        <w:t>С</w:t>
+      </w:r>
+      <w:r>
+        <w:rPr>
+          <w:lang w:eastAsia="ru-RU"/>
+        </w:rPr>
+        <w:t>обытие load срабатывает после того, как</w:t>
+      </w:r>
+      <w:r>
+        <w:rPr>
+          <w:lang w:eastAsia="ru-RU"/>
+        </w:rPr>
+        <w:t xml:space="preserve"> скрипт был загружен и выполнен:</w:t>
+      </w:r>
+    </w:p>
+    <w:p>
+      <w:pPr>
+        <w:rPr>
+          <w:lang w:eastAsia="ru-RU"/>
+        </w:rPr>
+      </w:pPr>
+      <w:r>
+        <w:rPr>
+          <w:lang w:eastAsia="ru-RU"/>
+        </w:rPr>
+        <w:lastRenderedPageBreak/>
+        <w:drawing>
+          <wp:inline distT="0" distB="0" distL="0" distR="0" wp14:anchorId="6D262D47" wp14:editId="5C8AC2AF">
+            <wp:extent cx="5940425" cy="1882775"/>
+            <wp:effectExtent l="0" t="0" r="3175" b="3175"/>
+            <wp:docPr id="216" name="Рисунок 216"/>
+            <wp:cNvGraphicFramePr>
+              <a:graphicFrameLocks xmlns:a="http://schemas.openxmlformats.org/drawingml/2006/main" noChangeAspect="1"/>
+            </wp:cNvGraphicFramePr>
+            <a:graphic xmlns:a="http://schemas.openxmlformats.org/drawingml/2006/main">
+              <a:graphicData uri="http://schemas.openxmlformats.org/drawingml/2006/picture">
+                <pic:pic xmlns:pic="http://schemas.openxmlformats.org/drawingml/2006/picture">
+                  <pic:nvPicPr>
+                    <pic:cNvPr id="1" name=""/>
+                    <pic:cNvPicPr/>
+                  </pic:nvPicPr>
+                  <pic:blipFill>
+                    <a:blip r:embed="rId246"/>
+                    <a:stretch>
+                      <a:fillRect/>
+                    </a:stretch>
+                  </pic:blipFill>
+                  <pic:spPr>
+                    <a:xfrm>
+                      <a:off x="0" y="0"/>
+                      <a:ext cx="5940425" cy="1882775"/>
+                    </a:xfrm>
+                    <a:prstGeom prst="rect">
+                      <a:avLst/>
+                    </a:prstGeom>
+                  </pic:spPr>
+                </pic:pic>
+              </a:graphicData>
+            </a:graphic>
+          </wp:inline>
+        </w:drawing>
+      </w:r>
+    </w:p>
+    <w:p>
+      <w:pPr>
+        <w:rPr>
+          <w:lang w:eastAsia="ru-RU"/>
+        </w:rPr>
+      </w:pPr>
+      <w:r>
+        <w:rPr>
+          <w:lang w:eastAsia="ru-RU"/>
+        </w:rPr>
+        <w:t>Таким образом, в обработчике onload мы можем использовать переменные, вызывать функции и т.д., которые предоставляет нам сторонний скрипт.</w:t>
+      </w:r>
+    </w:p>
+    <w:p>
+      <w:pPr>
+        <w:pStyle w:val="2"/>
+        <w:rPr>
+          <w:lang w:eastAsia="ru-RU"/>
+        </w:rPr>
+      </w:pPr>
+      <w:r>
+        <w:rPr>
+          <w:lang w:eastAsia="ru-RU"/>
+        </w:rPr>
+        <w:t>script.onerror</w:t>
+      </w:r>
+    </w:p>
+    <w:p>
+      <w:pPr>
+        <w:rPr>
+          <w:lang w:eastAsia="ru-RU"/>
+        </w:rPr>
+      </w:pPr>
+      <w:r>
+        <w:rPr>
+          <w:lang w:eastAsia="ru-RU"/>
+        </w:rPr>
+        <w:t>Ошибки, которые возникают во время загрузки скрипта, могут быть отс</w:t>
+      </w:r>
+      <w:r>
+        <w:rPr>
+          <w:lang w:eastAsia="ru-RU"/>
+        </w:rPr>
+        <w:t>лежены с помощью события error.</w:t>
+      </w:r>
+    </w:p>
+    <w:p>
+      <w:pPr>
+        <w:rPr>
+          <w:lang w:eastAsia="ru-RU"/>
+        </w:rPr>
+      </w:pPr>
+      <w:r>
+        <w:rPr>
+          <w:lang w:eastAsia="ru-RU"/>
+        </w:rPr>
+        <w:t>Например, давайте запросим скрипт, которого не существует:</w:t>
+      </w:r>
+    </w:p>
+    <w:p>
+      <w:pPr>
+        <w:rPr>
+          <w:lang w:eastAsia="ru-RU"/>
+        </w:rPr>
+      </w:pPr>
+      <w:r>
+        <w:rPr>
+          <w:lang w:eastAsia="ru-RU"/>
+        </w:rPr>
+        <w:drawing>
+          <wp:inline distT="0" distB="0" distL="0" distR="0" wp14:anchorId="579F51C6" wp14:editId="554A71A2">
+            <wp:extent cx="5940425" cy="1242695"/>
+            <wp:effectExtent l="0" t="0" r="3175" b="0"/>
+            <wp:docPr id="217" name="Рисунок 217"/>
+            <wp:cNvGraphicFramePr>
+              <a:graphicFrameLocks xmlns:a="http://schemas.openxmlformats.org/drawingml/2006/main" noChangeAspect="1"/>
+            </wp:cNvGraphicFramePr>
+            <a:graphic xmlns:a="http://schemas.openxmlformats.org/drawingml/2006/main">
+              <a:graphicData uri="http://schemas.openxmlformats.org/drawingml/2006/picture">
+                <pic:pic xmlns:pic="http://schemas.openxmlformats.org/drawingml/2006/picture">
+                  <pic:nvPicPr>
+                    <pic:cNvPr id="1" name=""/>
+                    <pic:cNvPicPr/>
+                  </pic:nvPicPr>
+                  <pic:blipFill>
+                    <a:blip r:embed="rId247"/>
+                    <a:stretch>
+                      <a:fillRect/>
+                    </a:stretch>
+                  </pic:blipFill>
+                  <pic:spPr>
+                    <a:xfrm>
+                      <a:off x="0" y="0"/>
+                      <a:ext cx="5940425" cy="1242695"/>
+                    </a:xfrm>
+                    <a:prstGeom prst="rect">
+                      <a:avLst/>
+                    </a:prstGeom>
+                  </pic:spPr>
+                </pic:pic>
+              </a:graphicData>
+            </a:graphic>
+          </wp:inline>
+        </w:drawing>
+      </w:r>
+    </w:p>
+    <w:p>
+      <w:pPr>
+        <w:rPr>
+          <w:lang w:eastAsia="ru-RU"/>
+        </w:rPr>
+      </w:pPr>
+      <w:r>
+        <w:rPr>
+          <w:lang w:eastAsia="ru-RU"/>
+        </w:rPr>
+        <w:drawing>
+          <wp:inline distT="0" distB="0" distL="0" distR="0" wp14:anchorId="74F83290" wp14:editId="50873BE9">
+            <wp:extent cx="5940425" cy="953770"/>
+            <wp:effectExtent l="0" t="0" r="3175" b="0"/>
+            <wp:docPr id="218" name="Рисунок 218"/>
+            <wp:cNvGraphicFramePr>
+              <a:graphicFrameLocks xmlns:a="http://schemas.openxmlformats.org/drawingml/2006/main" noChangeAspect="1"/>
+            </wp:cNvGraphicFramePr>
+            <a:graphic xmlns:a="http://schemas.openxmlformats.org/drawingml/2006/main">
+              <a:graphicData uri="http://schemas.openxmlformats.org/drawingml/2006/picture">
+                <pic:pic xmlns:pic="http://schemas.openxmlformats.org/drawingml/2006/picture">
+                  <pic:nvPicPr>
+                    <pic:cNvPr id="1" name=""/>
+                    <pic:cNvPicPr/>
+                  </pic:nvPicPr>
+                  <pic:blipFill>
+                    <a:blip r:embed="rId248"/>
+                    <a:stretch>
+                      <a:fillRect/>
+                    </a:stretch>
+                  </pic:blipFill>
+                  <pic:spPr>
+                    <a:xfrm>
+                      <a:off x="0" y="0"/>
+                      <a:ext cx="5940425" cy="953770"/>
+                    </a:xfrm>
+                    <a:prstGeom prst="rect">
+                      <a:avLst/>
+                    </a:prstGeom>
+                  </pic:spPr>
+                </pic:pic>
+              </a:graphicData>
+            </a:graphic>
+          </wp:inline>
+        </w:drawing>
+      </w:r>
+    </w:p>
+    <w:p>
+      <w:pPr>
+        <w:pStyle w:val="2"/>
+        <w:rPr>
+          <w:lang w:eastAsia="ru-RU"/>
+        </w:rPr>
+      </w:pPr>
+      <w:r>
+        <w:rPr>
+          <w:lang w:eastAsia="ru-RU"/>
+        </w:rPr>
+        <w:t>Другие ресурсы</w:t>
+      </w:r>
+    </w:p>
+    <w:p>
+      <w:pPr>
+        <w:rPr>
+          <w:lang w:eastAsia="ru-RU"/>
+        </w:rPr>
+      </w:pPr>
+      <w:r>
+        <w:rPr>
+          <w:lang w:eastAsia="ru-RU"/>
+        </w:rPr>
+        <w:t>События load и error также срабатывают и для других ресурсов, а вообще, для любых ресур</w:t>
+      </w:r>
+      <w:r>
+        <w:rPr>
+          <w:lang w:eastAsia="ru-RU"/>
+        </w:rPr>
+        <w:t>сов, у которых есть внешний src:</w:t>
+      </w:r>
+    </w:p>
+    <w:p>
+      <w:pPr>
+        <w:rPr>
+          <w:lang w:eastAsia="ru-RU"/>
+        </w:rPr>
+      </w:pPr>
+      <w:r>
+        <w:rPr>
+          <w:lang w:eastAsia="ru-RU"/>
+        </w:rPr>
+        <w:drawing>
+          <wp:inline distT="0" distB="0" distL="0" distR="0" wp14:anchorId="54DFAEB3" wp14:editId="6CCE2A67">
+            <wp:extent cx="5782482" cy="2124371"/>
+            <wp:effectExtent l="0" t="0" r="8890" b="9525"/>
+            <wp:docPr id="219" name="Рисунок 219"/>
+            <wp:cNvGraphicFramePr>
+              <a:graphicFrameLocks xmlns:a="http://schemas.openxmlformats.org/drawingml/2006/main" noChangeAspect="1"/>
+            </wp:cNvGraphicFramePr>
+            <a:graphic xmlns:a="http://schemas.openxmlformats.org/drawingml/2006/main">
+              <a:graphicData uri="http://schemas.openxmlformats.org/drawingml/2006/picture">
+                <pic:pic xmlns:pic="http://schemas.openxmlformats.org/drawingml/2006/picture">
+                  <pic:nvPicPr>
+                    <pic:cNvPr id="1" name=""/>
+                    <pic:cNvPicPr/>
+                  </pic:nvPicPr>
+                  <pic:blipFill>
+                    <a:blip r:embed="rId249"/>
+                    <a:stretch>
+                      <a:fillRect/>
+                    </a:stretch>
+                  </pic:blipFill>
+                  <pic:spPr>
+                    <a:xfrm>
+                      <a:off x="0" y="0"/>
+                      <a:ext cx="5782482" cy="2124371"/>
+                    </a:xfrm>
+                    <a:prstGeom prst="rect">
+                      <a:avLst/>
+                    </a:prstGeom>
+                  </pic:spPr>
+                </pic:pic>
+              </a:graphicData>
+            </a:graphic>
+          </wp:inline>
+        </w:drawing>
+      </w:r>
+    </w:p>
+    <w:p>
+      <w:pPr>
+        <w:rPr>
+          <w:lang w:eastAsia="ru-RU"/>
+        </w:rPr>
+      </w:pPr>
+      <w:r>
+        <w:rPr>
+          <w:lang w:eastAsia="ru-RU"/>
+        </w:rPr>
+        <w:lastRenderedPageBreak/>
+        <w:t>Однако есть некоторые особенности:</w:t>
+      </w:r>
+    </w:p>
+    <w:p>
+      <w:pPr>
+        <w:pStyle w:val="a4"/>
+        <w:numPr>
+          <w:ilvl w:val="0"/>
+          <w:numId w:val="105"/>
+        </w:numPr>
+        <w:rPr>
+          <w:lang w:eastAsia="ru-RU"/>
+        </w:rPr>
+      </w:pPr>
+      <w:r>
+        <w:rPr>
+          <w:lang w:eastAsia="ru-RU"/>
+        </w:rPr>
+        <w:t>Большинство ресурсов начинают загружаться после их добавления в документ. За исключением тега &lt;img&gt;. Изображения начинают загружаться, когда получают src (*).</w:t>
+      </w:r>
+    </w:p>
+    <w:p>
+      <w:pPr>
+        <w:pStyle w:val="a4"/>
+        <w:numPr>
+          <w:ilvl w:val="0"/>
+          <w:numId w:val="105"/>
+        </w:numPr>
+        <w:rPr>
+          <w:lang w:eastAsia="ru-RU"/>
+        </w:rPr>
+      </w:pPr>
+      <w:r>
+        <w:rPr>
+          <w:lang w:eastAsia="ru-RU"/>
+        </w:rPr>
+        <w:t>Для &lt;iframe&gt; событие load срабатывает по окончании загрузки как в случае успеха, так и в случае ошибки.</w:t>
+      </w:r>
+    </w:p>
+    <w:p>
+      <w:pPr>
+        <w:pStyle w:val="2"/>
+        <w:rPr>
+          <w:lang w:eastAsia="ru-RU"/>
+        </w:rPr>
+      </w:pPr>
+      <w:r>
+        <w:rPr>
+          <w:lang w:eastAsia="ru-RU"/>
+        </w:rPr>
+        <w:t>Ошибка в скрипте с другого источника</w:t>
+      </w:r>
+    </w:p>
+    <w:p>
+      <w:pPr>
+        <w:rPr>
+          <w:lang w:eastAsia="ru-RU"/>
+        </w:rPr>
+      </w:pPr>
+      <w:hyperlink r:id="rId250" w:history="1">
+        <w:r>
+          <w:rPr>
+            <w:rStyle w:val="a7"/>
+            <w:lang w:eastAsia="ru-RU"/>
+          </w:rPr>
+          <w:t>https://learn.javascript.ru/onload-onerror#oshibka-v-skripte-s-drugogo-istochnika</w:t>
+        </w:r>
+      </w:hyperlink>
+    </w:p>
+    <w:p>
+      <w:pPr>
+        <w:pStyle w:val="1"/>
+        <w:rPr>
+          <w:lang w:eastAsia="ru-RU"/>
+        </w:rPr>
+      </w:pPr>
+      <w:r>
+        <w:rPr>
+          <w:lang w:eastAsia="ru-RU"/>
+        </w:rPr>
+        <w:t>Событийный цикл: микрозадачи и макрозадачи</w:t>
+      </w:r>
       <w:bookmarkStart w:id="0" w:name="_GoBack"/>
       <w:bookmarkEnd w:id="0"/>
     </w:p>
@@ -33381,14 +38032,14 @@
         <v:path o:extrusionok="f" gradientshapeok="t" o:connecttype="rect"/>
         <o:lock v:ext="edit" aspectratio="t"/>
       </v:shapetype>
-      <v:shape id="_x0000_i1040" type="#_x0000_t75" style="width:17.55pt;height:15.05pt;visibility:visible;mso-wrap-style:square" o:bullet="t">
+      <v:shape id="_x0000_i1066" type="#_x0000_t75" style="width:17.05pt;height:15.1pt;visibility:visible;mso-wrap-style:square" o:bullet="t">
         <v:imagedata r:id="rId1" o:title=""/>
       </v:shape>
     </w:pict>
   </w:numPicBullet>
   <w:numPicBullet w:numPicBulletId="1">
     <w:pict>
-      <v:shape id="_x0000_i1041" type="#_x0000_t75" style="width:18.15pt;height:16.3pt;visibility:visible;mso-wrap-style:square" o:bullet="t">
+      <v:shape id="_x0000_i1067" type="#_x0000_t75" style="width:18pt;height:16.55pt;visibility:visible;mso-wrap-style:square" o:bullet="t">
         <v:imagedata r:id="rId2" o:title=""/>
       </v:shape>
     </w:pict>
@@ -33769,6 +38420,92 @@
     </w:lvl>
   </w:abstractNum>
   <w:abstractNum w:abstractNumId="3">
+    <w:nsid w:val="027E4D96"/>
+    <w:multiLevelType w:val="hybridMultilevel"/>
+    <w:tmpl w:val="719E30AC"/>
+    <w:lvl w:ilvl="0" w:tplc="0419000F">
+      <w:start w:val="1"/>
+      <w:numFmt w:val="decimal"/>
+      <w:lvlText w:val="%1."/>
+      <w:lvlJc w:val="left"/>
+      <w:pPr>
+        <w:ind w:left="1440" w:hanging="360"/>
+      </w:pPr>
+    </w:lvl>
+    <w:lvl w:ilvl="1" w:tplc="04190019" w:tentative="1">
+      <w:start w:val="1"/>
+      <w:numFmt w:val="lowerLetter"/>
+      <w:lvlText w:val="%2."/>
+      <w:lvlJc w:val="left"/>
+      <w:pPr>
+        <w:ind w:left="2160" w:hanging="360"/>
+      </w:pPr>
+    </w:lvl>
+    <w:lvl w:ilvl="2" w:tplc="0419001B" w:tentative="1">
+      <w:start w:val="1"/>
+      <w:numFmt w:val="lowerRoman"/>
+      <w:lvlText w:val="%3."/>
+      <w:lvlJc w:val="right"/>
+      <w:pPr>
+        <w:ind w:left="2880" w:hanging="180"/>
+      </w:pPr>
+    </w:lvl>
+    <w:lvl w:ilvl="3" w:tplc="0419000F" w:tentative="1">
+      <w:start w:val="1"/>
+      <w:numFmt w:val="decimal"/>
+      <w:lvlText w:val="%4."/>
+      <w:lvlJc w:val="left"/>
+      <w:pPr>
+        <w:ind w:left="3600" w:hanging="360"/>
+      </w:pPr>
+    </w:lvl>
+    <w:lvl w:ilvl="4" w:tplc="04190019" w:tentative="1">
+      <w:start w:val="1"/>
+      <w:numFmt w:val="lowerLetter"/>
+      <w:lvlText w:val="%5."/>
+      <w:lvlJc w:val="left"/>
+      <w:pPr>
+        <w:ind w:left="4320" w:hanging="360"/>
+      </w:pPr>
+    </w:lvl>
+    <w:lvl w:ilvl="5" w:tplc="0419001B" w:tentative="1">
+      <w:start w:val="1"/>
+      <w:numFmt w:val="lowerRoman"/>
+      <w:lvlText w:val="%6."/>
+      <w:lvlJc w:val="right"/>
+      <w:pPr>
+        <w:ind w:left="5040" w:hanging="180"/>
+      </w:pPr>
+    </w:lvl>
+    <w:lvl w:ilvl="6" w:tplc="0419000F" w:tentative="1">
+      <w:start w:val="1"/>
+      <w:numFmt w:val="decimal"/>
+      <w:lvlText w:val="%7."/>
+      <w:lvlJc w:val="left"/>
+      <w:pPr>
+        <w:ind w:left="5760" w:hanging="360"/>
+      </w:pPr>
+    </w:lvl>
+    <w:lvl w:ilvl="7" w:tplc="04190019" w:tentative="1">
+      <w:start w:val="1"/>
+      <w:numFmt w:val="lowerLetter"/>
+      <w:lvlText w:val="%8."/>
+      <w:lvlJc w:val="left"/>
+      <w:pPr>
+        <w:ind w:left="6480" w:hanging="360"/>
+      </w:pPr>
+    </w:lvl>
+    <w:lvl w:ilvl="8" w:tplc="0419001B" w:tentative="1">
+      <w:start w:val="1"/>
+      <w:numFmt w:val="lowerRoman"/>
+      <w:lvlText w:val="%9."/>
+      <w:lvlJc w:val="right"/>
+      <w:pPr>
+        <w:ind w:left="7200" w:hanging="180"/>
+      </w:pPr>
+    </w:lvl>
+  </w:abstractNum>
+  <w:abstractNum w:abstractNumId="4">
     <w:nsid w:val="02E77D52"/>
     <w:multiLevelType w:val="hybridMultilevel"/>
     <w:tmpl w:val="32A6633E"/>
@@ -33854,7 +38591,7 @@
       </w:pPr>
     </w:lvl>
   </w:abstractNum>
-  <w:abstractNum w:abstractNumId="4">
+  <w:abstractNum w:abstractNumId="5">
     <w:nsid w:val="03C310F2"/>
     <w:multiLevelType w:val="multilevel"/>
     <w:tmpl w:val="97480F24"/>
@@ -34003,7 +38740,7 @@
       </w:rPr>
     </w:lvl>
   </w:abstractNum>
-  <w:abstractNum w:abstractNumId="5">
+  <w:abstractNum w:abstractNumId="6">
     <w:nsid w:val="04310B2C"/>
     <w:multiLevelType w:val="multilevel"/>
     <w:tmpl w:val="87BCE0EE"/>
@@ -34152,7 +38889,120 @@
       </w:rPr>
     </w:lvl>
   </w:abstractNum>
-  <w:abstractNum w:abstractNumId="6">
+  <w:abstractNum w:abstractNumId="7">
+    <w:nsid w:val="068719F2"/>
+    <w:multiLevelType w:val="hybridMultilevel"/>
+    <w:tmpl w:val="19B23342"/>
+    <w:lvl w:ilvl="0" w:tplc="04190001">
+      <w:start w:val="1"/>
+      <w:numFmt w:val="bullet"/>
+      <w:lvlText w:val=""/>
+      <w:lvlJc w:val="left"/>
+      <w:pPr>
+        <w:ind w:left="720" w:hanging="360"/>
+      </w:pPr>
+      <w:rPr>
+        <w:rFonts w:ascii="Symbol" w:hAnsi="Symbol" w:hint="default"/>
+      </w:rPr>
+    </w:lvl>
+    <w:lvl w:ilvl="1" w:tplc="04190003" w:tentative="1">
+      <w:start w:val="1"/>
+      <w:numFmt w:val="bullet"/>
+      <w:lvlText w:val="o"/>
+      <w:lvlJc w:val="left"/>
+      <w:pPr>
+        <w:ind w:left="1440" w:hanging="360"/>
+      </w:pPr>
+      <w:rPr>
+        <w:rFonts w:ascii="Courier New" w:hAnsi="Courier New" w:cs="Courier New" w:hint="default"/>
+      </w:rPr>
+    </w:lvl>
+    <w:lvl w:ilvl="2" w:tplc="04190005" w:tentative="1">
+      <w:start w:val="1"/>
+      <w:numFmt w:val="bullet"/>
+      <w:lvlText w:val=""/>
+      <w:lvlJc w:val="left"/>
+      <w:pPr>
+        <w:ind w:left="2160" w:hanging="360"/>
+      </w:pPr>
+      <w:rPr>
+        <w:rFonts w:ascii="Wingdings" w:hAnsi="Wingdings" w:hint="default"/>
+      </w:rPr>
+    </w:lvl>
+    <w:lvl w:ilvl="3" w:tplc="04190001" w:tentative="1">
+      <w:start w:val="1"/>
+      <w:numFmt w:val="bullet"/>
+      <w:lvlText w:val=""/>
+      <w:lvlJc w:val="left"/>
+      <w:pPr>
+        <w:ind w:left="2880" w:hanging="360"/>
+      </w:pPr>
+      <w:rPr>
+        <w:rFonts w:ascii="Symbol" w:hAnsi="Symbol" w:hint="default"/>
+      </w:rPr>
+    </w:lvl>
+    <w:lvl w:ilvl="4" w:tplc="04190003" w:tentative="1">
+      <w:start w:val="1"/>
+      <w:numFmt w:val="bullet"/>
+      <w:lvlText w:val="o"/>
+      <w:lvlJc w:val="left"/>
+      <w:pPr>
+        <w:ind w:left="3600" w:hanging="360"/>
+      </w:pPr>
+      <w:rPr>
+        <w:rFonts w:ascii="Courier New" w:hAnsi="Courier New" w:cs="Courier New" w:hint="default"/>
+      </w:rPr>
+    </w:lvl>
+    <w:lvl w:ilvl="5" w:tplc="04190005" w:tentative="1">
+      <w:start w:val="1"/>
+      <w:numFmt w:val="bullet"/>
+      <w:lvlText w:val=""/>
+      <w:lvlJc w:val="left"/>
+      <w:pPr>
+        <w:ind w:left="4320" w:hanging="360"/>
+      </w:pPr>
+      <w:rPr>
+        <w:rFonts w:ascii="Wingdings" w:hAnsi="Wingdings" w:hint="default"/>
+      </w:rPr>
+    </w:lvl>
+    <w:lvl w:ilvl="6" w:tplc="04190001" w:tentative="1">
+      <w:start w:val="1"/>
+      <w:numFmt w:val="bullet"/>
+      <w:lvlText w:val=""/>
+      <w:lvlJc w:val="left"/>
+      <w:pPr>
+        <w:ind w:left="5040" w:hanging="360"/>
+      </w:pPr>
+      <w:rPr>
+        <w:rFonts w:ascii="Symbol" w:hAnsi="Symbol" w:hint="default"/>
+      </w:rPr>
+    </w:lvl>
+    <w:lvl w:ilvl="7" w:tplc="04190003" w:tentative="1">
+      <w:start w:val="1"/>
+      <w:numFmt w:val="bullet"/>
+      <w:lvlText w:val="o"/>
+      <w:lvlJc w:val="left"/>
+      <w:pPr>
+        <w:ind w:left="5760" w:hanging="360"/>
+      </w:pPr>
+      <w:rPr>
+        <w:rFonts w:ascii="Courier New" w:hAnsi="Courier New" w:cs="Courier New" w:hint="default"/>
+      </w:rPr>
+    </w:lvl>
+    <w:lvl w:ilvl="8" w:tplc="04190005" w:tentative="1">
+      <w:start w:val="1"/>
+      <w:numFmt w:val="bullet"/>
+      <w:lvlText w:val=""/>
+      <w:lvlJc w:val="left"/>
+      <w:pPr>
+        <w:ind w:left="6480" w:hanging="360"/>
+      </w:pPr>
+      <w:rPr>
+        <w:rFonts w:ascii="Wingdings" w:hAnsi="Wingdings" w:hint="default"/>
+      </w:rPr>
+    </w:lvl>
+  </w:abstractNum>
+  <w:abstractNum w:abstractNumId="8">
     <w:nsid w:val="06A93285"/>
     <w:multiLevelType w:val="hybridMultilevel"/>
     <w:tmpl w:val="BA98F9C6"/>
@@ -34292,7 +39142,7 @@
       </w:rPr>
     </w:lvl>
   </w:abstractNum>
-  <w:abstractNum w:abstractNumId="7">
+  <w:abstractNum w:abstractNumId="9">
     <w:nsid w:val="07E16A07"/>
     <w:multiLevelType w:val="hybridMultilevel"/>
     <w:tmpl w:val="DF5EDC18"/>
@@ -34405,7 +39255,7 @@
       </w:rPr>
     </w:lvl>
   </w:abstractNum>
-  <w:abstractNum w:abstractNumId="8">
+  <w:abstractNum w:abstractNumId="10">
     <w:nsid w:val="0948490C"/>
     <w:multiLevelType w:val="hybridMultilevel"/>
     <w:tmpl w:val="415A7854"/>
@@ -34518,7 +39368,7 @@
       </w:rPr>
     </w:lvl>
   </w:abstractNum>
-  <w:abstractNum w:abstractNumId="9">
+  <w:abstractNum w:abstractNumId="11">
     <w:nsid w:val="0A813AD2"/>
     <w:multiLevelType w:val="hybridMultilevel"/>
     <w:tmpl w:val="278A2272"/>
@@ -34608,7 +39458,7 @@
       </w:pPr>
     </w:lvl>
   </w:abstractNum>
-  <w:abstractNum w:abstractNumId="10">
+  <w:abstractNum w:abstractNumId="12">
     <w:nsid w:val="0C402E14"/>
     <w:multiLevelType w:val="hybridMultilevel"/>
     <w:tmpl w:val="CA42BBB6"/>
@@ -34721,7 +39571,7 @@
       </w:rPr>
     </w:lvl>
   </w:abstractNum>
-  <w:abstractNum w:abstractNumId="11">
+  <w:abstractNum w:abstractNumId="13">
     <w:nsid w:val="0D941DEA"/>
     <w:multiLevelType w:val="hybridMultilevel"/>
     <w:tmpl w:val="A0BCC334"/>
@@ -34834,7 +39684,7 @@
       </w:rPr>
     </w:lvl>
   </w:abstractNum>
-  <w:abstractNum w:abstractNumId="12">
+  <w:abstractNum w:abstractNumId="14">
     <w:nsid w:val="0D9965A0"/>
     <w:multiLevelType w:val="multilevel"/>
     <w:tmpl w:val="15B041C8"/>
@@ -34983,7 +39833,120 @@
       </w:rPr>
     </w:lvl>
   </w:abstractNum>
-  <w:abstractNum w:abstractNumId="13">
+  <w:abstractNum w:abstractNumId="15">
+    <w:nsid w:val="0E116425"/>
+    <w:multiLevelType w:val="hybridMultilevel"/>
+    <w:tmpl w:val="706EC188"/>
+    <w:lvl w:ilvl="0" w:tplc="04190001">
+      <w:start w:val="1"/>
+      <w:numFmt w:val="bullet"/>
+      <w:lvlText w:val=""/>
+      <w:lvlJc w:val="left"/>
+      <w:pPr>
+        <w:ind w:left="720" w:hanging="360"/>
+      </w:pPr>
+      <w:rPr>
+        <w:rFonts w:ascii="Symbol" w:hAnsi="Symbol" w:hint="default"/>
+      </w:rPr>
+    </w:lvl>
+    <w:lvl w:ilvl="1" w:tplc="04190003" w:tentative="1">
+      <w:start w:val="1"/>
+      <w:numFmt w:val="bullet"/>
+      <w:lvlText w:val="o"/>
+      <w:lvlJc w:val="left"/>
+      <w:pPr>
+        <w:ind w:left="1440" w:hanging="360"/>
+      </w:pPr>
+      <w:rPr>
+        <w:rFonts w:ascii="Courier New" w:hAnsi="Courier New" w:cs="Courier New" w:hint="default"/>
+      </w:rPr>
+    </w:lvl>
+    <w:lvl w:ilvl="2" w:tplc="04190005" w:tentative="1">
+      <w:start w:val="1"/>
+      <w:numFmt w:val="bullet"/>
+      <w:lvlText w:val=""/>
+      <w:lvlJc w:val="left"/>
+      <w:pPr>
+        <w:ind w:left="2160" w:hanging="360"/>
+      </w:pPr>
+      <w:rPr>
+        <w:rFonts w:ascii="Wingdings" w:hAnsi="Wingdings" w:hint="default"/>
+      </w:rPr>
+    </w:lvl>
+    <w:lvl w:ilvl="3" w:tplc="04190001" w:tentative="1">
+      <w:start w:val="1"/>
+      <w:numFmt w:val="bullet"/>
+      <w:lvlText w:val=""/>
+      <w:lvlJc w:val="left"/>
+      <w:pPr>
+        <w:ind w:left="2880" w:hanging="360"/>
+      </w:pPr>
+      <w:rPr>
+        <w:rFonts w:ascii="Symbol" w:hAnsi="Symbol" w:hint="default"/>
+      </w:rPr>
+    </w:lvl>
+    <w:lvl w:ilvl="4" w:tplc="04190003" w:tentative="1">
+      <w:start w:val="1"/>
+      <w:numFmt w:val="bullet"/>
+      <w:lvlText w:val="o"/>
+      <w:lvlJc w:val="left"/>
+      <w:pPr>
+        <w:ind w:left="3600" w:hanging="360"/>
+      </w:pPr>
+      <w:rPr>
+        <w:rFonts w:ascii="Courier New" w:hAnsi="Courier New" w:cs="Courier New" w:hint="default"/>
+      </w:rPr>
+    </w:lvl>
+    <w:lvl w:ilvl="5" w:tplc="04190005" w:tentative="1">
+      <w:start w:val="1"/>
+      <w:numFmt w:val="bullet"/>
+      <w:lvlText w:val=""/>
+      <w:lvlJc w:val="left"/>
+      <w:pPr>
+        <w:ind w:left="4320" w:hanging="360"/>
+      </w:pPr>
+      <w:rPr>
+        <w:rFonts w:ascii="Wingdings" w:hAnsi="Wingdings" w:hint="default"/>
+      </w:rPr>
+    </w:lvl>
+    <w:lvl w:ilvl="6" w:tplc="04190001" w:tentative="1">
+      <w:start w:val="1"/>
+      <w:numFmt w:val="bullet"/>
+      <w:lvlText w:val=""/>
+      <w:lvlJc w:val="left"/>
+      <w:pPr>
+        <w:ind w:left="5040" w:hanging="360"/>
+      </w:pPr>
+      <w:rPr>
+        <w:rFonts w:ascii="Symbol" w:hAnsi="Symbol" w:hint="default"/>
+      </w:rPr>
+    </w:lvl>
+    <w:lvl w:ilvl="7" w:tplc="04190003" w:tentative="1">
+      <w:start w:val="1"/>
+      <w:numFmt w:val="bullet"/>
+      <w:lvlText w:val="o"/>
+      <w:lvlJc w:val="left"/>
+      <w:pPr>
+        <w:ind w:left="5760" w:hanging="360"/>
+      </w:pPr>
+      <w:rPr>
+        <w:rFonts w:ascii="Courier New" w:hAnsi="Courier New" w:cs="Courier New" w:hint="default"/>
+      </w:rPr>
+    </w:lvl>
+    <w:lvl w:ilvl="8" w:tplc="04190005" w:tentative="1">
+      <w:start w:val="1"/>
+      <w:numFmt w:val="bullet"/>
+      <w:lvlText w:val=""/>
+      <w:lvlJc w:val="left"/>
+      <w:pPr>
+        <w:ind w:left="6480" w:hanging="360"/>
+      </w:pPr>
+      <w:rPr>
+        <w:rFonts w:ascii="Wingdings" w:hAnsi="Wingdings" w:hint="default"/>
+      </w:rPr>
+    </w:lvl>
+  </w:abstractNum>
+  <w:abstractNum w:abstractNumId="16">
     <w:nsid w:val="0F77773B"/>
     <w:multiLevelType w:val="hybridMultilevel"/>
     <w:tmpl w:val="35320988"/>
@@ -35096,7 +40059,7 @@
       </w:rPr>
     </w:lvl>
   </w:abstractNum>
-  <w:abstractNum w:abstractNumId="14">
+  <w:abstractNum w:abstractNumId="17">
     <w:nsid w:val="0F7F3F72"/>
     <w:multiLevelType w:val="hybridMultilevel"/>
     <w:tmpl w:val="4E3E034A"/>
@@ -35209,7 +40172,7 @@
       </w:rPr>
     </w:lvl>
   </w:abstractNum>
-  <w:abstractNum w:abstractNumId="15">
+  <w:abstractNum w:abstractNumId="18">
     <w:nsid w:val="0FF614C8"/>
     <w:multiLevelType w:val="hybridMultilevel"/>
     <w:tmpl w:val="FDBE2AC2"/>
@@ -35322,7 +40285,7 @@
       </w:rPr>
     </w:lvl>
   </w:abstractNum>
-  <w:abstractNum w:abstractNumId="16">
+  <w:abstractNum w:abstractNumId="19">
     <w:nsid w:val="10025992"/>
     <w:multiLevelType w:val="multilevel"/>
     <w:tmpl w:val="FE04A26E"/>
@@ -35471,7 +40434,7 @@
       </w:rPr>
     </w:lvl>
   </w:abstractNum>
-  <w:abstractNum w:abstractNumId="17">
+  <w:abstractNum w:abstractNumId="20">
     <w:nsid w:val="10CA52E7"/>
     <w:multiLevelType w:val="hybridMultilevel"/>
     <w:tmpl w:val="80D26B0E"/>
@@ -35584,7 +40547,7 @@
       </w:rPr>
     </w:lvl>
   </w:abstractNum>
-  <w:abstractNum w:abstractNumId="18">
+  <w:abstractNum w:abstractNumId="21">
     <w:nsid w:val="114A7A5C"/>
     <w:multiLevelType w:val="multilevel"/>
     <w:tmpl w:val="F85C9538"/>
@@ -35733,7 +40696,7 @@
       </w:rPr>
     </w:lvl>
   </w:abstractNum>
-  <w:abstractNum w:abstractNumId="19">
+  <w:abstractNum w:abstractNumId="22">
     <w:nsid w:val="118015B0"/>
     <w:multiLevelType w:val="multilevel"/>
     <w:tmpl w:val="5F6ABD84"/>
@@ -35882,7 +40845,7 @@
       </w:rPr>
     </w:lvl>
   </w:abstractNum>
-  <w:abstractNum w:abstractNumId="20">
+  <w:abstractNum w:abstractNumId="23">
     <w:nsid w:val="121A2439"/>
     <w:multiLevelType w:val="hybridMultilevel"/>
     <w:tmpl w:val="96329FC6"/>
@@ -35968,7 +40931,7 @@
       </w:pPr>
     </w:lvl>
   </w:abstractNum>
-  <w:abstractNum w:abstractNumId="21">
+  <w:abstractNum w:abstractNumId="24">
     <w:nsid w:val="12A500F7"/>
     <w:multiLevelType w:val="hybridMultilevel"/>
     <w:tmpl w:val="821AB2BA"/>
@@ -36081,7 +41044,7 @@
       </w:rPr>
     </w:lvl>
   </w:abstractNum>
-  <w:abstractNum w:abstractNumId="22">
+  <w:abstractNum w:abstractNumId="25">
     <w:nsid w:val="130D7D47"/>
     <w:multiLevelType w:val="hybridMultilevel"/>
     <w:tmpl w:val="C980C9EE"/>
@@ -36170,7 +41133,7 @@
       </w:pPr>
     </w:lvl>
   </w:abstractNum>
-  <w:abstractNum w:abstractNumId="23">
+  <w:abstractNum w:abstractNumId="26">
     <w:nsid w:val="16880898"/>
     <w:multiLevelType w:val="hybridMultilevel"/>
     <w:tmpl w:val="C67063C0"/>
@@ -36256,7 +41219,7 @@
       </w:pPr>
     </w:lvl>
   </w:abstractNum>
-  <w:abstractNum w:abstractNumId="24">
+  <w:abstractNum w:abstractNumId="27">
     <w:nsid w:val="17375DF5"/>
     <w:multiLevelType w:val="hybridMultilevel"/>
     <w:tmpl w:val="B6B23958"/>
@@ -36369,7 +41332,7 @@
       </w:rPr>
     </w:lvl>
   </w:abstractNum>
-  <w:abstractNum w:abstractNumId="25">
+  <w:abstractNum w:abstractNumId="28">
     <w:nsid w:val="19F45735"/>
     <w:multiLevelType w:val="hybridMultilevel"/>
     <w:tmpl w:val="9D80ACFA"/>
@@ -36482,7 +41445,7 @@
       </w:rPr>
     </w:lvl>
   </w:abstractNum>
-  <w:abstractNum w:abstractNumId="26">
+  <w:abstractNum w:abstractNumId="29">
     <w:nsid w:val="1DF152B0"/>
     <w:multiLevelType w:val="multilevel"/>
     <w:tmpl w:val="E1E6F166"/>
@@ -36631,7 +41594,7 @@
       </w:rPr>
     </w:lvl>
   </w:abstractNum>
-  <w:abstractNum w:abstractNumId="27">
+  <w:abstractNum w:abstractNumId="30">
     <w:nsid w:val="1F6B07A3"/>
     <w:multiLevelType w:val="hybridMultilevel"/>
     <w:tmpl w:val="440C1570"/>
@@ -36717,7 +41680,7 @@
       </w:pPr>
     </w:lvl>
   </w:abstractNum>
-  <w:abstractNum w:abstractNumId="28">
+  <w:abstractNum w:abstractNumId="31">
     <w:nsid w:val="1FC7531B"/>
     <w:multiLevelType w:val="hybridMultilevel"/>
     <w:tmpl w:val="0BE48C96"/>
@@ -36830,7 +41793,7 @@
       </w:rPr>
     </w:lvl>
   </w:abstractNum>
-  <w:abstractNum w:abstractNumId="29">
+  <w:abstractNum w:abstractNumId="32">
     <w:nsid w:val="20726EFB"/>
     <w:multiLevelType w:val="hybridMultilevel"/>
     <w:tmpl w:val="BBF674B6"/>
@@ -36943,7 +41906,7 @@
       </w:rPr>
     </w:lvl>
   </w:abstractNum>
-  <w:abstractNum w:abstractNumId="30">
+  <w:abstractNum w:abstractNumId="33">
     <w:nsid w:val="20F04217"/>
     <w:multiLevelType w:val="hybridMultilevel"/>
     <w:tmpl w:val="5FA46D7E"/>
@@ -37084,7 +42047,206 @@
       </w:rPr>
     </w:lvl>
   </w:abstractNum>
-  <w:abstractNum w:abstractNumId="31">
+  <w:abstractNum w:abstractNumId="34">
+    <w:nsid w:val="213C3659"/>
+    <w:multiLevelType w:val="hybridMultilevel"/>
+    <w:tmpl w:val="7996129C"/>
+    <w:lvl w:ilvl="0" w:tplc="04190001">
+      <w:start w:val="1"/>
+      <w:numFmt w:val="bullet"/>
+      <w:lvlText w:val=""/>
+      <w:lvlJc w:val="left"/>
+      <w:pPr>
+        <w:ind w:left="720" w:hanging="360"/>
+      </w:pPr>
+      <w:rPr>
+        <w:rFonts w:ascii="Symbol" w:hAnsi="Symbol" w:hint="default"/>
+      </w:rPr>
+    </w:lvl>
+    <w:lvl w:ilvl="1" w:tplc="04190003" w:tentative="1">
+      <w:start w:val="1"/>
+      <w:numFmt w:val="bullet"/>
+      <w:lvlText w:val="o"/>
+      <w:lvlJc w:val="left"/>
+      <w:pPr>
+        <w:ind w:left="1440" w:hanging="360"/>
+      </w:pPr>
+      <w:rPr>
+        <w:rFonts w:ascii="Courier New" w:hAnsi="Courier New" w:cs="Courier New" w:hint="default"/>
+      </w:rPr>
+    </w:lvl>
+    <w:lvl w:ilvl="2" w:tplc="04190005" w:tentative="1">
+      <w:start w:val="1"/>
+      <w:numFmt w:val="bullet"/>
+      <w:lvlText w:val=""/>
+      <w:lvlJc w:val="left"/>
+      <w:pPr>
+        <w:ind w:left="2160" w:hanging="360"/>
+      </w:pPr>
+      <w:rPr>
+        <w:rFonts w:ascii="Wingdings" w:hAnsi="Wingdings" w:hint="default"/>
+      </w:rPr>
+    </w:lvl>
+    <w:lvl w:ilvl="3" w:tplc="04190001" w:tentative="1">
+      <w:start w:val="1"/>
+      <w:numFmt w:val="bullet"/>
+      <w:lvlText w:val=""/>
+      <w:lvlJc w:val="left"/>
+      <w:pPr>
+        <w:ind w:left="2880" w:hanging="360"/>
+      </w:pPr>
+      <w:rPr>
+        <w:rFonts w:ascii="Symbol" w:hAnsi="Symbol" w:hint="default"/>
+      </w:rPr>
+    </w:lvl>
+    <w:lvl w:ilvl="4" w:tplc="04190003" w:tentative="1">
+      <w:start w:val="1"/>
+      <w:numFmt w:val="bullet"/>
+      <w:lvlText w:val="o"/>
+      <w:lvlJc w:val="left"/>
+      <w:pPr>
+        <w:ind w:left="3600" w:hanging="360"/>
+      </w:pPr>
+      <w:rPr>
+        <w:rFonts w:ascii="Courier New" w:hAnsi="Courier New" w:cs="Courier New" w:hint="default"/>
+      </w:rPr>
+    </w:lvl>
+    <w:lvl w:ilvl="5" w:tplc="04190005" w:tentative="1">
+      <w:start w:val="1"/>
+      <w:numFmt w:val="bullet"/>
+      <w:lvlText w:val=""/>
+      <w:lvlJc w:val="left"/>
+      <w:pPr>
+        <w:ind w:left="4320" w:hanging="360"/>
+      </w:pPr>
+      <w:rPr>
+        <w:rFonts w:ascii="Wingdings" w:hAnsi="Wingdings" w:hint="default"/>
+      </w:rPr>
+    </w:lvl>
+    <w:lvl w:ilvl="6" w:tplc="04190001" w:tentative="1">
+      <w:start w:val="1"/>
+      <w:numFmt w:val="bullet"/>
+      <w:lvlText w:val=""/>
+      <w:lvlJc w:val="left"/>
+      <w:pPr>
+        <w:ind w:left="5040" w:hanging="360"/>
+      </w:pPr>
+      <w:rPr>
+        <w:rFonts w:ascii="Symbol" w:hAnsi="Symbol" w:hint="default"/>
+      </w:rPr>
+    </w:lvl>
+    <w:lvl w:ilvl="7" w:tplc="04190003" w:tentative="1">
+      <w:start w:val="1"/>
+      <w:numFmt w:val="bullet"/>
+      <w:lvlText w:val="o"/>
+      <w:lvlJc w:val="left"/>
+      <w:pPr>
+        <w:ind w:left="5760" w:hanging="360"/>
+      </w:pPr>
+      <w:rPr>
+        <w:rFonts w:ascii="Courier New" w:hAnsi="Courier New" w:cs="Courier New" w:hint="default"/>
+      </w:rPr>
+    </w:lvl>
+    <w:lvl w:ilvl="8" w:tplc="04190005" w:tentative="1">
+      <w:start w:val="1"/>
+      <w:numFmt w:val="bullet"/>
+      <w:lvlText w:val=""/>
+      <w:lvlJc w:val="left"/>
+      <w:pPr>
+        <w:ind w:left="6480" w:hanging="360"/>
+      </w:pPr>
+      <w:rPr>
+        <w:rFonts w:ascii="Wingdings" w:hAnsi="Wingdings" w:hint="default"/>
+      </w:rPr>
+    </w:lvl>
+  </w:abstractNum>
+  <w:abstractNum w:abstractNumId="35">
+    <w:nsid w:val="22C812BE"/>
+    <w:multiLevelType w:val="hybridMultilevel"/>
+    <w:tmpl w:val="49523722"/>
+    <w:lvl w:ilvl="0" w:tplc="0419000F">
+      <w:start w:val="1"/>
+      <w:numFmt w:val="decimal"/>
+      <w:lvlText w:val="%1."/>
+      <w:lvlJc w:val="left"/>
+      <w:pPr>
+        <w:ind w:left="720" w:hanging="360"/>
+      </w:pPr>
+    </w:lvl>
+    <w:lvl w:ilvl="1" w:tplc="04190019" w:tentative="1">
+      <w:start w:val="1"/>
+      <w:numFmt w:val="lowerLetter"/>
+      <w:lvlText w:val="%2."/>
+      <w:lvlJc w:val="left"/>
+      <w:pPr>
+        <w:ind w:left="1440" w:hanging="360"/>
+      </w:pPr>
+    </w:lvl>
+    <w:lvl w:ilvl="2" w:tplc="0419001B" w:tentative="1">
+      <w:start w:val="1"/>
+      <w:numFmt w:val="lowerRoman"/>
+      <w:lvlText w:val="%3."/>
+      <w:lvlJc w:val="right"/>
+      <w:pPr>
+        <w:ind w:left="2160" w:hanging="180"/>
+      </w:pPr>
+    </w:lvl>
+    <w:lvl w:ilvl="3" w:tplc="0419000F" w:tentative="1">
+      <w:start w:val="1"/>
+      <w:numFmt w:val="decimal"/>
+      <w:lvlText w:val="%4."/>
+      <w:lvlJc w:val="left"/>
+      <w:pPr>
+        <w:ind w:left="2880" w:hanging="360"/>
+      </w:pPr>
+    </w:lvl>
+    <w:lvl w:ilvl="4" w:tplc="04190019" w:tentative="1">
+      <w:start w:val="1"/>
+      <w:numFmt w:val="lowerLetter"/>
+      <w:lvlText w:val="%5."/>
+      <w:lvlJc w:val="left"/>
+      <w:pPr>
+        <w:ind w:left="3600" w:hanging="360"/>
+      </w:pPr>
+    </w:lvl>
+    <w:lvl w:ilvl="5" w:tplc="0419001B" w:tentative="1">
+      <w:start w:val="1"/>
+      <w:numFmt w:val="lowerRoman"/>
+      <w:lvlText w:val="%6."/>
+      <w:lvlJc w:val="right"/>
+      <w:pPr>
+        <w:ind w:left="4320" w:hanging="180"/>
+      </w:pPr>
+    </w:lvl>
+    <w:lvl w:ilvl="6" w:tplc="0419000F" w:tentative="1">
+      <w:start w:val="1"/>
+      <w:numFmt w:val="decimal"/>
+      <w:lvlText w:val="%7."/>
+      <w:lvlJc w:val="left"/>
+      <w:pPr>
+        <w:ind w:left="5040" w:hanging="360"/>
+      </w:pPr>
+    </w:lvl>
+    <w:lvl w:ilvl="7" w:tplc="04190019" w:tentative="1">
+      <w:start w:val="1"/>
+      <w:numFmt w:val="lowerLetter"/>
+      <w:lvlText w:val="%8."/>
+      <w:lvlJc w:val="left"/>
+      <w:pPr>
+        <w:ind w:left="5760" w:hanging="360"/>
+      </w:pPr>
+    </w:lvl>
+    <w:lvl w:ilvl="8" w:tplc="0419001B" w:tentative="1">
+      <w:start w:val="1"/>
+      <w:numFmt w:val="lowerRoman"/>
+      <w:lvlText w:val="%9."/>
+      <w:lvlJc w:val="right"/>
+      <w:pPr>
+        <w:ind w:left="6480" w:hanging="180"/>
+      </w:pPr>
+    </w:lvl>
+  </w:abstractNum>
+  <w:abstractNum w:abstractNumId="36">
     <w:nsid w:val="2436669C"/>
     <w:multiLevelType w:val="multilevel"/>
     <w:tmpl w:val="7DFCCC50"/>
@@ -37233,7 +42395,7 @@
       </w:rPr>
     </w:lvl>
   </w:abstractNum>
-  <w:abstractNum w:abstractNumId="32">
+  <w:abstractNum w:abstractNumId="37">
     <w:nsid w:val="246852EF"/>
     <w:multiLevelType w:val="hybridMultilevel"/>
     <w:tmpl w:val="C24C82C6"/>
@@ -37319,7 +42481,7 @@
       </w:pPr>
     </w:lvl>
   </w:abstractNum>
-  <w:abstractNum w:abstractNumId="33">
+  <w:abstractNum w:abstractNumId="38">
     <w:nsid w:val="287B2B4E"/>
     <w:multiLevelType w:val="hybridMultilevel"/>
     <w:tmpl w:val="1B862C6A"/>
@@ -37432,7 +42594,7 @@
       </w:rPr>
     </w:lvl>
   </w:abstractNum>
-  <w:abstractNum w:abstractNumId="34">
+  <w:abstractNum w:abstractNumId="39">
     <w:nsid w:val="28CB3338"/>
     <w:multiLevelType w:val="hybridMultilevel"/>
     <w:tmpl w:val="21C00C4C"/>
@@ -37545,7 +42707,7 @@
       </w:rPr>
     </w:lvl>
   </w:abstractNum>
-  <w:abstractNum w:abstractNumId="35">
+  <w:abstractNum w:abstractNumId="40">
     <w:nsid w:val="28EE6441"/>
     <w:multiLevelType w:val="hybridMultilevel"/>
     <w:tmpl w:val="F8B6E3E4"/>
@@ -37659,7 +42821,7 @@
       </w:rPr>
     </w:lvl>
   </w:abstractNum>
-  <w:abstractNum w:abstractNumId="36">
+  <w:abstractNum w:abstractNumId="41">
     <w:nsid w:val="2932304E"/>
     <w:multiLevelType w:val="hybridMultilevel"/>
     <w:tmpl w:val="A8160232"/>
@@ -37799,7 +42961,7 @@
       </w:rPr>
     </w:lvl>
   </w:abstractNum>
-  <w:abstractNum w:abstractNumId="37">
+  <w:abstractNum w:abstractNumId="42">
     <w:nsid w:val="29FE2931"/>
     <w:multiLevelType w:val="hybridMultilevel"/>
     <w:tmpl w:val="D04A5AAC"/>
@@ -37912,7 +43074,7 @@
       </w:rPr>
     </w:lvl>
   </w:abstractNum>
-  <w:abstractNum w:abstractNumId="38">
+  <w:abstractNum w:abstractNumId="43">
     <w:nsid w:val="2B1C7DB1"/>
     <w:multiLevelType w:val="hybridMultilevel"/>
     <w:tmpl w:val="763419F2"/>
@@ -38025,7 +43187,7 @@
       </w:rPr>
     </w:lvl>
   </w:abstractNum>
-  <w:abstractNum w:abstractNumId="39">
+  <w:abstractNum w:abstractNumId="44">
     <w:nsid w:val="2B7F54A7"/>
     <w:multiLevelType w:val="hybridMultilevel"/>
     <w:tmpl w:val="B03C75A2"/>
@@ -38138,7 +43300,7 @@
       </w:rPr>
     </w:lvl>
   </w:abstractNum>
-  <w:abstractNum w:abstractNumId="40">
+  <w:abstractNum w:abstractNumId="45">
     <w:nsid w:val="2F187B30"/>
     <w:multiLevelType w:val="hybridMultilevel"/>
     <w:tmpl w:val="446A1F6E"/>
@@ -38251,7 +43413,7 @@
       </w:rPr>
     </w:lvl>
   </w:abstractNum>
-  <w:abstractNum w:abstractNumId="41">
+  <w:abstractNum w:abstractNumId="46">
     <w:nsid w:val="33A74B59"/>
     <w:multiLevelType w:val="hybridMultilevel"/>
     <w:tmpl w:val="A344EDD8"/>
@@ -38364,7 +43526,7 @@
       </w:rPr>
     </w:lvl>
   </w:abstractNum>
-  <w:abstractNum w:abstractNumId="42">
+  <w:abstractNum w:abstractNumId="47">
     <w:nsid w:val="36EF1D40"/>
     <w:multiLevelType w:val="hybridMultilevel"/>
     <w:tmpl w:val="8E26D5D8"/>
@@ -38477,7 +43639,7 @@
       </w:rPr>
     </w:lvl>
   </w:abstractNum>
-  <w:abstractNum w:abstractNumId="43">
+  <w:abstractNum w:abstractNumId="48">
     <w:nsid w:val="37F73C32"/>
     <w:multiLevelType w:val="hybridMultilevel"/>
     <w:tmpl w:val="356CE4A4"/>
@@ -38590,7 +43752,120 @@
       </w:rPr>
     </w:lvl>
   </w:abstractNum>
-  <w:abstractNum w:abstractNumId="44">
+  <w:abstractNum w:abstractNumId="49">
+    <w:nsid w:val="38AB33CB"/>
+    <w:multiLevelType w:val="hybridMultilevel"/>
+    <w:tmpl w:val="DB6EB9E4"/>
+    <w:lvl w:ilvl="0" w:tplc="04190001">
+      <w:start w:val="1"/>
+      <w:numFmt w:val="bullet"/>
+      <w:lvlText w:val=""/>
+      <w:lvlJc w:val="left"/>
+      <w:pPr>
+        <w:ind w:left="720" w:hanging="360"/>
+      </w:pPr>
+      <w:rPr>
+        <w:rFonts w:ascii="Symbol" w:hAnsi="Symbol" w:hint="default"/>
+      </w:rPr>
+    </w:lvl>
+    <w:lvl w:ilvl="1" w:tplc="04190003" w:tentative="1">
+      <w:start w:val="1"/>
+      <w:numFmt w:val="bullet"/>
+      <w:lvlText w:val="o"/>
+      <w:lvlJc w:val="left"/>
+      <w:pPr>
+        <w:ind w:left="1440" w:hanging="360"/>
+      </w:pPr>
+      <w:rPr>
+        <w:rFonts w:ascii="Courier New" w:hAnsi="Courier New" w:cs="Courier New" w:hint="default"/>
+      </w:rPr>
+    </w:lvl>
+    <w:lvl w:ilvl="2" w:tplc="04190005" w:tentative="1">
+      <w:start w:val="1"/>
+      <w:numFmt w:val="bullet"/>
+      <w:lvlText w:val=""/>
+      <w:lvlJc w:val="left"/>
+      <w:pPr>
+        <w:ind w:left="2160" w:hanging="360"/>
+      </w:pPr>
+      <w:rPr>
+        <w:rFonts w:ascii="Wingdings" w:hAnsi="Wingdings" w:hint="default"/>
+      </w:rPr>
+    </w:lvl>
+    <w:lvl w:ilvl="3" w:tplc="04190001" w:tentative="1">
+      <w:start w:val="1"/>
+      <w:numFmt w:val="bullet"/>
+      <w:lvlText w:val=""/>
+      <w:lvlJc w:val="left"/>
+      <w:pPr>
+        <w:ind w:left="2880" w:hanging="360"/>
+      </w:pPr>
+      <w:rPr>
+        <w:rFonts w:ascii="Symbol" w:hAnsi="Symbol" w:hint="default"/>
+      </w:rPr>
+    </w:lvl>
+    <w:lvl w:ilvl="4" w:tplc="04190003" w:tentative="1">
+      <w:start w:val="1"/>
+      <w:numFmt w:val="bullet"/>
+      <w:lvlText w:val="o"/>
+      <w:lvlJc w:val="left"/>
+      <w:pPr>
+        <w:ind w:left="3600" w:hanging="360"/>
+      </w:pPr>
+      <w:rPr>
+        <w:rFonts w:ascii="Courier New" w:hAnsi="Courier New" w:cs="Courier New" w:hint="default"/>
+      </w:rPr>
+    </w:lvl>
+    <w:lvl w:ilvl="5" w:tplc="04190005" w:tentative="1">
+      <w:start w:val="1"/>
+      <w:numFmt w:val="bullet"/>
+      <w:lvlText w:val=""/>
+      <w:lvlJc w:val="left"/>
+      <w:pPr>
+        <w:ind w:left="4320" w:hanging="360"/>
+      </w:pPr>
+      <w:rPr>
+        <w:rFonts w:ascii="Wingdings" w:hAnsi="Wingdings" w:hint="default"/>
+      </w:rPr>
+    </w:lvl>
+    <w:lvl w:ilvl="6" w:tplc="04190001" w:tentative="1">
+      <w:start w:val="1"/>
+      <w:numFmt w:val="bullet"/>
+      <w:lvlText w:val=""/>
+      <w:lvlJc w:val="left"/>
+      <w:pPr>
+        <w:ind w:left="5040" w:hanging="360"/>
+      </w:pPr>
+      <w:rPr>
+        <w:rFonts w:ascii="Symbol" w:hAnsi="Symbol" w:hint="default"/>
+      </w:rPr>
+    </w:lvl>
+    <w:lvl w:ilvl="7" w:tplc="04190003" w:tentative="1">
+      <w:start w:val="1"/>
+      <w:numFmt w:val="bullet"/>
+      <w:lvlText w:val="o"/>
+      <w:lvlJc w:val="left"/>
+      <w:pPr>
+        <w:ind w:left="5760" w:hanging="360"/>
+      </w:pPr>
+      <w:rPr>
+        <w:rFonts w:ascii="Courier New" w:hAnsi="Courier New" w:cs="Courier New" w:hint="default"/>
+      </w:rPr>
+    </w:lvl>
+    <w:lvl w:ilvl="8" w:tplc="04190005" w:tentative="1">
+      <w:start w:val="1"/>
+      <w:numFmt w:val="bullet"/>
+      <w:lvlText w:val=""/>
+      <w:lvlJc w:val="left"/>
+      <w:pPr>
+        <w:ind w:left="6480" w:hanging="360"/>
+      </w:pPr>
+      <w:rPr>
+        <w:rFonts w:ascii="Wingdings" w:hAnsi="Wingdings" w:hint="default"/>
+      </w:rPr>
+    </w:lvl>
+  </w:abstractNum>
+  <w:abstractNum w:abstractNumId="50">
     <w:nsid w:val="39BF1EBB"/>
     <w:multiLevelType w:val="hybridMultilevel"/>
     <w:tmpl w:val="2068A168"/>
@@ -38703,7 +43978,7 @@
       </w:rPr>
     </w:lvl>
   </w:abstractNum>
-  <w:abstractNum w:abstractNumId="45">
+  <w:abstractNum w:abstractNumId="51">
     <w:nsid w:val="3D7C0016"/>
     <w:multiLevelType w:val="hybridMultilevel"/>
     <w:tmpl w:val="F210040E"/>
@@ -38789,7 +44064,120 @@
       </w:pPr>
     </w:lvl>
   </w:abstractNum>
-  <w:abstractNum w:abstractNumId="46">
+  <w:abstractNum w:abstractNumId="52">
+    <w:nsid w:val="3EC7209F"/>
+    <w:multiLevelType w:val="hybridMultilevel"/>
+    <w:tmpl w:val="46BE343A"/>
+    <w:lvl w:ilvl="0" w:tplc="04190001">
+      <w:start w:val="1"/>
+      <w:numFmt w:val="bullet"/>
+      <w:lvlText w:val=""/>
+      <w:lvlJc w:val="left"/>
+      <w:pPr>
+        <w:ind w:left="720" w:hanging="360"/>
+      </w:pPr>
+      <w:rPr>
+        <w:rFonts w:ascii="Symbol" w:hAnsi="Symbol" w:hint="default"/>
+      </w:rPr>
+    </w:lvl>
+    <w:lvl w:ilvl="1" w:tplc="04190003" w:tentative="1">
+      <w:start w:val="1"/>
+      <w:numFmt w:val="bullet"/>
+      <w:lvlText w:val="o"/>
+      <w:lvlJc w:val="left"/>
+      <w:pPr>
+        <w:ind w:left="1440" w:hanging="360"/>
+      </w:pPr>
+      <w:rPr>
+        <w:rFonts w:ascii="Courier New" w:hAnsi="Courier New" w:cs="Courier New" w:hint="default"/>
+      </w:rPr>
+    </w:lvl>
+    <w:lvl w:ilvl="2" w:tplc="04190005" w:tentative="1">
+      <w:start w:val="1"/>
+      <w:numFmt w:val="bullet"/>
+      <w:lvlText w:val=""/>
+      <w:lvlJc w:val="left"/>
+      <w:pPr>
+        <w:ind w:left="2160" w:hanging="360"/>
+      </w:pPr>
+      <w:rPr>
+        <w:rFonts w:ascii="Wingdings" w:hAnsi="Wingdings" w:hint="default"/>
+      </w:rPr>
+    </w:lvl>
+    <w:lvl w:ilvl="3" w:tplc="04190001" w:tentative="1">
+      <w:start w:val="1"/>
+      <w:numFmt w:val="bullet"/>
+      <w:lvlText w:val=""/>
+      <w:lvlJc w:val="left"/>
+      <w:pPr>
+        <w:ind w:left="2880" w:hanging="360"/>
+      </w:pPr>
+      <w:rPr>
+        <w:rFonts w:ascii="Symbol" w:hAnsi="Symbol" w:hint="default"/>
+      </w:rPr>
+    </w:lvl>
+    <w:lvl w:ilvl="4" w:tplc="04190003" w:tentative="1">
+      <w:start w:val="1"/>
+      <w:numFmt w:val="bullet"/>
+      <w:lvlText w:val="o"/>
+      <w:lvlJc w:val="left"/>
+      <w:pPr>
+        <w:ind w:left="3600" w:hanging="360"/>
+      </w:pPr>
+      <w:rPr>
+        <w:rFonts w:ascii="Courier New" w:hAnsi="Courier New" w:cs="Courier New" w:hint="default"/>
+      </w:rPr>
+    </w:lvl>
+    <w:lvl w:ilvl="5" w:tplc="04190005" w:tentative="1">
+      <w:start w:val="1"/>
+      <w:numFmt w:val="bullet"/>
+      <w:lvlText w:val=""/>
+      <w:lvlJc w:val="left"/>
+      <w:pPr>
+        <w:ind w:left="4320" w:hanging="360"/>
+      </w:pPr>
+      <w:rPr>
+        <w:rFonts w:ascii="Wingdings" w:hAnsi="Wingdings" w:hint="default"/>
+      </w:rPr>
+    </w:lvl>
+    <w:lvl w:ilvl="6" w:tplc="04190001" w:tentative="1">
+      <w:start w:val="1"/>
+      <w:numFmt w:val="bullet"/>
+      <w:lvlText w:val=""/>
+      <w:lvlJc w:val="left"/>
+      <w:pPr>
+        <w:ind w:left="5040" w:hanging="360"/>
+      </w:pPr>
+      <w:rPr>
+        <w:rFonts w:ascii="Symbol" w:hAnsi="Symbol" w:hint="default"/>
+      </w:rPr>
+    </w:lvl>
+    <w:lvl w:ilvl="7" w:tplc="04190003" w:tentative="1">
+      <w:start w:val="1"/>
+      <w:numFmt w:val="bullet"/>
+      <w:lvlText w:val="o"/>
+      <w:lvlJc w:val="left"/>
+      <w:pPr>
+        <w:ind w:left="5760" w:hanging="360"/>
+      </w:pPr>
+      <w:rPr>
+        <w:rFonts w:ascii="Courier New" w:hAnsi="Courier New" w:cs="Courier New" w:hint="default"/>
+      </w:rPr>
+    </w:lvl>
+    <w:lvl w:ilvl="8" w:tplc="04190005" w:tentative="1">
+      <w:start w:val="1"/>
+      <w:numFmt w:val="bullet"/>
+      <w:lvlText w:val=""/>
+      <w:lvlJc w:val="left"/>
+      <w:pPr>
+        <w:ind w:left="6480" w:hanging="360"/>
+      </w:pPr>
+      <w:rPr>
+        <w:rFonts w:ascii="Wingdings" w:hAnsi="Wingdings" w:hint="default"/>
+      </w:rPr>
+    </w:lvl>
+  </w:abstractNum>
+  <w:abstractNum w:abstractNumId="53">
     <w:nsid w:val="3FC822DD"/>
     <w:multiLevelType w:val="hybridMultilevel"/>
     <w:tmpl w:val="766A59CC"/>
@@ -38902,7 +44290,7 @@
       </w:rPr>
     </w:lvl>
   </w:abstractNum>
-  <w:abstractNum w:abstractNumId="47">
+  <w:abstractNum w:abstractNumId="54">
     <w:nsid w:val="40247124"/>
     <w:multiLevelType w:val="hybridMultilevel"/>
     <w:tmpl w:val="8F589F50"/>
@@ -39015,7 +44403,7 @@
       </w:rPr>
     </w:lvl>
   </w:abstractNum>
-  <w:abstractNum w:abstractNumId="48">
+  <w:abstractNum w:abstractNumId="55">
     <w:nsid w:val="407E6F81"/>
     <w:multiLevelType w:val="hybridMultilevel"/>
     <w:tmpl w:val="DAEC434A"/>
@@ -39128,7 +44516,7 @@
       </w:rPr>
     </w:lvl>
   </w:abstractNum>
-  <w:abstractNum w:abstractNumId="49">
+  <w:abstractNum w:abstractNumId="56">
     <w:nsid w:val="40DD188B"/>
     <w:multiLevelType w:val="hybridMultilevel"/>
     <w:tmpl w:val="8BD85834"/>
@@ -39214,7 +44602,7 @@
       </w:pPr>
     </w:lvl>
   </w:abstractNum>
-  <w:abstractNum w:abstractNumId="50">
+  <w:abstractNum w:abstractNumId="57">
     <w:nsid w:val="41966224"/>
     <w:multiLevelType w:val="hybridMultilevel"/>
     <w:tmpl w:val="81CE3454"/>
@@ -39327,7 +44715,7 @@
       </w:rPr>
     </w:lvl>
   </w:abstractNum>
-  <w:abstractNum w:abstractNumId="51">
+  <w:abstractNum w:abstractNumId="58">
     <w:nsid w:val="41A35B6F"/>
     <w:multiLevelType w:val="hybridMultilevel"/>
     <w:tmpl w:val="0C707832"/>
@@ -39440,7 +44828,7 @@
       </w:rPr>
     </w:lvl>
   </w:abstractNum>
-  <w:abstractNum w:abstractNumId="52">
+  <w:abstractNum w:abstractNumId="59">
     <w:nsid w:val="439F6185"/>
     <w:multiLevelType w:val="hybridMultilevel"/>
     <w:tmpl w:val="6E4844A6"/>
@@ -39580,7 +44968,120 @@
       </w:rPr>
     </w:lvl>
   </w:abstractNum>
-  <w:abstractNum w:abstractNumId="53">
+  <w:abstractNum w:abstractNumId="60">
+    <w:nsid w:val="462E0581"/>
+    <w:multiLevelType w:val="hybridMultilevel"/>
+    <w:tmpl w:val="94B42A3E"/>
+    <w:lvl w:ilvl="0" w:tplc="04190001">
+      <w:start w:val="1"/>
+      <w:numFmt w:val="bullet"/>
+      <w:lvlText w:val=""/>
+      <w:lvlJc w:val="left"/>
+      <w:pPr>
+        <w:ind w:left="720" w:hanging="360"/>
+      </w:pPr>
+      <w:rPr>
+        <w:rFonts w:ascii="Symbol" w:hAnsi="Symbol" w:hint="default"/>
+      </w:rPr>
+    </w:lvl>
+    <w:lvl w:ilvl="1" w:tplc="04190003" w:tentative="1">
+      <w:start w:val="1"/>
+      <w:numFmt w:val="bullet"/>
+      <w:lvlText w:val="o"/>
+      <w:lvlJc w:val="left"/>
+      <w:pPr>
+        <w:ind w:left="1440" w:hanging="360"/>
+      </w:pPr>
+      <w:rPr>
+        <w:rFonts w:ascii="Courier New" w:hAnsi="Courier New" w:cs="Courier New" w:hint="default"/>
+      </w:rPr>
+    </w:lvl>
+    <w:lvl w:ilvl="2" w:tplc="04190005" w:tentative="1">
+      <w:start w:val="1"/>
+      <w:numFmt w:val="bullet"/>
+      <w:lvlText w:val=""/>
+      <w:lvlJc w:val="left"/>
+      <w:pPr>
+        <w:ind w:left="2160" w:hanging="360"/>
+      </w:pPr>
+      <w:rPr>
+        <w:rFonts w:ascii="Wingdings" w:hAnsi="Wingdings" w:hint="default"/>
+      </w:rPr>
+    </w:lvl>
+    <w:lvl w:ilvl="3" w:tplc="04190001" w:tentative="1">
+      <w:start w:val="1"/>
+      <w:numFmt w:val="bullet"/>
+      <w:lvlText w:val=""/>
+      <w:lvlJc w:val="left"/>
+      <w:pPr>
+        <w:ind w:left="2880" w:hanging="360"/>
+      </w:pPr>
+      <w:rPr>
+        <w:rFonts w:ascii="Symbol" w:hAnsi="Symbol" w:hint="default"/>
+      </w:rPr>
+    </w:lvl>
+    <w:lvl w:ilvl="4" w:tplc="04190003" w:tentative="1">
+      <w:start w:val="1"/>
+      <w:numFmt w:val="bullet"/>
+      <w:lvlText w:val="o"/>
+      <w:lvlJc w:val="left"/>
+      <w:pPr>
+        <w:ind w:left="3600" w:hanging="360"/>
+      </w:pPr>
+      <w:rPr>
+        <w:rFonts w:ascii="Courier New" w:hAnsi="Courier New" w:cs="Courier New" w:hint="default"/>
+      </w:rPr>
+    </w:lvl>
+    <w:lvl w:ilvl="5" w:tplc="04190005" w:tentative="1">
+      <w:start w:val="1"/>
+      <w:numFmt w:val="bullet"/>
+      <w:lvlText w:val=""/>
+      <w:lvlJc w:val="left"/>
+      <w:pPr>
+        <w:ind w:left="4320" w:hanging="360"/>
+      </w:pPr>
+      <w:rPr>
+        <w:rFonts w:ascii="Wingdings" w:hAnsi="Wingdings" w:hint="default"/>
+      </w:rPr>
+    </w:lvl>
+    <w:lvl w:ilvl="6" w:tplc="04190001" w:tentative="1">
+      <w:start w:val="1"/>
+      <w:numFmt w:val="bullet"/>
+      <w:lvlText w:val=""/>
+      <w:lvlJc w:val="left"/>
+      <w:pPr>
+        <w:ind w:left="5040" w:hanging="360"/>
+      </w:pPr>
+      <w:rPr>
+        <w:rFonts w:ascii="Symbol" w:hAnsi="Symbol" w:hint="default"/>
+      </w:rPr>
+    </w:lvl>
+    <w:lvl w:ilvl="7" w:tplc="04190003" w:tentative="1">
+      <w:start w:val="1"/>
+      <w:numFmt w:val="bullet"/>
+      <w:lvlText w:val="o"/>
+      <w:lvlJc w:val="left"/>
+      <w:pPr>
+        <w:ind w:left="5760" w:hanging="360"/>
+      </w:pPr>
+      <w:rPr>
+        <w:rFonts w:ascii="Courier New" w:hAnsi="Courier New" w:cs="Courier New" w:hint="default"/>
+      </w:rPr>
+    </w:lvl>
+    <w:lvl w:ilvl="8" w:tplc="04190005" w:tentative="1">
+      <w:start w:val="1"/>
+      <w:numFmt w:val="bullet"/>
+      <w:lvlText w:val=""/>
+      <w:lvlJc w:val="left"/>
+      <w:pPr>
+        <w:ind w:left="6480" w:hanging="360"/>
+      </w:pPr>
+      <w:rPr>
+        <w:rFonts w:ascii="Wingdings" w:hAnsi="Wingdings" w:hint="default"/>
+      </w:rPr>
+    </w:lvl>
+  </w:abstractNum>
+  <w:abstractNum w:abstractNumId="61">
     <w:nsid w:val="48FC24A4"/>
     <w:multiLevelType w:val="hybridMultilevel"/>
     <w:tmpl w:val="D6646F98"/>
@@ -39693,7 +45194,7 @@
       </w:rPr>
     </w:lvl>
   </w:abstractNum>
-  <w:abstractNum w:abstractNumId="54">
+  <w:abstractNum w:abstractNumId="62">
     <w:nsid w:val="4A8763B3"/>
     <w:multiLevelType w:val="hybridMultilevel"/>
     <w:tmpl w:val="4D0E6588"/>
@@ -39806,7 +45307,7 @@
       </w:rPr>
     </w:lvl>
   </w:abstractNum>
-  <w:abstractNum w:abstractNumId="55">
+  <w:abstractNum w:abstractNumId="63">
     <w:nsid w:val="4C45281B"/>
     <w:multiLevelType w:val="hybridMultilevel"/>
     <w:tmpl w:val="988A5ECE"/>
@@ -39919,7 +45420,7 @@
       </w:rPr>
     </w:lvl>
   </w:abstractNum>
-  <w:abstractNum w:abstractNumId="56">
+  <w:abstractNum w:abstractNumId="64">
     <w:nsid w:val="4D822B67"/>
     <w:multiLevelType w:val="multilevel"/>
     <w:tmpl w:val="9C085C24"/>
@@ -40068,7 +45569,7 @@
       </w:rPr>
     </w:lvl>
   </w:abstractNum>
-  <w:abstractNum w:abstractNumId="57">
+  <w:abstractNum w:abstractNumId="65">
     <w:nsid w:val="4F344781"/>
     <w:multiLevelType w:val="hybridMultilevel"/>
     <w:tmpl w:val="4C1432F8"/>
@@ -40181,7 +45682,7 @@
       </w:rPr>
     </w:lvl>
   </w:abstractNum>
-  <w:abstractNum w:abstractNumId="58">
+  <w:abstractNum w:abstractNumId="66">
     <w:nsid w:val="4F8E30E3"/>
     <w:multiLevelType w:val="multilevel"/>
     <w:tmpl w:val="84B455EC"/>
@@ -40330,7 +45831,7 @@
       </w:rPr>
     </w:lvl>
   </w:abstractNum>
-  <w:abstractNum w:abstractNumId="59">
+  <w:abstractNum w:abstractNumId="67">
     <w:nsid w:val="4F9B3471"/>
     <w:multiLevelType w:val="hybridMultilevel"/>
     <w:tmpl w:val="0EB24516"/>
@@ -40443,7 +45944,206 @@
       </w:rPr>
     </w:lvl>
   </w:abstractNum>
-  <w:abstractNum w:abstractNumId="60">
+  <w:abstractNum w:abstractNumId="68">
+    <w:nsid w:val="50E11DB1"/>
+    <w:multiLevelType w:val="hybridMultilevel"/>
+    <w:tmpl w:val="F39A24F2"/>
+    <w:lvl w:ilvl="0" w:tplc="04190001">
+      <w:start w:val="1"/>
+      <w:numFmt w:val="bullet"/>
+      <w:lvlText w:val=""/>
+      <w:lvlJc w:val="left"/>
+      <w:pPr>
+        <w:ind w:left="720" w:hanging="360"/>
+      </w:pPr>
+      <w:rPr>
+        <w:rFonts w:ascii="Symbol" w:hAnsi="Symbol" w:hint="default"/>
+      </w:rPr>
+    </w:lvl>
+    <w:lvl w:ilvl="1" w:tplc="04190003">
+      <w:start w:val="1"/>
+      <w:numFmt w:val="bullet"/>
+      <w:lvlText w:val="o"/>
+      <w:lvlJc w:val="left"/>
+      <w:pPr>
+        <w:ind w:left="1440" w:hanging="360"/>
+      </w:pPr>
+      <w:rPr>
+        <w:rFonts w:ascii="Courier New" w:hAnsi="Courier New" w:cs="Courier New" w:hint="default"/>
+      </w:rPr>
+    </w:lvl>
+    <w:lvl w:ilvl="2" w:tplc="04190005" w:tentative="1">
+      <w:start w:val="1"/>
+      <w:numFmt w:val="bullet"/>
+      <w:lvlText w:val=""/>
+      <w:lvlJc w:val="left"/>
+      <w:pPr>
+        <w:ind w:left="2160" w:hanging="360"/>
+      </w:pPr>
+      <w:rPr>
+        <w:rFonts w:ascii="Wingdings" w:hAnsi="Wingdings" w:hint="default"/>
+      </w:rPr>
+    </w:lvl>
+    <w:lvl w:ilvl="3" w:tplc="04190001" w:tentative="1">
+      <w:start w:val="1"/>
+      <w:numFmt w:val="bullet"/>
+      <w:lvlText w:val=""/>
+      <w:lvlJc w:val="left"/>
+      <w:pPr>
+        <w:ind w:left="2880" w:hanging="360"/>
+      </w:pPr>
+      <w:rPr>
+        <w:rFonts w:ascii="Symbol" w:hAnsi="Symbol" w:hint="default"/>
+      </w:rPr>
+    </w:lvl>
+    <w:lvl w:ilvl="4" w:tplc="04190003" w:tentative="1">
+      <w:start w:val="1"/>
+      <w:numFmt w:val="bullet"/>
+      <w:lvlText w:val="o"/>
+      <w:lvlJc w:val="left"/>
+      <w:pPr>
+        <w:ind w:left="3600" w:hanging="360"/>
+      </w:pPr>
+      <w:rPr>
+        <w:rFonts w:ascii="Courier New" w:hAnsi="Courier New" w:cs="Courier New" w:hint="default"/>
+      </w:rPr>
+    </w:lvl>
+    <w:lvl w:ilvl="5" w:tplc="04190005" w:tentative="1">
+      <w:start w:val="1"/>
+      <w:numFmt w:val="bullet"/>
+      <w:lvlText w:val=""/>
+      <w:lvlJc w:val="left"/>
+      <w:pPr>
+        <w:ind w:left="4320" w:hanging="360"/>
+      </w:pPr>
+      <w:rPr>
+        <w:rFonts w:ascii="Wingdings" w:hAnsi="Wingdings" w:hint="default"/>
+      </w:rPr>
+    </w:lvl>
+    <w:lvl w:ilvl="6" w:tplc="04190001" w:tentative="1">
+      <w:start w:val="1"/>
+      <w:numFmt w:val="bullet"/>
+      <w:lvlText w:val=""/>
+      <w:lvlJc w:val="left"/>
+      <w:pPr>
+        <w:ind w:left="5040" w:hanging="360"/>
+      </w:pPr>
+      <w:rPr>
+        <w:rFonts w:ascii="Symbol" w:hAnsi="Symbol" w:hint="default"/>
+      </w:rPr>
+    </w:lvl>
+    <w:lvl w:ilvl="7" w:tplc="04190003" w:tentative="1">
+      <w:start w:val="1"/>
+      <w:numFmt w:val="bullet"/>
+      <w:lvlText w:val="o"/>
+      <w:lvlJc w:val="left"/>
+      <w:pPr>
+        <w:ind w:left="5760" w:hanging="360"/>
+      </w:pPr>
+      <w:rPr>
+        <w:rFonts w:ascii="Courier New" w:hAnsi="Courier New" w:cs="Courier New" w:hint="default"/>
+      </w:rPr>
+    </w:lvl>
+    <w:lvl w:ilvl="8" w:tplc="04190005" w:tentative="1">
+      <w:start w:val="1"/>
+      <w:numFmt w:val="bullet"/>
+      <w:lvlText w:val=""/>
+      <w:lvlJc w:val="left"/>
+      <w:pPr>
+        <w:ind w:left="6480" w:hanging="360"/>
+      </w:pPr>
+      <w:rPr>
+        <w:rFonts w:ascii="Wingdings" w:hAnsi="Wingdings" w:hint="default"/>
+      </w:rPr>
+    </w:lvl>
+  </w:abstractNum>
+  <w:abstractNum w:abstractNumId="69">
+    <w:nsid w:val="51F31ACE"/>
+    <w:multiLevelType w:val="hybridMultilevel"/>
+    <w:tmpl w:val="B9B6F66E"/>
+    <w:lvl w:ilvl="0" w:tplc="0419000F">
+      <w:start w:val="1"/>
+      <w:numFmt w:val="decimal"/>
+      <w:lvlText w:val="%1."/>
+      <w:lvlJc w:val="left"/>
+      <w:pPr>
+        <w:ind w:left="720" w:hanging="360"/>
+      </w:pPr>
+    </w:lvl>
+    <w:lvl w:ilvl="1" w:tplc="04190019" w:tentative="1">
+      <w:start w:val="1"/>
+      <w:numFmt w:val="lowerLetter"/>
+      <w:lvlText w:val="%2."/>
+      <w:lvlJc w:val="left"/>
+      <w:pPr>
+        <w:ind w:left="1440" w:hanging="360"/>
+      </w:pPr>
+    </w:lvl>
+    <w:lvl w:ilvl="2" w:tplc="0419001B" w:tentative="1">
+      <w:start w:val="1"/>
+      <w:numFmt w:val="lowerRoman"/>
+      <w:lvlText w:val="%3."/>
+      <w:lvlJc w:val="right"/>
+      <w:pPr>
+        <w:ind w:left="2160" w:hanging="180"/>
+      </w:pPr>
+    </w:lvl>
+    <w:lvl w:ilvl="3" w:tplc="0419000F" w:tentative="1">
+      <w:start w:val="1"/>
+      <w:numFmt w:val="decimal"/>
+      <w:lvlText w:val="%4."/>
+      <w:lvlJc w:val="left"/>
+      <w:pPr>
+        <w:ind w:left="2880" w:hanging="360"/>
+      </w:pPr>
+    </w:lvl>
+    <w:lvl w:ilvl="4" w:tplc="04190019" w:tentative="1">
+      <w:start w:val="1"/>
+      <w:numFmt w:val="lowerLetter"/>
+      <w:lvlText w:val="%5."/>
+      <w:lvlJc w:val="left"/>
+      <w:pPr>
+        <w:ind w:left="3600" w:hanging="360"/>
+      </w:pPr>
+    </w:lvl>
+    <w:lvl w:ilvl="5" w:tplc="0419001B" w:tentative="1">
+      <w:start w:val="1"/>
+      <w:numFmt w:val="lowerRoman"/>
+      <w:lvlText w:val="%6."/>
+      <w:lvlJc w:val="right"/>
+      <w:pPr>
+        <w:ind w:left="4320" w:hanging="180"/>
+      </w:pPr>
+    </w:lvl>
+    <w:lvl w:ilvl="6" w:tplc="0419000F" w:tentative="1">
+      <w:start w:val="1"/>
+      <w:numFmt w:val="decimal"/>
+      <w:lvlText w:val="%7."/>
+      <w:lvlJc w:val="left"/>
+      <w:pPr>
+        <w:ind w:left="5040" w:hanging="360"/>
+      </w:pPr>
+    </w:lvl>
+    <w:lvl w:ilvl="7" w:tplc="04190019" w:tentative="1">
+      <w:start w:val="1"/>
+      <w:numFmt w:val="lowerLetter"/>
+      <w:lvlText w:val="%8."/>
+      <w:lvlJc w:val="left"/>
+      <w:pPr>
+        <w:ind w:left="5760" w:hanging="360"/>
+      </w:pPr>
+    </w:lvl>
+    <w:lvl w:ilvl="8" w:tplc="0419001B" w:tentative="1">
+      <w:start w:val="1"/>
+      <w:numFmt w:val="lowerRoman"/>
+      <w:lvlText w:val="%9."/>
+      <w:lvlJc w:val="right"/>
+      <w:pPr>
+        <w:ind w:left="6480" w:hanging="180"/>
+      </w:pPr>
+    </w:lvl>
+  </w:abstractNum>
+  <w:abstractNum w:abstractNumId="70">
     <w:nsid w:val="52252B67"/>
     <w:multiLevelType w:val="hybridMultilevel"/>
     <w:tmpl w:val="80F6F446"/>
@@ -40556,7 +46256,7 @@
       </w:rPr>
     </w:lvl>
   </w:abstractNum>
-  <w:abstractNum w:abstractNumId="61">
+  <w:abstractNum w:abstractNumId="71">
     <w:nsid w:val="541203C9"/>
     <w:multiLevelType w:val="hybridMultilevel"/>
     <w:tmpl w:val="E708C8DC"/>
@@ -40642,7 +46342,7 @@
       </w:pPr>
     </w:lvl>
   </w:abstractNum>
-  <w:abstractNum w:abstractNumId="62">
+  <w:abstractNum w:abstractNumId="72">
     <w:nsid w:val="544C3C49"/>
     <w:multiLevelType w:val="multilevel"/>
     <w:tmpl w:val="DEC4C420"/>
@@ -40791,7 +46491,7 @@
       </w:rPr>
     </w:lvl>
   </w:abstractNum>
-  <w:abstractNum w:abstractNumId="63">
+  <w:abstractNum w:abstractNumId="73">
     <w:nsid w:val="55154D8A"/>
     <w:multiLevelType w:val="hybridMultilevel"/>
     <w:tmpl w:val="9432D5A4"/>
@@ -40904,7 +46604,7 @@
       </w:rPr>
     </w:lvl>
   </w:abstractNum>
-  <w:abstractNum w:abstractNumId="64">
+  <w:abstractNum w:abstractNumId="74">
     <w:nsid w:val="57006E71"/>
     <w:multiLevelType w:val="hybridMultilevel"/>
     <w:tmpl w:val="7B0A9526"/>
@@ -41017,7 +46717,7 @@
       </w:rPr>
     </w:lvl>
   </w:abstractNum>
-  <w:abstractNum w:abstractNumId="65">
+  <w:abstractNum w:abstractNumId="75">
     <w:nsid w:val="57286DAD"/>
     <w:multiLevelType w:val="hybridMultilevel"/>
     <w:tmpl w:val="C5B8CEE8"/>
@@ -41106,7 +46806,7 @@
       </w:pPr>
     </w:lvl>
   </w:abstractNum>
-  <w:abstractNum w:abstractNumId="66">
+  <w:abstractNum w:abstractNumId="76">
     <w:nsid w:val="58847C05"/>
     <w:multiLevelType w:val="multilevel"/>
     <w:tmpl w:val="265604AC"/>
@@ -41255,7 +46955,7 @@
       </w:rPr>
     </w:lvl>
   </w:abstractNum>
-  <w:abstractNum w:abstractNumId="67">
+  <w:abstractNum w:abstractNumId="77">
     <w:nsid w:val="58B13A09"/>
     <w:multiLevelType w:val="hybridMultilevel"/>
     <w:tmpl w:val="57D0247A"/>
@@ -41344,7 +47044,96 @@
       </w:pPr>
     </w:lvl>
   </w:abstractNum>
-  <w:abstractNum w:abstractNumId="68">
+  <w:abstractNum w:abstractNumId="78">
+    <w:nsid w:val="5ACE6013"/>
+    <w:multiLevelType w:val="hybridMultilevel"/>
+    <w:tmpl w:val="B042725A"/>
+    <w:lvl w:ilvl="0" w:tplc="700E55E8">
+      <w:start w:val="1"/>
+      <w:numFmt w:val="decimal"/>
+      <w:lvlText w:val="%1."/>
+      <w:lvlJc w:val="left"/>
+      <w:pPr>
+        <w:ind w:left="720" w:hanging="360"/>
+      </w:pPr>
+      <w:rPr>
+        <w:i w:val="0"/>
+      </w:rPr>
+    </w:lvl>
+    <w:lvl w:ilvl="1" w:tplc="04190019" w:tentative="1">
+      <w:start w:val="1"/>
+      <w:numFmt w:val="lowerLetter"/>
+      <w:lvlText w:val="%2."/>
+      <w:lvlJc w:val="left"/>
+      <w:pPr>
+        <w:ind w:left="1440" w:hanging="360"/>
+      </w:pPr>
+    </w:lvl>
+    <w:lvl w:ilvl="2" w:tplc="0419001B" w:tentative="1">
+      <w:start w:val="1"/>
+      <w:numFmt w:val="lowerRoman"/>
+      <w:lvlText w:val="%3."/>
+      <w:lvlJc w:val="right"/>
+      <w:pPr>
+        <w:ind w:left="2160" w:hanging="180"/>
+      </w:pPr>
+    </w:lvl>
+    <w:lvl w:ilvl="3" w:tplc="0419000F" w:tentative="1">
+      <w:start w:val="1"/>
+      <w:numFmt w:val="decimal"/>
+      <w:lvlText w:val="%4."/>
+      <w:lvlJc w:val="left"/>
+      <w:pPr>
+        <w:ind w:left="2880" w:hanging="360"/>
+      </w:pPr>
+    </w:lvl>
+    <w:lvl w:ilvl="4" w:tplc="04190019" w:tentative="1">
+      <w:start w:val="1"/>
+      <w:numFmt w:val="lowerLetter"/>
+      <w:lvlText w:val="%5."/>
+      <w:lvlJc w:val="left"/>
+      <w:pPr>
+        <w:ind w:left="3600" w:hanging="360"/>
+      </w:pPr>
+    </w:lvl>
+    <w:lvl w:ilvl="5" w:tplc="0419001B" w:tentative="1">
+      <w:start w:val="1"/>
+      <w:numFmt w:val="lowerRoman"/>
+      <w:lvlText w:val="%6."/>
+      <w:lvlJc w:val="right"/>
+      <w:pPr>
+        <w:ind w:left="4320" w:hanging="180"/>
+      </w:pPr>
+    </w:lvl>
+    <w:lvl w:ilvl="6" w:tplc="0419000F" w:tentative="1">
+      <w:start w:val="1"/>
+      <w:numFmt w:val="decimal"/>
+      <w:lvlText w:val="%7."/>
+      <w:lvlJc w:val="left"/>
+      <w:pPr>
+        <w:ind w:left="5040" w:hanging="360"/>
+      </w:pPr>
+    </w:lvl>
+    <w:lvl w:ilvl="7" w:tplc="04190019" w:tentative="1">
+      <w:start w:val="1"/>
+      <w:numFmt w:val="lowerLetter"/>
+      <w:lvlText w:val="%8."/>
+      <w:lvlJc w:val="left"/>
+      <w:pPr>
+        <w:ind w:left="5760" w:hanging="360"/>
+      </w:pPr>
+    </w:lvl>
+    <w:lvl w:ilvl="8" w:tplc="0419001B" w:tentative="1">
+      <w:start w:val="1"/>
+      <w:numFmt w:val="lowerRoman"/>
+      <w:lvlText w:val="%9."/>
+      <w:lvlJc w:val="right"/>
+      <w:pPr>
+        <w:ind w:left="6480" w:hanging="180"/>
+      </w:pPr>
+    </w:lvl>
+  </w:abstractNum>
+  <w:abstractNum w:abstractNumId="79">
     <w:nsid w:val="5E356F7D"/>
     <w:multiLevelType w:val="hybridMultilevel"/>
     <w:tmpl w:val="A0B030B0"/>
@@ -41457,7 +47246,7 @@
       </w:rPr>
     </w:lvl>
   </w:abstractNum>
-  <w:abstractNum w:abstractNumId="69">
+  <w:abstractNum w:abstractNumId="80">
     <w:nsid w:val="5EDC6B80"/>
     <w:multiLevelType w:val="hybridMultilevel"/>
     <w:tmpl w:val="C270CA66"/>
@@ -41546,7 +47335,7 @@
       </w:pPr>
     </w:lvl>
   </w:abstractNum>
-  <w:abstractNum w:abstractNumId="70">
+  <w:abstractNum w:abstractNumId="81">
     <w:nsid w:val="5F870042"/>
     <w:multiLevelType w:val="hybridMultilevel"/>
     <w:tmpl w:val="38E645B8"/>
@@ -41659,7 +47448,7 @@
       </w:rPr>
     </w:lvl>
   </w:abstractNum>
-  <w:abstractNum w:abstractNumId="71">
+  <w:abstractNum w:abstractNumId="82">
     <w:nsid w:val="61570C14"/>
     <w:multiLevelType w:val="hybridMultilevel"/>
     <w:tmpl w:val="0D42EB9A"/>
@@ -41745,7 +47534,206 @@
       </w:pPr>
     </w:lvl>
   </w:abstractNum>
-  <w:abstractNum w:abstractNumId="72">
+  <w:abstractNum w:abstractNumId="83">
+    <w:nsid w:val="622A234D"/>
+    <w:multiLevelType w:val="hybridMultilevel"/>
+    <w:tmpl w:val="155267BC"/>
+    <w:lvl w:ilvl="0" w:tplc="0419000F">
+      <w:start w:val="1"/>
+      <w:numFmt w:val="decimal"/>
+      <w:lvlText w:val="%1."/>
+      <w:lvlJc w:val="left"/>
+      <w:pPr>
+        <w:ind w:left="720" w:hanging="360"/>
+      </w:pPr>
+    </w:lvl>
+    <w:lvl w:ilvl="1" w:tplc="04190019" w:tentative="1">
+      <w:start w:val="1"/>
+      <w:numFmt w:val="lowerLetter"/>
+      <w:lvlText w:val="%2."/>
+      <w:lvlJc w:val="left"/>
+      <w:pPr>
+        <w:ind w:left="1440" w:hanging="360"/>
+      </w:pPr>
+    </w:lvl>
+    <w:lvl w:ilvl="2" w:tplc="0419001B" w:tentative="1">
+      <w:start w:val="1"/>
+      <w:numFmt w:val="lowerRoman"/>
+      <w:lvlText w:val="%3."/>
+      <w:lvlJc w:val="right"/>
+      <w:pPr>
+        <w:ind w:left="2160" w:hanging="180"/>
+      </w:pPr>
+    </w:lvl>
+    <w:lvl w:ilvl="3" w:tplc="0419000F" w:tentative="1">
+      <w:start w:val="1"/>
+      <w:numFmt w:val="decimal"/>
+      <w:lvlText w:val="%4."/>
+      <w:lvlJc w:val="left"/>
+      <w:pPr>
+        <w:ind w:left="2880" w:hanging="360"/>
+      </w:pPr>
+    </w:lvl>
+    <w:lvl w:ilvl="4" w:tplc="04190019" w:tentative="1">
+      <w:start w:val="1"/>
+      <w:numFmt w:val="lowerLetter"/>
+      <w:lvlText w:val="%5."/>
+      <w:lvlJc w:val="left"/>
+      <w:pPr>
+        <w:ind w:left="3600" w:hanging="360"/>
+      </w:pPr>
+    </w:lvl>
+    <w:lvl w:ilvl="5" w:tplc="0419001B" w:tentative="1">
+      <w:start w:val="1"/>
+      <w:numFmt w:val="lowerRoman"/>
+      <w:lvlText w:val="%6."/>
+      <w:lvlJc w:val="right"/>
+      <w:pPr>
+        <w:ind w:left="4320" w:hanging="180"/>
+      </w:pPr>
+    </w:lvl>
+    <w:lvl w:ilvl="6" w:tplc="0419000F" w:tentative="1">
+      <w:start w:val="1"/>
+      <w:numFmt w:val="decimal"/>
+      <w:lvlText w:val="%7."/>
+      <w:lvlJc w:val="left"/>
+      <w:pPr>
+        <w:ind w:left="5040" w:hanging="360"/>
+      </w:pPr>
+    </w:lvl>
+    <w:lvl w:ilvl="7" w:tplc="04190019" w:tentative="1">
+      <w:start w:val="1"/>
+      <w:numFmt w:val="lowerLetter"/>
+      <w:lvlText w:val="%8."/>
+      <w:lvlJc w:val="left"/>
+      <w:pPr>
+        <w:ind w:left="5760" w:hanging="360"/>
+      </w:pPr>
+    </w:lvl>
+    <w:lvl w:ilvl="8" w:tplc="0419001B" w:tentative="1">
+      <w:start w:val="1"/>
+      <w:numFmt w:val="lowerRoman"/>
+      <w:lvlText w:val="%9."/>
+      <w:lvlJc w:val="right"/>
+      <w:pPr>
+        <w:ind w:left="6480" w:hanging="180"/>
+      </w:pPr>
+    </w:lvl>
+  </w:abstractNum>
+  <w:abstractNum w:abstractNumId="84">
+    <w:nsid w:val="637C6748"/>
+    <w:multiLevelType w:val="hybridMultilevel"/>
+    <w:tmpl w:val="1DCC6B28"/>
+    <w:lvl w:ilvl="0" w:tplc="04190001">
+      <w:start w:val="1"/>
+      <w:numFmt w:val="bullet"/>
+      <w:lvlText w:val=""/>
+      <w:lvlJc w:val="left"/>
+      <w:pPr>
+        <w:ind w:left="720" w:hanging="360"/>
+      </w:pPr>
+      <w:rPr>
+        <w:rFonts w:ascii="Symbol" w:hAnsi="Symbol" w:hint="default"/>
+      </w:rPr>
+    </w:lvl>
+    <w:lvl w:ilvl="1" w:tplc="04190003" w:tentative="1">
+      <w:start w:val="1"/>
+      <w:numFmt w:val="bullet"/>
+      <w:lvlText w:val="o"/>
+      <w:lvlJc w:val="left"/>
+      <w:pPr>
+        <w:ind w:left="1440" w:hanging="360"/>
+      </w:pPr>
+      <w:rPr>
+        <w:rFonts w:ascii="Courier New" w:hAnsi="Courier New" w:cs="Courier New" w:hint="default"/>
+      </w:rPr>
+    </w:lvl>
+    <w:lvl w:ilvl="2" w:tplc="04190005" w:tentative="1">
+      <w:start w:val="1"/>
+      <w:numFmt w:val="bullet"/>
+      <w:lvlText w:val=""/>
+      <w:lvlJc w:val="left"/>
+      <w:pPr>
+        <w:ind w:left="2160" w:hanging="360"/>
+      </w:pPr>
+      <w:rPr>
+        <w:rFonts w:ascii="Wingdings" w:hAnsi="Wingdings" w:hint="default"/>
+      </w:rPr>
+    </w:lvl>
+    <w:lvl w:ilvl="3" w:tplc="04190001" w:tentative="1">
+      <w:start w:val="1"/>
+      <w:numFmt w:val="bullet"/>
+      <w:lvlText w:val=""/>
+      <w:lvlJc w:val="left"/>
+      <w:pPr>
+        <w:ind w:left="2880" w:hanging="360"/>
+      </w:pPr>
+      <w:rPr>
+        <w:rFonts w:ascii="Symbol" w:hAnsi="Symbol" w:hint="default"/>
+      </w:rPr>
+    </w:lvl>
+    <w:lvl w:ilvl="4" w:tplc="04190003" w:tentative="1">
+      <w:start w:val="1"/>
+      <w:numFmt w:val="bullet"/>
+      <w:lvlText w:val="o"/>
+      <w:lvlJc w:val="left"/>
+      <w:pPr>
+        <w:ind w:left="3600" w:hanging="360"/>
+      </w:pPr>
+      <w:rPr>
+        <w:rFonts w:ascii="Courier New" w:hAnsi="Courier New" w:cs="Courier New" w:hint="default"/>
+      </w:rPr>
+    </w:lvl>
+    <w:lvl w:ilvl="5" w:tplc="04190005" w:tentative="1">
+      <w:start w:val="1"/>
+      <w:numFmt w:val="bullet"/>
+      <w:lvlText w:val=""/>
+      <w:lvlJc w:val="left"/>
+      <w:pPr>
+        <w:ind w:left="4320" w:hanging="360"/>
+      </w:pPr>
+      <w:rPr>
+        <w:rFonts w:ascii="Wingdings" w:hAnsi="Wingdings" w:hint="default"/>
+      </w:rPr>
+    </w:lvl>
+    <w:lvl w:ilvl="6" w:tplc="04190001" w:tentative="1">
+      <w:start w:val="1"/>
+      <w:numFmt w:val="bullet"/>
+      <w:lvlText w:val=""/>
+      <w:lvlJc w:val="left"/>
+      <w:pPr>
+        <w:ind w:left="5040" w:hanging="360"/>
+      </w:pPr>
+      <w:rPr>
+        <w:rFonts w:ascii="Symbol" w:hAnsi="Symbol" w:hint="default"/>
+      </w:rPr>
+    </w:lvl>
+    <w:lvl w:ilvl="7" w:tplc="04190003" w:tentative="1">
+      <w:start w:val="1"/>
+      <w:numFmt w:val="bullet"/>
+      <w:lvlText w:val="o"/>
+      <w:lvlJc w:val="left"/>
+      <w:pPr>
+        <w:ind w:left="5760" w:hanging="360"/>
+      </w:pPr>
+      <w:rPr>
+        <w:rFonts w:ascii="Courier New" w:hAnsi="Courier New" w:cs="Courier New" w:hint="default"/>
+      </w:rPr>
+    </w:lvl>
+    <w:lvl w:ilvl="8" w:tplc="04190005" w:tentative="1">
+      <w:start w:val="1"/>
+      <w:numFmt w:val="bullet"/>
+      <w:lvlText w:val=""/>
+      <w:lvlJc w:val="left"/>
+      <w:pPr>
+        <w:ind w:left="6480" w:hanging="360"/>
+      </w:pPr>
+      <w:rPr>
+        <w:rFonts w:ascii="Wingdings" w:hAnsi="Wingdings" w:hint="default"/>
+      </w:rPr>
+    </w:lvl>
+  </w:abstractNum>
+  <w:abstractNum w:abstractNumId="85">
     <w:nsid w:val="647B0A47"/>
     <w:multiLevelType w:val="multilevel"/>
     <w:tmpl w:val="02445B26"/>
@@ -41894,7 +47882,7 @@
       </w:rPr>
     </w:lvl>
   </w:abstractNum>
-  <w:abstractNum w:abstractNumId="73">
+  <w:abstractNum w:abstractNumId="86">
     <w:nsid w:val="64CB7927"/>
     <w:multiLevelType w:val="hybridMultilevel"/>
     <w:tmpl w:val="21B0DBF2"/>
@@ -41980,7 +47968,7 @@
       </w:pPr>
     </w:lvl>
   </w:abstractNum>
-  <w:abstractNum w:abstractNumId="74">
+  <w:abstractNum w:abstractNumId="87">
     <w:nsid w:val="66410A39"/>
     <w:multiLevelType w:val="multilevel"/>
     <w:tmpl w:val="A81CE908"/>
@@ -42129,7 +48117,7 @@
       </w:rPr>
     </w:lvl>
   </w:abstractNum>
-  <w:abstractNum w:abstractNumId="75">
+  <w:abstractNum w:abstractNumId="88">
     <w:nsid w:val="67561D3C"/>
     <w:multiLevelType w:val="hybridMultilevel"/>
     <w:tmpl w:val="883499DA"/>
@@ -42242,7 +48230,7 @@
       </w:rPr>
     </w:lvl>
   </w:abstractNum>
-  <w:abstractNum w:abstractNumId="76">
+  <w:abstractNum w:abstractNumId="89">
     <w:nsid w:val="682348E8"/>
     <w:multiLevelType w:val="hybridMultilevel"/>
     <w:tmpl w:val="589CECD8"/>
@@ -42355,7 +48343,7 @@
       </w:rPr>
     </w:lvl>
   </w:abstractNum>
-  <w:abstractNum w:abstractNumId="77">
+  <w:abstractNum w:abstractNumId="90">
     <w:nsid w:val="6B5C7A48"/>
     <w:multiLevelType w:val="hybridMultilevel"/>
     <w:tmpl w:val="DE4A554A"/>
@@ -42468,10 +48456,10 @@
       </w:rPr>
     </w:lvl>
   </w:abstractNum>
-  <w:abstractNum w:abstractNumId="78">
+  <w:abstractNum w:abstractNumId="91">
     <w:nsid w:val="6D64687B"/>
     <w:multiLevelType w:val="hybridMultilevel"/>
-    <w:tmpl w:val="ACFA7248"/>
+    <w:tmpl w:val="A32675C2"/>
     <w:lvl w:ilvl="0" w:tplc="04190001">
       <w:start w:val="1"/>
       <w:numFmt w:val="bullet"/>
@@ -42581,7 +48569,7 @@
       </w:rPr>
     </w:lvl>
   </w:abstractNum>
-  <w:abstractNum w:abstractNumId="79">
+  <w:abstractNum w:abstractNumId="92">
     <w:nsid w:val="6D8C6E5F"/>
     <w:multiLevelType w:val="hybridMultilevel"/>
     <w:tmpl w:val="F4922142"/>
@@ -42694,7 +48682,7 @@
       </w:rPr>
     </w:lvl>
   </w:abstractNum>
-  <w:abstractNum w:abstractNumId="80">
+  <w:abstractNum w:abstractNumId="93">
     <w:nsid w:val="73B066DB"/>
     <w:multiLevelType w:val="hybridMultilevel"/>
     <w:tmpl w:val="4998DA3A"/>
@@ -42807,7 +48795,7 @@
       </w:rPr>
     </w:lvl>
   </w:abstractNum>
-  <w:abstractNum w:abstractNumId="81">
+  <w:abstractNum w:abstractNumId="94">
     <w:nsid w:val="74E71E6E"/>
     <w:multiLevelType w:val="multilevel"/>
     <w:tmpl w:val="16E6E3F6"/>
@@ -42924,7 +48912,7 @@
       </w:pPr>
     </w:lvl>
   </w:abstractNum>
-  <w:abstractNum w:abstractNumId="82">
+  <w:abstractNum w:abstractNumId="95">
     <w:nsid w:val="7556330D"/>
     <w:multiLevelType w:val="multilevel"/>
     <w:tmpl w:val="5DE459B8"/>
@@ -43073,7 +49061,7 @@
       </w:rPr>
     </w:lvl>
   </w:abstractNum>
-  <w:abstractNum w:abstractNumId="83">
+  <w:abstractNum w:abstractNumId="96">
     <w:nsid w:val="757B5423"/>
     <w:multiLevelType w:val="hybridMultilevel"/>
     <w:tmpl w:val="1256C858"/>
@@ -43159,7 +49147,7 @@
       </w:pPr>
     </w:lvl>
   </w:abstractNum>
-  <w:abstractNum w:abstractNumId="84">
+  <w:abstractNum w:abstractNumId="97">
     <w:nsid w:val="75B31FFB"/>
     <w:multiLevelType w:val="multilevel"/>
     <w:tmpl w:val="439AD256"/>
@@ -43308,7 +49296,7 @@
       </w:rPr>
     </w:lvl>
   </w:abstractNum>
-  <w:abstractNum w:abstractNumId="85">
+  <w:abstractNum w:abstractNumId="98">
     <w:nsid w:val="7603219B"/>
     <w:multiLevelType w:val="hybridMultilevel"/>
     <w:tmpl w:val="CDB064E0"/>
@@ -43394,7 +49382,7 @@
       </w:pPr>
     </w:lvl>
   </w:abstractNum>
-  <w:abstractNum w:abstractNumId="86">
+  <w:abstractNum w:abstractNumId="99">
     <w:nsid w:val="76E87D06"/>
     <w:multiLevelType w:val="hybridMultilevel"/>
     <w:tmpl w:val="4CD4AE44"/>
@@ -43480,7 +49468,7 @@
       </w:pPr>
     </w:lvl>
   </w:abstractNum>
-  <w:abstractNum w:abstractNumId="87">
+  <w:abstractNum w:abstractNumId="100">
     <w:nsid w:val="7A9859BE"/>
     <w:multiLevelType w:val="multilevel"/>
     <w:tmpl w:val="2C1EE9E0"/>
@@ -43629,7 +49617,7 @@
       </w:rPr>
     </w:lvl>
   </w:abstractNum>
-  <w:abstractNum w:abstractNumId="88">
+  <w:abstractNum w:abstractNumId="101">
     <w:nsid w:val="7AB07A43"/>
     <w:multiLevelType w:val="hybridMultilevel"/>
     <w:tmpl w:val="668EB2A2"/>
@@ -43742,7 +49730,7 @@
       </w:rPr>
     </w:lvl>
   </w:abstractNum>
-  <w:abstractNum w:abstractNumId="89">
+  <w:abstractNum w:abstractNumId="102">
     <w:nsid w:val="7C522FD5"/>
     <w:multiLevelType w:val="hybridMultilevel"/>
     <w:tmpl w:val="62281D24"/>
@@ -43855,7 +49843,7 @@
       </w:rPr>
     </w:lvl>
   </w:abstractNum>
-  <w:abstractNum w:abstractNumId="90">
+  <w:abstractNum w:abstractNumId="103">
     <w:nsid w:val="7DC6584A"/>
     <w:multiLevelType w:val="hybridMultilevel"/>
     <w:tmpl w:val="9C2A758E"/>
@@ -43968,7 +49956,7 @@
       </w:rPr>
     </w:lvl>
   </w:abstractNum>
-  <w:abstractNum w:abstractNumId="91">
+  <w:abstractNum w:abstractNumId="104">
     <w:nsid w:val="7EB251A2"/>
     <w:multiLevelType w:val="hybridMultilevel"/>
     <w:tmpl w:val="EEC8242C"/>
@@ -44082,282 +50070,321 @@
     </w:lvl>
   </w:abstractNum>
   <w:num w:numId="1">
-    <w:abstractNumId w:val="3"/>
+    <w:abstractNumId w:val="4"/>
   </w:num>
   <w:num w:numId="2">
+    <w:abstractNumId w:val="8"/>
+  </w:num>
+  <w:num w:numId="3">
+    <w:abstractNumId w:val="48"/>
+  </w:num>
+  <w:num w:numId="4">
+    <w:abstractNumId w:val="89"/>
+  </w:num>
+  <w:num w:numId="5">
+    <w:abstractNumId w:val="30"/>
+  </w:num>
+  <w:num w:numId="6">
+    <w:abstractNumId w:val="93"/>
+  </w:num>
+  <w:num w:numId="7">
+    <w:abstractNumId w:val="76"/>
+  </w:num>
+  <w:num w:numId="8">
+    <w:abstractNumId w:val="71"/>
+  </w:num>
+  <w:num w:numId="9">
+    <w:abstractNumId w:val="75"/>
+  </w:num>
+  <w:num w:numId="10">
+    <w:abstractNumId w:val="66"/>
+  </w:num>
+  <w:num w:numId="11">
+    <w:abstractNumId w:val="64"/>
+  </w:num>
+  <w:num w:numId="12">
+    <w:abstractNumId w:val="36"/>
+  </w:num>
+  <w:num w:numId="13">
+    <w:abstractNumId w:val="85"/>
+  </w:num>
+  <w:num w:numId="14">
+    <w:abstractNumId w:val="14"/>
+  </w:num>
+  <w:num w:numId="15">
+    <w:abstractNumId w:val="47"/>
+  </w:num>
+  <w:num w:numId="16">
+    <w:abstractNumId w:val="19"/>
+  </w:num>
+  <w:num w:numId="17">
+    <w:abstractNumId w:val="87"/>
+  </w:num>
+  <w:num w:numId="18">
     <w:abstractNumId w:val="6"/>
   </w:num>
-  <w:num w:numId="3">
-    <w:abstractNumId w:val="43"/>
+  <w:num w:numId="19">
+    <w:abstractNumId w:val="102"/>
   </w:num>
-  <w:num w:numId="4">
-    <w:abstractNumId w:val="76"/>
+  <w:num w:numId="20">
+    <w:abstractNumId w:val="101"/>
   </w:num>
-  <w:num w:numId="5">
-    <w:abstractNumId w:val="27"/>
+  <w:num w:numId="21">
+    <w:abstractNumId w:val="86"/>
   </w:num>
-  <w:num w:numId="6">
+  <w:num w:numId="22">
+    <w:abstractNumId w:val="29"/>
+  </w:num>
+  <w:num w:numId="23">
+    <w:abstractNumId w:val="90"/>
+  </w:num>
+  <w:num w:numId="24">
+    <w:abstractNumId w:val="12"/>
+  </w:num>
+  <w:num w:numId="25">
+    <w:abstractNumId w:val="37"/>
+  </w:num>
+  <w:num w:numId="26">
+    <w:abstractNumId w:val="45"/>
+  </w:num>
+  <w:num w:numId="27">
     <w:abstractNumId w:val="80"/>
   </w:num>
-  <w:num w:numId="7">
-    <w:abstractNumId w:val="66"/>
+  <w:num w:numId="28">
+    <w:abstractNumId w:val="22"/>
   </w:num>
-  <w:num w:numId="8">
-    <w:abstractNumId w:val="61"/>
+  <w:num w:numId="29">
+    <w:abstractNumId w:val="20"/>
   </w:num>
-  <w:num w:numId="9">
-    <w:abstractNumId w:val="65"/>
+  <w:num w:numId="30">
+    <w:abstractNumId w:val="50"/>
   </w:num>
-  <w:num w:numId="10">
-    <w:abstractNumId w:val="58"/>
+  <w:num w:numId="31">
+    <w:abstractNumId w:val="70"/>
   </w:num>
-  <w:num w:numId="11">
-    <w:abstractNumId w:val="56"/>
-  </w:num>
-  <w:num w:numId="12">
-    <w:abstractNumId w:val="31"/>
-  </w:num>
-  <w:num w:numId="13">
+  <w:num w:numId="32">
     <w:abstractNumId w:val="72"/>
   </w:num>
-  <w:num w:numId="14">
-    <w:abstractNumId w:val="12"/>
-  </w:num>
-  <w:num w:numId="15">
-    <w:abstractNumId w:val="42"/>
-  </w:num>
-  <w:num w:numId="16">
-    <w:abstractNumId w:val="16"/>
-  </w:num>
-  <w:num w:numId="17">
-    <w:abstractNumId w:val="74"/>
-  </w:num>
-  <w:num w:numId="18">
+  <w:num w:numId="33">
     <w:abstractNumId w:val="5"/>
   </w:num>
-  <w:num w:numId="19">
-    <w:abstractNumId w:val="89"/>
-  </w:num>
-  <w:num w:numId="20">
-    <w:abstractNumId w:val="88"/>
-  </w:num>
-  <w:num w:numId="21">
-    <w:abstractNumId w:val="73"/>
-  </w:num>
-  <w:num w:numId="22">
-    <w:abstractNumId w:val="26"/>
-  </w:num>
-  <w:num w:numId="23">
-    <w:abstractNumId w:val="77"/>
-  </w:num>
-  <w:num w:numId="24">
-    <w:abstractNumId w:val="10"/>
-  </w:num>
-  <w:num w:numId="25">
-    <w:abstractNumId w:val="32"/>
-  </w:num>
-  <w:num w:numId="26">
-    <w:abstractNumId w:val="40"/>
-  </w:num>
-  <w:num w:numId="27">
-    <w:abstractNumId w:val="69"/>
-  </w:num>
-  <w:num w:numId="28">
-    <w:abstractNumId w:val="19"/>
-  </w:num>
-  <w:num w:numId="29">
-    <w:abstractNumId w:val="17"/>
-  </w:num>
-  <w:num w:numId="30">
-    <w:abstractNumId w:val="44"/>
-  </w:num>
-  <w:num w:numId="31">
-    <w:abstractNumId w:val="60"/>
-  </w:num>
-  <w:num w:numId="32">
-    <w:abstractNumId w:val="62"/>
-  </w:num>
-  <w:num w:numId="33">
-    <w:abstractNumId w:val="4"/>
-  </w:num>
   <w:num w:numId="34">
-    <w:abstractNumId w:val="79"/>
+    <w:abstractNumId w:val="92"/>
   </w:num>
   <w:num w:numId="35">
-    <w:abstractNumId w:val="70"/>
+    <w:abstractNumId w:val="81"/>
   </w:num>
   <w:num w:numId="36">
-    <w:abstractNumId w:val="9"/>
+    <w:abstractNumId w:val="11"/>
   </w:num>
   <w:num w:numId="37">
-    <w:abstractNumId w:val="52"/>
+    <w:abstractNumId w:val="59"/>
   </w:num>
   <w:num w:numId="38">
-    <w:abstractNumId w:val="18"/>
+    <w:abstractNumId w:val="21"/>
   </w:num>
   <w:num w:numId="39">
     <w:abstractNumId w:val="0"/>
   </w:num>
   <w:num w:numId="40">
-    <w:abstractNumId w:val="82"/>
+    <w:abstractNumId w:val="95"/>
   </w:num>
   <w:num w:numId="41">
-    <w:abstractNumId w:val="86"/>
+    <w:abstractNumId w:val="99"/>
   </w:num>
   <w:num w:numId="42">
-    <w:abstractNumId w:val="22"/>
+    <w:abstractNumId w:val="25"/>
   </w:num>
   <w:num w:numId="43">
-    <w:abstractNumId w:val="84"/>
+    <w:abstractNumId w:val="97"/>
   </w:num>
   <w:num w:numId="44">
+    <w:abstractNumId w:val="38"/>
+  </w:num>
+  <w:num w:numId="45">
+    <w:abstractNumId w:val="103"/>
+  </w:num>
+  <w:num w:numId="46">
+    <w:abstractNumId w:val="74"/>
+  </w:num>
+  <w:num w:numId="47">
+    <w:abstractNumId w:val="32"/>
+  </w:num>
+  <w:num w:numId="48">
+    <w:abstractNumId w:val="17"/>
+  </w:num>
+  <w:num w:numId="49">
+    <w:abstractNumId w:val="54"/>
+  </w:num>
+  <w:num w:numId="50">
+    <w:abstractNumId w:val="58"/>
+  </w:num>
+  <w:num w:numId="51">
+    <w:abstractNumId w:val="55"/>
+  </w:num>
+  <w:num w:numId="52">
+    <w:abstractNumId w:val="10"/>
+  </w:num>
+  <w:num w:numId="53">
+    <w:abstractNumId w:val="73"/>
+  </w:num>
+  <w:num w:numId="54">
+    <w:abstractNumId w:val="9"/>
+  </w:num>
+  <w:num w:numId="55">
     <w:abstractNumId w:val="33"/>
   </w:num>
-  <w:num w:numId="45">
-    <w:abstractNumId w:val="90"/>
-  </w:num>
-  <w:num w:numId="46">
-    <w:abstractNumId w:val="64"/>
-  </w:num>
-  <w:num w:numId="47">
-    <w:abstractNumId w:val="29"/>
-  </w:num>
-  <w:num w:numId="48">
-    <w:abstractNumId w:val="14"/>
-  </w:num>
-  <w:num w:numId="49">
-    <w:abstractNumId w:val="47"/>
-  </w:num>
-  <w:num w:numId="50">
-    <w:abstractNumId w:val="51"/>
-  </w:num>
-  <w:num w:numId="51">
-    <w:abstractNumId w:val="48"/>
-  </w:num>
-  <w:num w:numId="52">
-    <w:abstractNumId w:val="8"/>
-  </w:num>
-  <w:num w:numId="53">
-    <w:abstractNumId w:val="63"/>
-  </w:num>
-  <w:num w:numId="54">
-    <w:abstractNumId w:val="7"/>
-  </w:num>
-  <w:num w:numId="55">
-    <w:abstractNumId w:val="30"/>
-  </w:num>
   <w:num w:numId="56">
-    <w:abstractNumId w:val="36"/>
+    <w:abstractNumId w:val="41"/>
   </w:num>
   <w:num w:numId="57">
-    <w:abstractNumId w:val="23"/>
+    <w:abstractNumId w:val="26"/>
   </w:num>
   <w:num w:numId="58">
-    <w:abstractNumId w:val="49"/>
+    <w:abstractNumId w:val="56"/>
   </w:num>
   <w:num w:numId="59">
-    <w:abstractNumId w:val="68"/>
+    <w:abstractNumId w:val="79"/>
   </w:num>
   <w:num w:numId="60">
-    <w:abstractNumId w:val="15"/>
+    <w:abstractNumId w:val="18"/>
   </w:num>
   <w:num w:numId="61">
     <w:abstractNumId w:val="1"/>
   </w:num>
   <w:num w:numId="62">
-    <w:abstractNumId w:val="57"/>
+    <w:abstractNumId w:val="65"/>
   </w:num>
   <w:num w:numId="63">
+    <w:abstractNumId w:val="77"/>
+  </w:num>
+  <w:num w:numId="64">
+    <w:abstractNumId w:val="51"/>
+  </w:num>
+  <w:num w:numId="65">
+    <w:abstractNumId w:val="46"/>
+  </w:num>
+  <w:num w:numId="66">
+    <w:abstractNumId w:val="100"/>
+  </w:num>
+  <w:num w:numId="67">
+    <w:abstractNumId w:val="44"/>
+  </w:num>
+  <w:num w:numId="68">
+    <w:abstractNumId w:val="61"/>
+  </w:num>
+  <w:num w:numId="69">
     <w:abstractNumId w:val="67"/>
   </w:num>
-  <w:num w:numId="64">
-    <w:abstractNumId w:val="45"/>
-  </w:num>
-  <w:num w:numId="65">
-    <w:abstractNumId w:val="41"/>
-  </w:num>
-  <w:num w:numId="66">
-    <w:abstractNumId w:val="87"/>
-  </w:num>
-  <w:num w:numId="67">
-    <w:abstractNumId w:val="39"/>
-  </w:num>
-  <w:num w:numId="68">
-    <w:abstractNumId w:val="53"/>
-  </w:num>
-  <w:num w:numId="69">
-    <w:abstractNumId w:val="59"/>
-  </w:num>
   <w:num w:numId="70">
-    <w:abstractNumId w:val="11"/>
+    <w:abstractNumId w:val="13"/>
   </w:num>
   <w:num w:numId="71">
-    <w:abstractNumId w:val="38"/>
+    <w:abstractNumId w:val="43"/>
   </w:num>
   <w:num w:numId="72">
-    <w:abstractNumId w:val="91"/>
+    <w:abstractNumId w:val="104"/>
   </w:num>
   <w:num w:numId="73">
-    <w:abstractNumId w:val="13"/>
+    <w:abstractNumId w:val="16"/>
   </w:num>
   <w:num w:numId="74">
-    <w:abstractNumId w:val="21"/>
+    <w:abstractNumId w:val="24"/>
   </w:num>
   <w:num w:numId="75">
-    <w:abstractNumId w:val="71"/>
+    <w:abstractNumId w:val="82"/>
   </w:num>
   <w:num w:numId="76">
-    <w:abstractNumId w:val="75"/>
+    <w:abstractNumId w:val="88"/>
   </w:num>
   <w:num w:numId="77">
-    <w:abstractNumId w:val="24"/>
+    <w:abstractNumId w:val="27"/>
   </w:num>
   <w:num w:numId="78">
     <w:abstractNumId w:val="2"/>
   </w:num>
   <w:num w:numId="79">
-    <w:abstractNumId w:val="54"/>
+    <w:abstractNumId w:val="62"/>
   </w:num>
   <w:num w:numId="80">
-    <w:abstractNumId w:val="37"/>
+    <w:abstractNumId w:val="42"/>
   </w:num>
   <w:num w:numId="81">
+    <w:abstractNumId w:val="39"/>
+  </w:num>
+  <w:num w:numId="82">
+    <w:abstractNumId w:val="94"/>
+  </w:num>
+  <w:num w:numId="83">
+    <w:abstractNumId w:val="57"/>
+  </w:num>
+  <w:num w:numId="84">
+    <w:abstractNumId w:val="28"/>
+  </w:num>
+  <w:num w:numId="85">
+    <w:abstractNumId w:val="63"/>
+  </w:num>
+  <w:num w:numId="86">
+    <w:abstractNumId w:val="53"/>
+  </w:num>
+  <w:num w:numId="87">
+    <w:abstractNumId w:val="23"/>
+  </w:num>
+  <w:num w:numId="88">
+    <w:abstractNumId w:val="96"/>
+  </w:num>
+  <w:num w:numId="89">
+    <w:abstractNumId w:val="31"/>
+  </w:num>
+  <w:num w:numId="90">
+    <w:abstractNumId w:val="40"/>
+  </w:num>
+  <w:num w:numId="91">
+    <w:abstractNumId w:val="91"/>
+  </w:num>
+  <w:num w:numId="92">
+    <w:abstractNumId w:val="98"/>
+  </w:num>
+  <w:num w:numId="93">
+    <w:abstractNumId w:val="83"/>
+  </w:num>
+  <w:num w:numId="94">
+    <w:abstractNumId w:val="78"/>
+  </w:num>
+  <w:num w:numId="95">
+    <w:abstractNumId w:val="52"/>
+  </w:num>
+  <w:num w:numId="96">
+    <w:abstractNumId w:val="49"/>
+  </w:num>
+  <w:num w:numId="97">
+    <w:abstractNumId w:val="3"/>
+  </w:num>
+  <w:num w:numId="98">
+    <w:abstractNumId w:val="69"/>
+  </w:num>
+  <w:num w:numId="99">
+    <w:abstractNumId w:val="84"/>
+  </w:num>
+  <w:num w:numId="100">
+    <w:abstractNumId w:val="35"/>
+  </w:num>
+  <w:num w:numId="101">
     <w:abstractNumId w:val="34"/>
   </w:num>
-  <w:num w:numId="82">
-    <w:abstractNumId w:val="81"/>
+  <w:num w:numId="102">
+    <w:abstractNumId w:val="68"/>
   </w:num>
-  <w:num w:numId="83">
-    <w:abstractNumId w:val="50"/>
+  <w:num w:numId="103">
+    <w:abstractNumId w:val="60"/>
   </w:num>
-  <w:num w:numId="84">
-    <w:abstractNumId w:val="25"/>
+  <w:num w:numId="104">
+    <w:abstractNumId w:val="7"/>
   </w:num>
-  <w:num w:numId="85">
-    <w:abstractNumId w:val="55"/>
+  <w:num w:numId="105">
+    <w:abstractNumId w:val="15"/>
   </w:num>
-  <w:num w:numId="86">
-    <w:abstractNumId w:val="46"/>
-  </w:num>
-  <w:num w:numId="87">
-    <w:abstractNumId w:val="20"/>
-  </w:num>
-  <w:num w:numId="88">
-    <w:abstractNumId w:val="83"/>
-  </w:num>
-  <w:num w:numId="89">
-    <w:abstractNumId w:val="28"/>
-  </w:num>
-  <w:num w:numId="90">
-    <w:abstractNumId w:val="35"/>
-  </w:num>
-  <w:num w:numId="91">
-    <w:abstractNumId w:val="78"/>
-  </w:num>
-  <w:num w:numId="92">
-    <w:abstractNumId w:val="85"/>
-  </w:num>
-  <w:numIdMacAtCleanup w:val="90"/>
+  <w:numIdMacAtCleanup w:val="103"/>
 </w:numbering>
 </file>
 
@@ -45224,7 +51251,7 @@
 </file>
 
 <file path=customXml/itemProps1.xml><?xml version="1.0" encoding="utf-8"?>
-<ds:datastoreItem xmlns:ds="http://schemas.openxmlformats.org/officeDocument/2006/customXml" ds:itemID="{38F4E7B4-5533-4BE0-A082-B37D3ECD9AE0}">
+<ds:datastoreItem xmlns:ds="http://schemas.openxmlformats.org/officeDocument/2006/customXml" ds:itemID="{62835FB3-86BB-4545-806E-C1348BD2B36C}">
   <ds:schemaRefs>
     <ds:schemaRef ds:uri="http://schemas.openxmlformats.org/officeDocument/2006/bibliography"/>
   </ds:schemaRefs>
